--- a/Gifted.docx
+++ b/Gifted.docx
@@ -1,6 +1,6 @@
 
 <file path=word/document.xml><?xml version="1.0" encoding="utf-8"?>
-<w:document xmlns:wpc="http://schemas.microsoft.com/office/word/2010/wordprocessingCanvas" xmlns:cx="http://schemas.microsoft.com/office/drawing/2014/chartex" xmlns:cx1="http://schemas.microsoft.com/office/drawing/2015/9/8/chartex" xmlns:mc="http://schemas.openxmlformats.org/markup-compatibility/2006" xmlns:o="urn:schemas-microsoft-com:office:office" xmlns:r="http://schemas.openxmlformats.org/officeDocument/2006/relationships" xmlns:m="http://schemas.openxmlformats.org/officeDocument/2006/math" xmlns:v="urn:schemas-microsoft-com:vml" xmlns:wp14="http://schemas.microsoft.com/office/word/2010/wordprocessingDrawing" xmlns:wp="http://schemas.openxmlformats.org/drawingml/2006/wordprocessingDrawing" xmlns:w10="urn:schemas-microsoft-com:office:word" xmlns:w="http://schemas.openxmlformats.org/wordprocessingml/2006/main" xmlns:w14="http://schemas.microsoft.com/office/word/2010/wordml" xmlns:w15="http://schemas.microsoft.com/office/word/2012/wordml" xmlns:w16se="http://schemas.microsoft.com/office/word/2015/wordml/symex" xmlns:wpg="http://schemas.microsoft.com/office/word/2010/wordprocessingGroup" xmlns:wpi="http://schemas.microsoft.com/office/word/2010/wordprocessingInk" xmlns:wne="http://schemas.microsoft.com/office/word/2006/wordml" xmlns:wps="http://schemas.microsoft.com/office/word/2010/wordprocessingShape" mc:Ignorable="w14 w15 w16se wp14">
+<w:document xmlns:wpc="http://schemas.microsoft.com/office/word/2010/wordprocessingCanvas" xmlns:mo="http://schemas.microsoft.com/office/mac/office/2008/main" xmlns:mc="http://schemas.openxmlformats.org/markup-compatibility/2006" xmlns:mv="urn:schemas-microsoft-com:mac:vml" xmlns:o="urn:schemas-microsoft-com:office:office" xmlns:r="http://schemas.openxmlformats.org/officeDocument/2006/relationships" xmlns:m="http://schemas.openxmlformats.org/officeDocument/2006/math" xmlns:v="urn:schemas-microsoft-com:vml" xmlns:wp14="http://schemas.microsoft.com/office/word/2010/wordprocessingDrawing" xmlns:wp="http://schemas.openxmlformats.org/drawingml/2006/wordprocessingDrawing" xmlns:w10="urn:schemas-microsoft-com:office:word" xmlns:w="http://schemas.openxmlformats.org/wordprocessingml/2006/main" xmlns:w14="http://schemas.microsoft.com/office/word/2010/wordml" xmlns:w15="http://schemas.microsoft.com/office/word/2012/wordml" xmlns:wpg="http://schemas.microsoft.com/office/word/2010/wordprocessingGroup" xmlns:wpi="http://schemas.microsoft.com/office/word/2010/wordprocessingInk" xmlns:wne="http://schemas.microsoft.com/office/word/2006/wordml" xmlns:wps="http://schemas.microsoft.com/office/word/2010/wordprocessingShape" mc:Ignorable="w14 w15 wp14">
   <w:body>
     <w:p>
       <w:pPr>
@@ -9,12 +9,193 @@
       <w:r>
         <w:t>Gifted</w:t>
       </w:r>
+    </w:p>
+    <w:p>
+      <w:pPr>
+        <w:pStyle w:val="Heading1"/>
+      </w:pPr>
+      <w:r>
+        <w:t>Folders content</w:t>
+      </w:r>
+    </w:p>
+    <w:p>
+      <w:pPr>
+        <w:pStyle w:val="ListParagraph"/>
+        <w:numPr>
+          <w:ilvl w:val="0"/>
+          <w:numId w:val="6"/>
+        </w:numPr>
+      </w:pPr>
+      <w:r>
+        <w:t>All project backend and frontend code is in ~/owls/</w:t>
+      </w:r>
+      <w:bookmarkStart w:id="0" w:name="_GoBack"/>
+      <w:bookmarkEnd w:id="0"/>
+    </w:p>
+    <w:p>
+      <w:pPr>
+        <w:pStyle w:val="ListParagraph"/>
+        <w:numPr>
+          <w:ilvl w:val="0"/>
+          <w:numId w:val="6"/>
+        </w:numPr>
+      </w:pPr>
+      <w:r>
+        <w:t>Backend views are defined in ~</w:t>
+      </w:r>
+      <w:r>
+        <w:t>/owls/gifted/</w:t>
+      </w:r>
+    </w:p>
+    <w:p>
+      <w:pPr>
+        <w:pStyle w:val="ListParagraph"/>
+        <w:numPr>
+          <w:ilvl w:val="0"/>
+          <w:numId w:val="6"/>
+        </w:numPr>
+      </w:pPr>
+      <w:r>
+        <w:t>Frontend code (in ~/owls/gifted/static):</w:t>
+      </w:r>
+    </w:p>
+    <w:p>
+      <w:pPr>
+        <w:pStyle w:val="ListParagraph"/>
+        <w:numPr>
+          <w:ilvl w:val="1"/>
+          <w:numId w:val="6"/>
+        </w:numPr>
+      </w:pPr>
+      <w:proofErr w:type="spellStart"/>
+      <w:r>
+        <w:t>Javascript</w:t>
+      </w:r>
+      <w:proofErr w:type="spellEnd"/>
+      <w:r>
+        <w:t xml:space="preserve"> libraries in /dependencies</w:t>
+      </w:r>
+    </w:p>
+    <w:p>
+      <w:pPr>
+        <w:pStyle w:val="ListParagraph"/>
+        <w:numPr>
+          <w:ilvl w:val="1"/>
+          <w:numId w:val="6"/>
+        </w:numPr>
+      </w:pPr>
+      <w:r>
+        <w:t>UI-Template in /</w:t>
+      </w:r>
+      <w:proofErr w:type="spellStart"/>
+      <w:r>
+        <w:t>flatfy-ui</w:t>
+      </w:r>
+      <w:proofErr w:type="spellEnd"/>
+    </w:p>
+    <w:p>
+      <w:pPr>
+        <w:pStyle w:val="ListParagraph"/>
+        <w:numPr>
+          <w:ilvl w:val="1"/>
+          <w:numId w:val="6"/>
+        </w:numPr>
+      </w:pPr>
+      <w:r>
+        <w:t>pictures, animations etc. in /</w:t>
+      </w:r>
+      <w:proofErr w:type="spellStart"/>
+      <w:r>
+        <w:t>img</w:t>
+      </w:r>
+      <w:proofErr w:type="spellEnd"/>
+    </w:p>
+    <w:p>
+      <w:pPr>
+        <w:pStyle w:val="ListParagraph"/>
+        <w:numPr>
+          <w:ilvl w:val="1"/>
+          <w:numId w:val="6"/>
+        </w:numPr>
+      </w:pPr>
+      <w:r>
+        <w:t>HTML templates for each page (profile page, search results, etc.) in /inner-templates</w:t>
+      </w:r>
+    </w:p>
+    <w:p>
+      <w:pPr>
+        <w:pStyle w:val="ListParagraph"/>
+        <w:numPr>
+          <w:ilvl w:val="1"/>
+          <w:numId w:val="6"/>
+        </w:numPr>
+      </w:pPr>
+      <w:r>
+        <w:t>CSS and icon in /style</w:t>
+      </w:r>
+    </w:p>
+    <w:p>
+      <w:pPr>
+        <w:pStyle w:val="ListParagraph"/>
+        <w:numPr>
+          <w:ilvl w:val="1"/>
+          <w:numId w:val="6"/>
+        </w:numPr>
+      </w:pPr>
+      <w:proofErr w:type="spellStart"/>
+      <w:r>
+        <w:t>Javascript</w:t>
+      </w:r>
+      <w:proofErr w:type="spellEnd"/>
+      <w:r>
+        <w:t xml:space="preserve"> code in /views:</w:t>
+      </w:r>
+    </w:p>
+    <w:p>
+      <w:pPr>
+        <w:pStyle w:val="ListParagraph"/>
+        <w:numPr>
+          <w:ilvl w:val="2"/>
+          <w:numId w:val="6"/>
+        </w:numPr>
+      </w:pPr>
+      <w:r>
+        <w:t xml:space="preserve">All dialogs logic (upload gift, search gifts, error etc.) in /dialogs </w:t>
+      </w:r>
+    </w:p>
+    <w:p>
+      <w:pPr>
+        <w:pStyle w:val="ListParagraph"/>
+        <w:numPr>
+          <w:ilvl w:val="2"/>
+          <w:numId w:val="6"/>
+        </w:numPr>
+      </w:pPr>
+      <w:r>
+        <w:t>All views logic (profile page, home page, google authentication) in /views</w:t>
+      </w:r>
+    </w:p>
+    <w:p>
+      <w:pPr>
+        <w:pStyle w:val="ListParagraph"/>
+        <w:numPr>
+          <w:ilvl w:val="2"/>
+          <w:numId w:val="6"/>
+        </w:numPr>
+      </w:pPr>
+      <w:r>
+        <w:t>Helper functions in /</w:t>
+      </w:r>
+      <w:proofErr w:type="spellStart"/>
+      <w:r>
+        <w:t>utils</w:t>
+      </w:r>
+      <w:proofErr w:type="spellEnd"/>
     </w:p>
     <w:p>
       <w:pPr>
         <w:pStyle w:val="Heading1"/>
         <w:rPr>
-          <w:rFonts w:hint="cs"/>
           <w:rtl/>
           <w:lang w:bidi="he-IL"/>
         </w:rPr>
@@ -133,12 +314,14 @@
       <w:r>
         <w:t>python-</w:t>
       </w:r>
+      <w:proofErr w:type="spellStart"/>
       <w:r>
         <w:rPr>
           <w:noProof/>
         </w:rPr>
         <w:t>dateutil</w:t>
       </w:r>
+      <w:proofErr w:type="spellEnd"/>
     </w:p>
     <w:p>
       <w:pPr>
@@ -242,8 +425,6 @@
       <w:r>
         <w:t>Start exploring our app. ENJOY!</w:t>
       </w:r>
-      <w:bookmarkStart w:id="0" w:name="_GoBack"/>
-      <w:bookmarkEnd w:id="0"/>
     </w:p>
     <w:sectPr>
       <w:pgSz w:w="12240" w:h="15840"/>
@@ -255,7 +436,7 @@
 </file>
 
 <file path=word/endnotes.xml><?xml version="1.0" encoding="utf-8"?>
-<w:endnotes xmlns:wpc="http://schemas.microsoft.com/office/word/2010/wordprocessingCanvas" xmlns:cx="http://schemas.microsoft.com/office/drawing/2014/chartex" xmlns:cx1="http://schemas.microsoft.com/office/drawing/2015/9/8/chartex" xmlns:mc="http://schemas.openxmlformats.org/markup-compatibility/2006" xmlns:o="urn:schemas-microsoft-com:office:office" xmlns:r="http://schemas.openxmlformats.org/officeDocument/2006/relationships" xmlns:m="http://schemas.openxmlformats.org/officeDocument/2006/math" xmlns:v="urn:schemas-microsoft-com:vml" xmlns:wp14="http://schemas.microsoft.com/office/word/2010/wordprocessingDrawing" xmlns:wp="http://schemas.openxmlformats.org/drawingml/2006/wordprocessingDrawing" xmlns:w10="urn:schemas-microsoft-com:office:word" xmlns:w="http://schemas.openxmlformats.org/wordprocessingml/2006/main" xmlns:w14="http://schemas.microsoft.com/office/word/2010/wordml" xmlns:w15="http://schemas.microsoft.com/office/word/2012/wordml" xmlns:w16se="http://schemas.microsoft.com/office/word/2015/wordml/symex" xmlns:wpg="http://schemas.microsoft.com/office/word/2010/wordprocessingGroup" xmlns:wpi="http://schemas.microsoft.com/office/word/2010/wordprocessingInk" xmlns:wne="http://schemas.microsoft.com/office/word/2006/wordml" xmlns:wps="http://schemas.microsoft.com/office/word/2010/wordprocessingShape" mc:Ignorable="w14 w15 w16se wp14">
+<w:endnotes xmlns:wpc="http://schemas.microsoft.com/office/word/2010/wordprocessingCanvas" xmlns:mo="http://schemas.microsoft.com/office/mac/office/2008/main" xmlns:mc="http://schemas.openxmlformats.org/markup-compatibility/2006" xmlns:mv="urn:schemas-microsoft-com:mac:vml" xmlns:o="urn:schemas-microsoft-com:office:office" xmlns:r="http://schemas.openxmlformats.org/officeDocument/2006/relationships" xmlns:m="http://schemas.openxmlformats.org/officeDocument/2006/math" xmlns:v="urn:schemas-microsoft-com:vml" xmlns:wp14="http://schemas.microsoft.com/office/word/2010/wordprocessingDrawing" xmlns:wp="http://schemas.openxmlformats.org/drawingml/2006/wordprocessingDrawing" xmlns:w10="urn:schemas-microsoft-com:office:word" xmlns:w="http://schemas.openxmlformats.org/wordprocessingml/2006/main" xmlns:w14="http://schemas.microsoft.com/office/word/2010/wordml" xmlns:w15="http://schemas.microsoft.com/office/word/2012/wordml" xmlns:wpg="http://schemas.microsoft.com/office/word/2010/wordprocessingGroup" xmlns:wpi="http://schemas.microsoft.com/office/word/2010/wordprocessingInk" xmlns:wne="http://schemas.microsoft.com/office/word/2006/wordml" xmlns:wps="http://schemas.microsoft.com/office/word/2010/wordprocessingShape" mc:Ignorable="w14 w15 wp14">
   <w:endnote w:type="separator" w:id="-1">
     <w:p>
       <w:pPr>
@@ -280,7 +461,7 @@
 </file>
 
 <file path=word/footnotes.xml><?xml version="1.0" encoding="utf-8"?>
-<w:footnotes xmlns:wpc="http://schemas.microsoft.com/office/word/2010/wordprocessingCanvas" xmlns:cx="http://schemas.microsoft.com/office/drawing/2014/chartex" xmlns:cx1="http://schemas.microsoft.com/office/drawing/2015/9/8/chartex" xmlns:mc="http://schemas.openxmlformats.org/markup-compatibility/2006" xmlns:o="urn:schemas-microsoft-com:office:office" xmlns:r="http://schemas.openxmlformats.org/officeDocument/2006/relationships" xmlns:m="http://schemas.openxmlformats.org/officeDocument/2006/math" xmlns:v="urn:schemas-microsoft-com:vml" xmlns:wp14="http://schemas.microsoft.com/office/word/2010/wordprocessingDrawing" xmlns:wp="http://schemas.openxmlformats.org/drawingml/2006/wordprocessingDrawing" xmlns:w10="urn:schemas-microsoft-com:office:word" xmlns:w="http://schemas.openxmlformats.org/wordprocessingml/2006/main" xmlns:w14="http://schemas.microsoft.com/office/word/2010/wordml" xmlns:w15="http://schemas.microsoft.com/office/word/2012/wordml" xmlns:w16se="http://schemas.microsoft.com/office/word/2015/wordml/symex" xmlns:wpg="http://schemas.microsoft.com/office/word/2010/wordprocessingGroup" xmlns:wpi="http://schemas.microsoft.com/office/word/2010/wordprocessingInk" xmlns:wne="http://schemas.microsoft.com/office/word/2006/wordml" xmlns:wps="http://schemas.microsoft.com/office/word/2010/wordprocessingShape" mc:Ignorable="w14 w15 w16se wp14">
+<w:footnotes xmlns:wpc="http://schemas.microsoft.com/office/word/2010/wordprocessingCanvas" xmlns:mo="http://schemas.microsoft.com/office/mac/office/2008/main" xmlns:mc="http://schemas.openxmlformats.org/markup-compatibility/2006" xmlns:mv="urn:schemas-microsoft-com:mac:vml" xmlns:o="urn:schemas-microsoft-com:office:office" xmlns:r="http://schemas.openxmlformats.org/officeDocument/2006/relationships" xmlns:m="http://schemas.openxmlformats.org/officeDocument/2006/math" xmlns:v="urn:schemas-microsoft-com:vml" xmlns:wp14="http://schemas.microsoft.com/office/word/2010/wordprocessingDrawing" xmlns:wp="http://schemas.openxmlformats.org/drawingml/2006/wordprocessingDrawing" xmlns:w10="urn:schemas-microsoft-com:office:word" xmlns:w="http://schemas.openxmlformats.org/wordprocessingml/2006/main" xmlns:w14="http://schemas.microsoft.com/office/word/2010/wordml" xmlns:w15="http://schemas.microsoft.com/office/word/2012/wordml" xmlns:wpg="http://schemas.microsoft.com/office/word/2010/wordprocessingGroup" xmlns:wpi="http://schemas.microsoft.com/office/word/2010/wordprocessingInk" xmlns:wne="http://schemas.microsoft.com/office/word/2006/wordml" xmlns:wps="http://schemas.microsoft.com/office/word/2010/wordprocessingShape" mc:Ignorable="w14 w15 wp14">
   <w:footnote w:type="separator" w:id="-1">
     <w:p>
       <w:pPr>
@@ -305,8 +486,8 @@
 </file>
 
 <file path=word/numbering.xml><?xml version="1.0" encoding="utf-8"?>
-<w:numbering xmlns:wpc="http://schemas.microsoft.com/office/word/2010/wordprocessingCanvas" xmlns:cx="http://schemas.microsoft.com/office/drawing/2014/chartex" xmlns:cx1="http://schemas.microsoft.com/office/drawing/2015/9/8/chartex" xmlns:mc="http://schemas.openxmlformats.org/markup-compatibility/2006" xmlns:o="urn:schemas-microsoft-com:office:office" xmlns:r="http://schemas.openxmlformats.org/officeDocument/2006/relationships" xmlns:m="http://schemas.openxmlformats.org/officeDocument/2006/math" xmlns:v="urn:schemas-microsoft-com:vml" xmlns:wp14="http://schemas.microsoft.com/office/word/2010/wordprocessingDrawing" xmlns:wp="http://schemas.openxmlformats.org/drawingml/2006/wordprocessingDrawing" xmlns:w10="urn:schemas-microsoft-com:office:word" xmlns:w="http://schemas.openxmlformats.org/wordprocessingml/2006/main" xmlns:w14="http://schemas.microsoft.com/office/word/2010/wordml" xmlns:w15="http://schemas.microsoft.com/office/word/2012/wordml" xmlns:w16se="http://schemas.microsoft.com/office/word/2015/wordml/symex" xmlns:wpg="http://schemas.microsoft.com/office/word/2010/wordprocessingGroup" xmlns:wpi="http://schemas.microsoft.com/office/word/2010/wordprocessingInk" xmlns:wne="http://schemas.microsoft.com/office/word/2006/wordml" xmlns:wps="http://schemas.microsoft.com/office/word/2010/wordprocessingShape" mc:Ignorable="w14 w15 w16se wp14">
-  <w:abstractNum w:abstractNumId="0" w15:restartNumberingAfterBreak="0">
+<w:numbering xmlns:wpc="http://schemas.microsoft.com/office/word/2010/wordprocessingCanvas" xmlns:mo="http://schemas.microsoft.com/office/mac/office/2008/main" xmlns:mc="http://schemas.openxmlformats.org/markup-compatibility/2006" xmlns:mv="urn:schemas-microsoft-com:mac:vml" xmlns:o="urn:schemas-microsoft-com:office:office" xmlns:r="http://schemas.openxmlformats.org/officeDocument/2006/relationships" xmlns:m="http://schemas.openxmlformats.org/officeDocument/2006/math" xmlns:v="urn:schemas-microsoft-com:vml" xmlns:wp14="http://schemas.microsoft.com/office/word/2010/wordprocessingDrawing" xmlns:wp="http://schemas.openxmlformats.org/drawingml/2006/wordprocessingDrawing" xmlns:w10="urn:schemas-microsoft-com:office:word" xmlns:w="http://schemas.openxmlformats.org/wordprocessingml/2006/main" xmlns:w14="http://schemas.microsoft.com/office/word/2010/wordml" xmlns:w15="http://schemas.microsoft.com/office/word/2012/wordml" xmlns:wpg="http://schemas.microsoft.com/office/word/2010/wordprocessingGroup" xmlns:wpi="http://schemas.microsoft.com/office/word/2010/wordprocessingInk" xmlns:wne="http://schemas.microsoft.com/office/word/2006/wordml" xmlns:wps="http://schemas.microsoft.com/office/word/2010/wordprocessingShape" mc:Ignorable="w14 w15 wp14">
+  <w:abstractNum w:abstractNumId="0">
     <w:nsid w:val="1DF9086C"/>
     <w:multiLevelType w:val="hybridMultilevel"/>
     <w:tmpl w:val="7152D5E8"/>
@@ -392,7 +573,7 @@
       </w:pPr>
     </w:lvl>
   </w:abstractNum>
-  <w:abstractNum w:abstractNumId="1" w15:restartNumberingAfterBreak="0">
+  <w:abstractNum w:abstractNumId="1">
     <w:nsid w:val="3A410A44"/>
     <w:multiLevelType w:val="hybridMultilevel"/>
     <w:tmpl w:val="E5A0AABA"/>
@@ -505,7 +686,7 @@
       </w:rPr>
     </w:lvl>
   </w:abstractNum>
-  <w:abstractNum w:abstractNumId="2" w15:restartNumberingAfterBreak="0">
+  <w:abstractNum w:abstractNumId="2">
     <w:nsid w:val="548B32C0"/>
     <w:multiLevelType w:val="hybridMultilevel"/>
     <w:tmpl w:val="535A2616"/>
@@ -591,7 +772,7 @@
       </w:pPr>
     </w:lvl>
   </w:abstractNum>
-  <w:abstractNum w:abstractNumId="3" w15:restartNumberingAfterBreak="0">
+  <w:abstractNum w:abstractNumId="3">
     <w:nsid w:val="549B76E6"/>
     <w:multiLevelType w:val="hybridMultilevel"/>
     <w:tmpl w:val="1D409D14"/>
@@ -680,7 +861,7 @@
       </w:pPr>
     </w:lvl>
   </w:abstractNum>
-  <w:abstractNum w:abstractNumId="4" w15:restartNumberingAfterBreak="0">
+  <w:abstractNum w:abstractNumId="4">
     <w:nsid w:val="735F592A"/>
     <w:multiLevelType w:val="hybridMultilevel"/>
     <w:tmpl w:val="B8868C30"/>
@@ -696,7 +877,7 @@
         <w:rFonts w:ascii="Symbol" w:hAnsi="Symbol" w:hint="default"/>
       </w:rPr>
     </w:lvl>
-    <w:lvl w:ilvl="1" w:tplc="04090003" w:tentative="1">
+    <w:lvl w:ilvl="1" w:tplc="04090003">
       <w:start w:val="1"/>
       <w:numFmt w:val="bullet"/>
       <w:lvlText w:val="o"/>
@@ -708,7 +889,7 @@
         <w:rFonts w:ascii="Courier New" w:hAnsi="Courier New" w:cs="Courier New" w:hint="default"/>
       </w:rPr>
     </w:lvl>
-    <w:lvl w:ilvl="2" w:tplc="04090005" w:tentative="1">
+    <w:lvl w:ilvl="2" w:tplc="04090005">
       <w:start w:val="1"/>
       <w:numFmt w:val="bullet"/>
       <w:lvlText w:val=""/>
@@ -793,7 +974,7 @@
       </w:rPr>
     </w:lvl>
   </w:abstractNum>
-  <w:abstractNum w:abstractNumId="5" w15:restartNumberingAfterBreak="0">
+  <w:abstractNum w:abstractNumId="5">
     <w:nsid w:val="776F3574"/>
     <w:multiLevelType w:val="hybridMultilevel"/>
     <w:tmpl w:val="C7C6A070"/>
@@ -901,7 +1082,7 @@
 </file>
 
 <file path=word/styles.xml><?xml version="1.0" encoding="utf-8"?>
-<w:styles xmlns:mc="http://schemas.openxmlformats.org/markup-compatibility/2006" xmlns:r="http://schemas.openxmlformats.org/officeDocument/2006/relationships" xmlns:w="http://schemas.openxmlformats.org/wordprocessingml/2006/main" xmlns:w14="http://schemas.microsoft.com/office/word/2010/wordml" xmlns:w15="http://schemas.microsoft.com/office/word/2012/wordml" xmlns:w16se="http://schemas.microsoft.com/office/word/2015/wordml/symex" mc:Ignorable="w14 w15 w16se">
+<w:styles xmlns:mc="http://schemas.openxmlformats.org/markup-compatibility/2006" xmlns:r="http://schemas.openxmlformats.org/officeDocument/2006/relationships" xmlns:w="http://schemas.openxmlformats.org/wordprocessingml/2006/main" xmlns:w14="http://schemas.microsoft.com/office/word/2010/wordml" xmlns:w15="http://schemas.microsoft.com/office/word/2012/wordml" mc:Ignorable="w14 w15">
   <w:docDefaults>
     <w:rPrDefault>
       <w:rPr>
@@ -917,7 +1098,7 @@
       </w:pPr>
     </w:pPrDefault>
   </w:docDefaults>
-  <w:latentStyles w:defLockedState="0" w:defUIPriority="99" w:defSemiHidden="0" w:defUnhideWhenUsed="0" w:defQFormat="0" w:count="371">
+  <w:latentStyles w:defLockedState="0" w:defUIPriority="99" w:defSemiHidden="0" w:defUnhideWhenUsed="0" w:defQFormat="0" w:count="380">
     <w:lsdException w:name="Normal" w:uiPriority="0" w:qFormat="1"/>
     <w:lsdException w:name="heading 1" w:uiPriority="9" w:qFormat="1"/>
     <w:lsdException w:name="heading 2" w:semiHidden="1" w:uiPriority="9" w:unhideWhenUsed="1" w:qFormat="1"/>
@@ -1573,6 +1754,7 @@
       <w:spacing w:after="0" w:line="240" w:lineRule="auto"/>
     </w:pPr>
     <w:tblPr>
+      <w:tblInd w:w="0" w:type="dxa"/>
       <w:tblBorders>
         <w:top w:val="single" w:sz="4" w:space="0" w:color="2C2C2C" w:themeColor="text1"/>
         <w:left w:val="single" w:sz="4" w:space="0" w:color="2C2C2C" w:themeColor="text1"/>
@@ -1581,6 +1763,12 @@
         <w:insideH w:val="single" w:sz="4" w:space="0" w:color="2C2C2C" w:themeColor="text1"/>
         <w:insideV w:val="single" w:sz="4" w:space="0" w:color="2C2C2C" w:themeColor="text1"/>
       </w:tblBorders>
+      <w:tblCellMar>
+        <w:top w:w="0" w:type="dxa"/>
+        <w:left w:w="108" w:type="dxa"/>
+        <w:bottom w:w="0" w:type="dxa"/>
+        <w:right w:w="108" w:type="dxa"/>
+      </w:tblCellMar>
     </w:tblPr>
   </w:style>
   <w:style w:type="paragraph" w:styleId="Title">
@@ -2247,7 +2435,7 @@
 </file>
 
 <file path=customXml/itemProps2.xml><?xml version="1.0" encoding="utf-8"?>
-<ds:datastoreItem xmlns:ds="http://schemas.openxmlformats.org/officeDocument/2006/customXml" ds:itemID="{74BEC7FD-A450-4910-8E47-9BD148F57FE8}">
+<ds:datastoreItem xmlns:ds="http://schemas.openxmlformats.org/officeDocument/2006/customXml" ds:itemID="{288BE747-CEDF-B64D-ABEC-ECBBE40F5C0D}">
   <ds:schemaRefs>
     <ds:schemaRef ds:uri="http://schemas.openxmlformats.org/officeDocument/2006/bibliography"/>
   </ds:schemaRefs>

--- a/Gifted.docx
+++ b/Gifted.docx
@@ -1,20 +1,24 @@
 
 <file path=word/document.xml><?xml version="1.0" encoding="utf-8"?>
-<w:document xmlns:wpc="http://schemas.microsoft.com/office/word/2010/wordprocessingCanvas" xmlns:mo="http://schemas.microsoft.com/office/mac/office/2008/main" xmlns:mc="http://schemas.openxmlformats.org/markup-compatibility/2006" xmlns:mv="urn:schemas-microsoft-com:mac:vml" xmlns:o="urn:schemas-microsoft-com:office:office" xmlns:r="http://schemas.openxmlformats.org/officeDocument/2006/relationships" xmlns:m="http://schemas.openxmlformats.org/officeDocument/2006/math" xmlns:v="urn:schemas-microsoft-com:vml" xmlns:wp14="http://schemas.microsoft.com/office/word/2010/wordprocessingDrawing" xmlns:wp="http://schemas.openxmlformats.org/drawingml/2006/wordprocessingDrawing" xmlns:w10="urn:schemas-microsoft-com:office:word" xmlns:w="http://schemas.openxmlformats.org/wordprocessingml/2006/main" xmlns:w14="http://schemas.microsoft.com/office/word/2010/wordml" xmlns:w15="http://schemas.microsoft.com/office/word/2012/wordml" xmlns:wpg="http://schemas.microsoft.com/office/word/2010/wordprocessingGroup" xmlns:wpi="http://schemas.microsoft.com/office/word/2010/wordprocessingInk" xmlns:wne="http://schemas.microsoft.com/office/word/2006/wordml" xmlns:wps="http://schemas.microsoft.com/office/word/2010/wordprocessingShape" mc:Ignorable="w14 w15 wp14">
+<w:document xmlns:o="urn:schemas-microsoft-com:office:office" xmlns:r="http://schemas.openxmlformats.org/officeDocument/2006/relationships" xmlns:v="urn:schemas-microsoft-com:vml" xmlns:w="http://schemas.openxmlformats.org/wordprocessingml/2006/main" xmlns:w10="urn:schemas-microsoft-com:office:word" xmlns:wp="http://schemas.openxmlformats.org/drawingml/2006/wordprocessingDrawing" xmlns:wps="http://schemas.microsoft.com/office/word/2010/wordprocessingShape" xmlns:wpg="http://schemas.microsoft.com/office/word/2010/wordprocessingGroup" xmlns:mc="http://schemas.openxmlformats.org/markup-compatibility/2006" xmlns:wp14="http://schemas.microsoft.com/office/word/2010/wordprocessingDrawing" xmlns:w14="http://schemas.microsoft.com/office/word/2010/wordml" mc:Ignorable="w14 wp14">
   <w:body>
     <w:p>
       <w:pPr>
         <w:pStyle w:val="Title"/>
-      </w:pPr>
-      <w:r>
+        <w:rPr/>
+      </w:pPr>
+      <w:r>
+        <w:rPr/>
         <w:t>Gifted</w:t>
       </w:r>
     </w:p>
     <w:p>
       <w:pPr>
         <w:pStyle w:val="Heading1"/>
-      </w:pPr>
-      <w:r>
+        <w:rPr/>
+      </w:pPr>
+      <w:r>
+        <w:rPr/>
         <w:t>Folders content</w:t>
       </w:r>
     </w:p>
@@ -23,28 +27,29 @@
         <w:pStyle w:val="ListParagraph"/>
         <w:numPr>
           <w:ilvl w:val="0"/>
-          <w:numId w:val="6"/>
+          <w:numId w:val="3"/>
         </w:numPr>
-      </w:pPr>
-      <w:r>
-        <w:t>All project backend and frontend code is in ~/owls/</w:t>
-      </w:r>
+        <w:rPr/>
+      </w:pPr>
       <w:bookmarkStart w:id="0" w:name="_GoBack"/>
       <w:bookmarkEnd w:id="0"/>
+      <w:r>
+        <w:rPr/>
+        <w:t>All project backend and frontend code is in ~/owls/</w:t>
+      </w:r>
     </w:p>
     <w:p>
       <w:pPr>
         <w:pStyle w:val="ListParagraph"/>
         <w:numPr>
           <w:ilvl w:val="0"/>
-          <w:numId w:val="6"/>
+          <w:numId w:val="3"/>
         </w:numPr>
-      </w:pPr>
-      <w:r>
-        <w:t>Backend views are defined in ~</w:t>
-      </w:r>
-      <w:r>
-        <w:t>/owls/gifted/</w:t>
+        <w:rPr/>
+      </w:pPr>
+      <w:r>
+        <w:rPr/>
+        <w:t>The project general settings are defined in ~/owls/owls/settings.py</w:t>
       </w:r>
     </w:p>
     <w:p>
@@ -52,11 +57,20 @@
         <w:pStyle w:val="ListParagraph"/>
         <w:numPr>
           <w:ilvl w:val="0"/>
-          <w:numId w:val="6"/>
+          <w:numId w:val="3"/>
         </w:numPr>
-      </w:pPr>
-      <w:r>
-        <w:t>Frontend code (in ~/owls/gifted/static):</w:t>
+        <w:rPr/>
+      </w:pPr>
+      <w:r>
+        <w:rPr>
+          <w:b/>
+          <w:bCs/>
+        </w:rPr>
+        <w:t>Backend</w:t>
+      </w:r>
+      <w:r>
+        <w:rPr/>
+        <w:t xml:space="preserve"> views are defined in ~/owls/gifted/</w:t>
       </w:r>
     </w:p>
     <w:p>
@@ -64,16 +78,20 @@
         <w:pStyle w:val="ListParagraph"/>
         <w:numPr>
           <w:ilvl w:val="1"/>
-          <w:numId w:val="6"/>
+          <w:numId w:val="4"/>
         </w:numPr>
-      </w:pPr>
-      <w:proofErr w:type="spellStart"/>
-      <w:r>
-        <w:t>Javascript</w:t>
-      </w:r>
-      <w:proofErr w:type="spellEnd"/>
-      <w:r>
-        <w:t xml:space="preserve"> libraries in /dependencies</w:t>
+        <w:rPr/>
+      </w:pPr>
+      <w:r>
+        <w:rPr>
+          <w:b/>
+          <w:bCs/>
+        </w:rPr>
+        <w:t>urls.py</w:t>
+      </w:r>
+      <w:r>
+        <w:rPr/>
+        <w:t xml:space="preserve"> – mapping of urls to handlers. </w:t>
       </w:r>
     </w:p>
     <w:p>
@@ -81,45 +99,87 @@
         <w:pStyle w:val="ListParagraph"/>
         <w:numPr>
           <w:ilvl w:val="1"/>
-          <w:numId w:val="6"/>
+          <w:numId w:val="4"/>
         </w:numPr>
-      </w:pPr>
-      <w:r>
-        <w:t>UI-Template in /</w:t>
-      </w:r>
-      <w:proofErr w:type="spellStart"/>
-      <w:r>
-        <w:t>flatfy-ui</w:t>
-      </w:r>
-      <w:proofErr w:type="spellEnd"/>
+        <w:rPr/>
+      </w:pPr>
+      <w:r>
+        <w:rPr>
+          <w:b/>
+          <w:bCs/>
+        </w:rPr>
+        <w:t>mod</w:t>
+      </w:r>
+      <w:r>
+        <w:rPr>
+          <w:b/>
+          <w:bCs/>
+        </w:rPr>
+        <w:t>el</w:t>
+      </w:r>
+      <w:r>
+        <w:rPr>
+          <w:b/>
+          <w:bCs/>
+        </w:rPr>
+        <w:t>s.py</w:t>
+      </w:r>
+      <w:r>
+        <w:rPr/>
+        <w:t xml:space="preserve"> – definition of our SQL DB.</w:t>
+      </w:r>
     </w:p>
     <w:p>
       <w:pPr>
         <w:pStyle w:val="ListParagraph"/>
         <w:numPr>
           <w:ilvl w:val="1"/>
-          <w:numId w:val="6"/>
+          <w:numId w:val="4"/>
         </w:numPr>
-      </w:pPr>
-      <w:r>
-        <w:t>pictures, animations etc. in /</w:t>
-      </w:r>
-      <w:proofErr w:type="spellStart"/>
-      <w:r>
-        <w:t>img</w:t>
-      </w:r>
-      <w:proofErr w:type="spellEnd"/>
+        <w:rPr/>
+      </w:pPr>
+      <w:r>
+        <w:rPr>
+          <w:b/>
+          <w:bCs/>
+        </w:rPr>
+        <w:t>crowd_views.py</w:t>
+      </w:r>
+      <w:r>
+        <w:rPr/>
+        <w:t>,</w:t>
+      </w:r>
+      <w:r>
+        <w:rPr>
+          <w:b/>
+          <w:bCs/>
+        </w:rPr>
+        <w:t>gifts_views.py</w:t>
+      </w:r>
+      <w:r>
+        <w:rPr/>
+        <w:t xml:space="preserve"> – include handlers for crowd and gifts related requests respectively.</w:t>
+      </w:r>
     </w:p>
     <w:p>
       <w:pPr>
         <w:pStyle w:val="ListParagraph"/>
         <w:numPr>
           <w:ilvl w:val="1"/>
-          <w:numId w:val="6"/>
+          <w:numId w:val="4"/>
         </w:numPr>
-      </w:pPr>
-      <w:r>
-        <w:t>HTML templates for each page (profile page, search results, etc.) in /inner-templates</w:t>
+        <w:rPr/>
+      </w:pPr>
+      <w:r>
+        <w:rPr>
+          <w:b/>
+          <w:bCs/>
+        </w:rPr>
+        <w:t>utils.py</w:t>
+      </w:r>
+      <w:r>
+        <w:rPr/>
+        <w:t xml:space="preserve">  -  general use functions and constant declarations. </w:t>
       </w:r>
     </w:p>
     <w:p>
@@ -127,81 +187,13 @@
         <w:pStyle w:val="ListParagraph"/>
         <w:numPr>
           <w:ilvl w:val="1"/>
-          <w:numId w:val="6"/>
+          <w:numId w:val="4"/>
         </w:numPr>
-      </w:pPr>
-      <w:r>
-        <w:t>CSS and icon in /style</w:t>
-      </w:r>
-    </w:p>
-    <w:p>
-      <w:pPr>
-        <w:pStyle w:val="ListParagraph"/>
-        <w:numPr>
-          <w:ilvl w:val="1"/>
-          <w:numId w:val="6"/>
-        </w:numPr>
-      </w:pPr>
-      <w:proofErr w:type="spellStart"/>
-      <w:r>
-        <w:t>Javascript</w:t>
-      </w:r>
-      <w:proofErr w:type="spellEnd"/>
-      <w:r>
-        <w:t xml:space="preserve"> code in /views:</w:t>
-      </w:r>
-    </w:p>
-    <w:p>
-      <w:pPr>
-        <w:pStyle w:val="ListParagraph"/>
-        <w:numPr>
-          <w:ilvl w:val="2"/>
-          <w:numId w:val="6"/>
-        </w:numPr>
-      </w:pPr>
-      <w:r>
-        <w:t xml:space="preserve">All dialogs logic (upload gift, search gifts, error etc.) in /dialogs </w:t>
-      </w:r>
-    </w:p>
-    <w:p>
-      <w:pPr>
-        <w:pStyle w:val="ListParagraph"/>
-        <w:numPr>
-          <w:ilvl w:val="2"/>
-          <w:numId w:val="6"/>
-        </w:numPr>
-      </w:pPr>
-      <w:r>
-        <w:t>All views logic (profile page, home page, google authentication) in /views</w:t>
-      </w:r>
-    </w:p>
-    <w:p>
-      <w:pPr>
-        <w:pStyle w:val="ListParagraph"/>
-        <w:numPr>
-          <w:ilvl w:val="2"/>
-          <w:numId w:val="6"/>
-        </w:numPr>
-      </w:pPr>
-      <w:r>
-        <w:t>Helper functions in /</w:t>
-      </w:r>
-      <w:proofErr w:type="spellStart"/>
-      <w:r>
-        <w:t>utils</w:t>
-      </w:r>
-      <w:proofErr w:type="spellEnd"/>
-    </w:p>
-    <w:p>
-      <w:pPr>
-        <w:pStyle w:val="Heading1"/>
-        <w:rPr>
-          <w:rtl/>
-          <w:lang w:bidi="he-IL"/>
-        </w:rPr>
-      </w:pPr>
-      <w:r>
-        <w:t>DEPENDENCIES</w:t>
+        <w:rPr/>
+      </w:pPr>
+      <w:r>
+        <w:rPr/>
+        <w:t>tests.py – scripts used for the demo presentation.</w:t>
       </w:r>
     </w:p>
     <w:p>
@@ -211,27 +203,352 @@
           <w:ilvl w:val="0"/>
           <w:numId w:val="4"/>
         </w:numPr>
-      </w:pPr>
-      <w:r>
-        <w:t>U</w:t>
-      </w:r>
-      <w:r>
-        <w:t xml:space="preserve">se </w:t>
-      </w:r>
+        <w:rPr/>
+      </w:pPr>
       <w:r>
         <w:rPr>
-          <w:noProof/>
+          <w:b/>
+          <w:bCs/>
         </w:rPr>
-        <w:t>P</w:t>
-      </w:r>
+        <w:t>Frontend</w:t>
+      </w:r>
+      <w:r>
+        <w:rPr/>
+        <w:t xml:space="preserve"> code (in ~/owls/gifted/static):</w:t>
+      </w:r>
+    </w:p>
+    <w:p>
+      <w:pPr>
+        <w:pStyle w:val="ListParagraph"/>
+        <w:numPr>
+          <w:ilvl w:val="1"/>
+          <w:numId w:val="4"/>
+        </w:numPr>
+        <w:rPr/>
+      </w:pPr>
       <w:r>
         <w:rPr>
-          <w:noProof/>
+          <w:b/>
+          <w:bCs/>
         </w:rPr>
-        <w:t>ython</w:t>
-      </w:r>
-      <w:r>
-        <w:t xml:space="preserve"> 2.7</w:t>
+        <w:t>Javascript</w:t>
+      </w:r>
+      <w:r>
+        <w:rPr/>
+        <w:t xml:space="preserve"> </w:t>
+      </w:r>
+      <w:r>
+        <w:rPr>
+          <w:b/>
+          <w:bCs/>
+        </w:rPr>
+        <w:t>libraries</w:t>
+      </w:r>
+      <w:r>
+        <w:rPr/>
+        <w:t xml:space="preserve"> in /dependencies</w:t>
+      </w:r>
+    </w:p>
+    <w:p>
+      <w:pPr>
+        <w:pStyle w:val="ListParagraph"/>
+        <w:numPr>
+          <w:ilvl w:val="1"/>
+          <w:numId w:val="4"/>
+        </w:numPr>
+        <w:rPr/>
+      </w:pPr>
+      <w:r>
+        <w:rPr>
+          <w:b/>
+          <w:bCs/>
+        </w:rPr>
+        <w:t>UI-Template</w:t>
+      </w:r>
+      <w:r>
+        <w:rPr/>
+        <w:t xml:space="preserve"> in /flatfy-ui</w:t>
+      </w:r>
+    </w:p>
+    <w:p>
+      <w:pPr>
+        <w:pStyle w:val="ListParagraph"/>
+        <w:numPr>
+          <w:ilvl w:val="1"/>
+          <w:numId w:val="4"/>
+        </w:numPr>
+        <w:rPr/>
+      </w:pPr>
+      <w:r>
+        <w:rPr>
+          <w:b/>
+          <w:bCs/>
+        </w:rPr>
+        <w:t>pictures, animations etc</w:t>
+      </w:r>
+      <w:r>
+        <w:rPr/>
+        <w:t>. in /img</w:t>
+      </w:r>
+    </w:p>
+    <w:p>
+      <w:pPr>
+        <w:pStyle w:val="ListParagraph"/>
+        <w:numPr>
+          <w:ilvl w:val="1"/>
+          <w:numId w:val="4"/>
+        </w:numPr>
+        <w:rPr/>
+      </w:pPr>
+      <w:r>
+        <w:rPr>
+          <w:b/>
+          <w:bCs/>
+        </w:rPr>
+        <w:t>HTML templates</w:t>
+      </w:r>
+      <w:r>
+        <w:rPr/>
+        <w:t xml:space="preserve"> for each page (profile page, search results, etc.) in /inner-templates</w:t>
+      </w:r>
+    </w:p>
+    <w:p>
+      <w:pPr>
+        <w:pStyle w:val="ListParagraph"/>
+        <w:numPr>
+          <w:ilvl w:val="1"/>
+          <w:numId w:val="4"/>
+        </w:numPr>
+        <w:rPr/>
+      </w:pPr>
+      <w:r>
+        <w:rPr>
+          <w:b/>
+          <w:bCs/>
+        </w:rPr>
+        <w:t>CSS and icon</w:t>
+      </w:r>
+      <w:r>
+        <w:rPr/>
+        <w:t xml:space="preserve"> in /style</w:t>
+      </w:r>
+    </w:p>
+    <w:p>
+      <w:pPr>
+        <w:pStyle w:val="ListParagraph"/>
+        <w:numPr>
+          <w:ilvl w:val="1"/>
+          <w:numId w:val="4"/>
+        </w:numPr>
+        <w:rPr/>
+      </w:pPr>
+      <w:r>
+        <w:rPr>
+          <w:b/>
+          <w:bCs/>
+        </w:rPr>
+        <w:t>Javascript</w:t>
+      </w:r>
+      <w:r>
+        <w:rPr/>
+        <w:t xml:space="preserve"> </w:t>
+      </w:r>
+      <w:r>
+        <w:rPr>
+          <w:b/>
+          <w:bCs/>
+        </w:rPr>
+        <w:t>code</w:t>
+      </w:r>
+      <w:r>
+        <w:rPr/>
+        <w:t xml:space="preserve"> in /views:</w:t>
+      </w:r>
+    </w:p>
+    <w:p>
+      <w:pPr>
+        <w:pStyle w:val="ListParagraph"/>
+        <w:numPr>
+          <w:ilvl w:val="2"/>
+          <w:numId w:val="4"/>
+        </w:numPr>
+        <w:rPr/>
+      </w:pPr>
+      <w:r>
+        <w:rPr/>
+        <w:t xml:space="preserve">All dialogs logic (upload gift, search gifts, error etc.) in /dialogs </w:t>
+      </w:r>
+    </w:p>
+    <w:p>
+      <w:pPr>
+        <w:pStyle w:val="ListParagraph"/>
+        <w:numPr>
+          <w:ilvl w:val="2"/>
+          <w:numId w:val="4"/>
+        </w:numPr>
+        <w:rPr/>
+      </w:pPr>
+      <w:r>
+        <w:rPr/>
+        <w:t>All views logic (profile page, home page, google authentication) in /views</w:t>
+      </w:r>
+    </w:p>
+    <w:p>
+      <w:pPr>
+        <w:pStyle w:val="ListParagraph"/>
+        <w:numPr>
+          <w:ilvl w:val="2"/>
+          <w:numId w:val="4"/>
+        </w:numPr>
+        <w:rPr/>
+      </w:pPr>
+      <w:r>
+        <w:rPr/>
+        <w:t>Helper functions in /utils</w:t>
+      </w:r>
+    </w:p>
+    <w:p>
+      <w:pPr>
+        <w:pStyle w:val="Heading1"/>
+        <w:rPr>
+          <w:lang w:bidi="he-IL"/>
+        </w:rPr>
+      </w:pPr>
+      <w:r>
+        <w:rPr/>
+        <w:t>DEPENDENCIES</w:t>
+      </w:r>
+    </w:p>
+    <w:p>
+      <w:pPr>
+        <w:pStyle w:val="ListParagraph"/>
+        <w:numPr>
+          <w:ilvl w:val="0"/>
+          <w:numId w:val="1"/>
+        </w:numPr>
+        <w:rPr/>
+      </w:pPr>
+      <w:r>
+        <w:rPr/>
+        <w:t>Use Python 2.7</w:t>
+      </w:r>
+    </w:p>
+    <w:p>
+      <w:pPr>
+        <w:pStyle w:val="ListParagraph"/>
+        <w:numPr>
+          <w:ilvl w:val="0"/>
+          <w:numId w:val="1"/>
+        </w:numPr>
+        <w:rPr/>
+      </w:pPr>
+      <w:r>
+        <w:rPr/>
+        <w:t xml:space="preserve">Install Django (e.g. pip install django) </w:t>
+      </w:r>
+    </w:p>
+    <w:p>
+      <w:pPr>
+        <w:pStyle w:val="ListParagraph"/>
+        <w:numPr>
+          <w:ilvl w:val="0"/>
+          <w:numId w:val="1"/>
+        </w:numPr>
+        <w:rPr/>
+      </w:pPr>
+      <w:r>
+        <w:rPr/>
+        <w:t>Install the following libs with 'pip install':</w:t>
+      </w:r>
+    </w:p>
+    <w:p>
+      <w:pPr>
+        <w:pStyle w:val="ListParagraph"/>
+        <w:numPr>
+          <w:ilvl w:val="1"/>
+          <w:numId w:val="1"/>
+        </w:numPr>
+        <w:rPr/>
+      </w:pPr>
+      <w:r>
+        <w:rPr/>
+        <w:t>oauth2client</w:t>
+      </w:r>
+    </w:p>
+    <w:p>
+      <w:pPr>
+        <w:pStyle w:val="ListParagraph"/>
+        <w:numPr>
+          <w:ilvl w:val="1"/>
+          <w:numId w:val="1"/>
+        </w:numPr>
+        <w:rPr/>
+      </w:pPr>
+      <w:r>
+        <w:rPr/>
+        <w:t>python-dateutil</w:t>
+      </w:r>
+    </w:p>
+    <w:p>
+      <w:pPr>
+        <w:pStyle w:val="ListParagraph"/>
+        <w:numPr>
+          <w:ilvl w:val="1"/>
+          <w:numId w:val="1"/>
+        </w:numPr>
+        <w:rPr/>
+      </w:pPr>
+      <w:r>
+        <w:rPr/>
+        <w:t>requests</w:t>
+      </w:r>
+    </w:p>
+    <w:p>
+      <w:pPr>
+        <w:pStyle w:val="Heading1"/>
+        <w:rPr/>
+      </w:pPr>
+      <w:r>
+        <w:rPr/>
+        <w:t>HOW TO RUN</w:t>
+      </w:r>
+    </w:p>
+    <w:p>
+      <w:pPr>
+        <w:pStyle w:val="ListParagraph"/>
+        <w:numPr>
+          <w:ilvl w:val="0"/>
+          <w:numId w:val="2"/>
+        </w:numPr>
+        <w:rPr/>
+      </w:pPr>
+      <w:r>
+        <w:rPr/>
+        <w:t>Go to folder containing script manage.py</w:t>
+      </w:r>
+    </w:p>
+    <w:p>
+      <w:pPr>
+        <w:pStyle w:val="ListParagraph"/>
+        <w:numPr>
+          <w:ilvl w:val="0"/>
+          <w:numId w:val="2"/>
+        </w:numPr>
+        <w:rPr/>
+      </w:pPr>
+      <w:r>
+        <w:rPr/>
+        <w:t>Run from CMD - python manage.py runserver localhost:63343</w:t>
+      </w:r>
+    </w:p>
+    <w:p>
+      <w:pPr>
+        <w:pStyle w:val="Heading1"/>
+        <w:rPr/>
+      </w:pPr>
+      <w:r>
+        <w:rPr/>
+        <w:t>OPEN BROWSER</w:t>
       </w:r>
     </w:p>
     <w:p>
@@ -241,39 +558,11 @@
           <w:ilvl w:val="0"/>
           <w:numId w:val="4"/>
         </w:numPr>
-      </w:pPr>
-      <w:r>
-        <w:t>I</w:t>
-      </w:r>
-      <w:r>
-        <w:t xml:space="preserve">nstall </w:t>
-      </w:r>
-      <w:r>
-        <w:rPr>
-          <w:noProof/>
-        </w:rPr>
-        <w:t>D</w:t>
-      </w:r>
-      <w:r>
-        <w:rPr>
-          <w:noProof/>
-        </w:rPr>
-        <w:t>jango</w:t>
-      </w:r>
-      <w:r>
-        <w:t xml:space="preserve"> (e.g. pip install </w:t>
-      </w:r>
-      <w:r>
-        <w:rPr>
-          <w:noProof/>
-        </w:rPr>
-        <w:t>django</w:t>
-      </w:r>
-      <w:r>
-        <w:t>)</w:t>
-      </w:r>
-      <w:r>
-        <w:t xml:space="preserve"> </w:t>
+        <w:rPr/>
+      </w:pPr>
+      <w:r>
+        <w:rPr/>
+        <w:t>Go to url - localhost:63343/setup to get initial data and users you can play with</w:t>
       </w:r>
     </w:p>
     <w:p>
@@ -283,301 +572,115 @@
           <w:ilvl w:val="0"/>
           <w:numId w:val="4"/>
         </w:numPr>
-      </w:pPr>
-      <w:r>
-        <w:t>I</w:t>
-      </w:r>
-      <w:r>
-        <w:t>nstall the following libs with 'pip install':</w:t>
-      </w:r>
-    </w:p>
-    <w:p>
-      <w:pPr>
-        <w:pStyle w:val="ListParagraph"/>
-        <w:numPr>
-          <w:ilvl w:val="1"/>
-          <w:numId w:val="4"/>
-        </w:numPr>
-      </w:pPr>
-      <w:r>
-        <w:t>oauth2client</w:t>
-      </w:r>
-    </w:p>
-    <w:p>
-      <w:pPr>
-        <w:pStyle w:val="ListParagraph"/>
-        <w:numPr>
-          <w:ilvl w:val="1"/>
-          <w:numId w:val="4"/>
-        </w:numPr>
-      </w:pPr>
-      <w:r>
-        <w:t>python-</w:t>
-      </w:r>
-      <w:proofErr w:type="spellStart"/>
-      <w:r>
-        <w:rPr>
-          <w:noProof/>
-        </w:rPr>
-        <w:t>dateutil</w:t>
-      </w:r>
-      <w:proofErr w:type="spellEnd"/>
-    </w:p>
-    <w:p>
-      <w:pPr>
-        <w:pStyle w:val="ListParagraph"/>
-        <w:numPr>
-          <w:ilvl w:val="1"/>
-          <w:numId w:val="4"/>
-        </w:numPr>
-      </w:pPr>
-      <w:r>
-        <w:t>requests</w:t>
-      </w:r>
-    </w:p>
-    <w:p>
-      <w:pPr>
-        <w:pStyle w:val="Heading1"/>
-      </w:pPr>
-      <w:r>
-        <w:t>HOW TO RUN</w:t>
-      </w:r>
-    </w:p>
-    <w:p>
-      <w:pPr>
-        <w:pStyle w:val="ListParagraph"/>
-        <w:numPr>
-          <w:ilvl w:val="0"/>
-          <w:numId w:val="5"/>
-        </w:numPr>
-      </w:pPr>
-      <w:r>
-        <w:t>Go to folder containing script manage.py</w:t>
-      </w:r>
-    </w:p>
-    <w:p>
-      <w:pPr>
-        <w:pStyle w:val="ListParagraph"/>
-        <w:numPr>
-          <w:ilvl w:val="0"/>
-          <w:numId w:val="5"/>
-        </w:numPr>
-      </w:pPr>
-      <w:r>
-        <w:t xml:space="preserve">Run from CMD - python manage.py </w:t>
-      </w:r>
-      <w:r>
-        <w:rPr>
-          <w:noProof/>
-        </w:rPr>
-        <w:t>runserver</w:t>
-      </w:r>
-      <w:r>
-        <w:t xml:space="preserve"> localhost:63343</w:t>
-      </w:r>
-    </w:p>
-    <w:p>
-      <w:pPr>
-        <w:pStyle w:val="Heading1"/>
-      </w:pPr>
-      <w:r>
-        <w:t xml:space="preserve">OPEN </w:t>
-      </w:r>
-      <w:r>
-        <w:rPr>
-          <w:noProof/>
-        </w:rPr>
-        <w:t>BROWSER</w:t>
-      </w:r>
-    </w:p>
-    <w:p>
-      <w:pPr>
-        <w:pStyle w:val="ListParagraph"/>
-        <w:numPr>
-          <w:ilvl w:val="0"/>
-          <w:numId w:val="6"/>
-        </w:numPr>
-      </w:pPr>
-      <w:r>
-        <w:t xml:space="preserve">Go to </w:t>
-      </w:r>
-      <w:r>
-        <w:rPr>
-          <w:noProof/>
-        </w:rPr>
-        <w:t>url</w:t>
-      </w:r>
-      <w:r>
-        <w:t xml:space="preserve"> - localhost:63343/setup</w:t>
-      </w:r>
-      <w:r>
-        <w:t xml:space="preserve"> to get initial data and users you can play with</w:t>
-      </w:r>
-    </w:p>
-    <w:p>
-      <w:pPr>
-        <w:pStyle w:val="ListParagraph"/>
-        <w:numPr>
-          <w:ilvl w:val="0"/>
-          <w:numId w:val="6"/>
-        </w:numPr>
-      </w:pPr>
-      <w:r>
+        <w:spacing w:before="120" w:after="200"/>
+        <w:contextualSpacing/>
+        <w:rPr/>
+      </w:pPr>
+      <w:r>
+        <w:rPr/>
         <w:t>Start exploring our app. ENJOY!</w:t>
       </w:r>
     </w:p>
     <w:sectPr>
+      <w:type w:val="nextPage"/>
       <w:pgSz w:w="12240" w:h="15840"/>
-      <w:pgMar w:top="1440" w:right="1440" w:bottom="1440" w:left="1440" w:header="720" w:footer="720" w:gutter="0"/>
-      <w:cols w:space="720"/>
+      <w:pgMar w:left="1440" w:right="1440" w:header="0" w:top="1440" w:footer="0" w:bottom="1440" w:gutter="0"/>
+      <w:pgNumType w:fmt="decimal"/>
+      <w:formProt w:val="false"/>
+      <w:textDirection w:val="lrTb"/>
+      <w:docGrid w:type="default" w:linePitch="240" w:charSpace="4294965247"/>
     </w:sectPr>
   </w:body>
 </w:document>
 </file>
 
-<file path=word/endnotes.xml><?xml version="1.0" encoding="utf-8"?>
-<w:endnotes xmlns:wpc="http://schemas.microsoft.com/office/word/2010/wordprocessingCanvas" xmlns:mo="http://schemas.microsoft.com/office/mac/office/2008/main" xmlns:mc="http://schemas.openxmlformats.org/markup-compatibility/2006" xmlns:mv="urn:schemas-microsoft-com:mac:vml" xmlns:o="urn:schemas-microsoft-com:office:office" xmlns:r="http://schemas.openxmlformats.org/officeDocument/2006/relationships" xmlns:m="http://schemas.openxmlformats.org/officeDocument/2006/math" xmlns:v="urn:schemas-microsoft-com:vml" xmlns:wp14="http://schemas.microsoft.com/office/word/2010/wordprocessingDrawing" xmlns:wp="http://schemas.openxmlformats.org/drawingml/2006/wordprocessingDrawing" xmlns:w10="urn:schemas-microsoft-com:office:word" xmlns:w="http://schemas.openxmlformats.org/wordprocessingml/2006/main" xmlns:w14="http://schemas.microsoft.com/office/word/2010/wordml" xmlns:w15="http://schemas.microsoft.com/office/word/2012/wordml" xmlns:wpg="http://schemas.microsoft.com/office/word/2010/wordprocessingGroup" xmlns:wpi="http://schemas.microsoft.com/office/word/2010/wordprocessingInk" xmlns:wne="http://schemas.microsoft.com/office/word/2006/wordml" xmlns:wps="http://schemas.microsoft.com/office/word/2010/wordprocessingShape" mc:Ignorable="w14 w15 wp14">
-  <w:endnote w:type="separator" w:id="-1">
-    <w:p>
-      <w:pPr>
-        <w:spacing w:after="0" w:line="240" w:lineRule="auto"/>
-      </w:pPr>
-      <w:r>
-        <w:separator/>
-      </w:r>
-    </w:p>
-  </w:endnote>
-  <w:endnote w:type="continuationSeparator" w:id="0">
-    <w:p>
-      <w:pPr>
-        <w:spacing w:after="0" w:line="240" w:lineRule="auto"/>
-      </w:pPr>
-      <w:r>
-        <w:continuationSeparator/>
-      </w:r>
-    </w:p>
-  </w:endnote>
-</w:endnotes>
-</file>
-
-<file path=word/footnotes.xml><?xml version="1.0" encoding="utf-8"?>
-<w:footnotes xmlns:wpc="http://schemas.microsoft.com/office/word/2010/wordprocessingCanvas" xmlns:mo="http://schemas.microsoft.com/office/mac/office/2008/main" xmlns:mc="http://schemas.openxmlformats.org/markup-compatibility/2006" xmlns:mv="urn:schemas-microsoft-com:mac:vml" xmlns:o="urn:schemas-microsoft-com:office:office" xmlns:r="http://schemas.openxmlformats.org/officeDocument/2006/relationships" xmlns:m="http://schemas.openxmlformats.org/officeDocument/2006/math" xmlns:v="urn:schemas-microsoft-com:vml" xmlns:wp14="http://schemas.microsoft.com/office/word/2010/wordprocessingDrawing" xmlns:wp="http://schemas.openxmlformats.org/drawingml/2006/wordprocessingDrawing" xmlns:w10="urn:schemas-microsoft-com:office:word" xmlns:w="http://schemas.openxmlformats.org/wordprocessingml/2006/main" xmlns:w14="http://schemas.microsoft.com/office/word/2010/wordml" xmlns:w15="http://schemas.microsoft.com/office/word/2012/wordml" xmlns:wpg="http://schemas.microsoft.com/office/word/2010/wordprocessingGroup" xmlns:wpi="http://schemas.microsoft.com/office/word/2010/wordprocessingInk" xmlns:wne="http://schemas.microsoft.com/office/word/2006/wordml" xmlns:wps="http://schemas.microsoft.com/office/word/2010/wordprocessingShape" mc:Ignorable="w14 w15 wp14">
-  <w:footnote w:type="separator" w:id="-1">
-    <w:p>
-      <w:pPr>
-        <w:spacing w:after="0" w:line="240" w:lineRule="auto"/>
-      </w:pPr>
-      <w:r>
-        <w:separator/>
-      </w:r>
-    </w:p>
-  </w:footnote>
-  <w:footnote w:type="continuationSeparator" w:id="0">
-    <w:p>
-      <w:pPr>
-        <w:spacing w:after="0" w:line="240" w:lineRule="auto"/>
-      </w:pPr>
-      <w:r>
-        <w:continuationSeparator/>
-      </w:r>
-    </w:p>
-  </w:footnote>
-</w:footnotes>
-</file>
-
 <file path=word/numbering.xml><?xml version="1.0" encoding="utf-8"?>
-<w:numbering xmlns:wpc="http://schemas.microsoft.com/office/word/2010/wordprocessingCanvas" xmlns:mo="http://schemas.microsoft.com/office/mac/office/2008/main" xmlns:mc="http://schemas.openxmlformats.org/markup-compatibility/2006" xmlns:mv="urn:schemas-microsoft-com:mac:vml" xmlns:o="urn:schemas-microsoft-com:office:office" xmlns:r="http://schemas.openxmlformats.org/officeDocument/2006/relationships" xmlns:m="http://schemas.openxmlformats.org/officeDocument/2006/math" xmlns:v="urn:schemas-microsoft-com:vml" xmlns:wp14="http://schemas.microsoft.com/office/word/2010/wordprocessingDrawing" xmlns:wp="http://schemas.openxmlformats.org/drawingml/2006/wordprocessingDrawing" xmlns:w10="urn:schemas-microsoft-com:office:word" xmlns:w="http://schemas.openxmlformats.org/wordprocessingml/2006/main" xmlns:w14="http://schemas.microsoft.com/office/word/2010/wordml" xmlns:w15="http://schemas.microsoft.com/office/word/2012/wordml" xmlns:wpg="http://schemas.microsoft.com/office/word/2010/wordprocessingGroup" xmlns:wpi="http://schemas.microsoft.com/office/word/2010/wordprocessingInk" xmlns:wne="http://schemas.microsoft.com/office/word/2006/wordml" xmlns:wps="http://schemas.microsoft.com/office/word/2010/wordprocessingShape" mc:Ignorable="w14 w15 wp14">
-  <w:abstractNum w:abstractNumId="0">
-    <w:nsid w:val="1DF9086C"/>
-    <w:multiLevelType w:val="hybridMultilevel"/>
-    <w:tmpl w:val="7152D5E8"/>
-    <w:lvl w:ilvl="0" w:tplc="04090011">
+<w:numbering xmlns:w="http://schemas.openxmlformats.org/wordprocessingml/2006/main" xmlns:o="urn:schemas-microsoft-com:office:office" xmlns:r="http://schemas.openxmlformats.org/officeDocument/2006/relationships" xmlns:v="urn:schemas-microsoft-com:vml">
+  <w:abstractNum w:abstractNumId="1">
+    <w:lvl w:ilvl="0">
       <w:start w:val="1"/>
       <w:numFmt w:val="decimal"/>
-      <w:lvlText w:val="%1)"/>
-      <w:lvlJc w:val="left"/>
-      <w:pPr>
-        <w:ind w:left="720" w:hanging="360"/>
-      </w:pPr>
-    </w:lvl>
-    <w:lvl w:ilvl="1" w:tplc="04090019" w:tentative="1">
+      <w:lvlText w:val="%1."/>
+      <w:lvlJc w:val="left"/>
+      <w:pPr>
+        <w:ind w:left="360" w:hanging="360"/>
+      </w:pPr>
+    </w:lvl>
+    <w:lvl w:ilvl="1">
       <w:start w:val="1"/>
       <w:numFmt w:val="lowerLetter"/>
       <w:lvlText w:val="%2."/>
       <w:lvlJc w:val="left"/>
       <w:pPr>
-        <w:ind w:left="1440" w:hanging="360"/>
-      </w:pPr>
-    </w:lvl>
-    <w:lvl w:ilvl="2" w:tplc="0409001B" w:tentative="1">
+        <w:ind w:left="1080" w:hanging="360"/>
+      </w:pPr>
+    </w:lvl>
+    <w:lvl w:ilvl="2">
       <w:start w:val="1"/>
       <w:numFmt w:val="lowerRoman"/>
       <w:lvlText w:val="%3."/>
       <w:lvlJc w:val="right"/>
       <w:pPr>
-        <w:ind w:left="2160" w:hanging="180"/>
-      </w:pPr>
-    </w:lvl>
-    <w:lvl w:ilvl="3" w:tplc="0409000F" w:tentative="1">
+        <w:ind w:left="1800" w:hanging="180"/>
+      </w:pPr>
+    </w:lvl>
+    <w:lvl w:ilvl="3">
       <w:start w:val="1"/>
       <w:numFmt w:val="decimal"/>
       <w:lvlText w:val="%4."/>
       <w:lvlJc w:val="left"/>
       <w:pPr>
-        <w:ind w:left="2880" w:hanging="360"/>
-      </w:pPr>
-    </w:lvl>
-    <w:lvl w:ilvl="4" w:tplc="04090019" w:tentative="1">
+        <w:ind w:left="2520" w:hanging="360"/>
+      </w:pPr>
+    </w:lvl>
+    <w:lvl w:ilvl="4">
       <w:start w:val="1"/>
       <w:numFmt w:val="lowerLetter"/>
       <w:lvlText w:val="%5."/>
       <w:lvlJc w:val="left"/>
       <w:pPr>
-        <w:ind w:left="3600" w:hanging="360"/>
-      </w:pPr>
-    </w:lvl>
-    <w:lvl w:ilvl="5" w:tplc="0409001B" w:tentative="1">
+        <w:ind w:left="3240" w:hanging="360"/>
+      </w:pPr>
+    </w:lvl>
+    <w:lvl w:ilvl="5">
       <w:start w:val="1"/>
       <w:numFmt w:val="lowerRoman"/>
       <w:lvlText w:val="%6."/>
       <w:lvlJc w:val="right"/>
       <w:pPr>
-        <w:ind w:left="4320" w:hanging="180"/>
-      </w:pPr>
-    </w:lvl>
-    <w:lvl w:ilvl="6" w:tplc="0409000F" w:tentative="1">
+        <w:ind w:left="3960" w:hanging="180"/>
+      </w:pPr>
+    </w:lvl>
+    <w:lvl w:ilvl="6">
       <w:start w:val="1"/>
       <w:numFmt w:val="decimal"/>
       <w:lvlText w:val="%7."/>
       <w:lvlJc w:val="left"/>
       <w:pPr>
-        <w:ind w:left="5040" w:hanging="360"/>
-      </w:pPr>
-    </w:lvl>
-    <w:lvl w:ilvl="7" w:tplc="04090019" w:tentative="1">
+        <w:ind w:left="4680" w:hanging="360"/>
+      </w:pPr>
+    </w:lvl>
+    <w:lvl w:ilvl="7">
       <w:start w:val="1"/>
       <w:numFmt w:val="lowerLetter"/>
       <w:lvlText w:val="%8."/>
       <w:lvlJc w:val="left"/>
       <w:pPr>
-        <w:ind w:left="5760" w:hanging="360"/>
-      </w:pPr>
-    </w:lvl>
-    <w:lvl w:ilvl="8" w:tplc="0409001B" w:tentative="1">
+        <w:ind w:left="5400" w:hanging="360"/>
+      </w:pPr>
+    </w:lvl>
+    <w:lvl w:ilvl="8">
       <w:start w:val="1"/>
       <w:numFmt w:val="lowerRoman"/>
       <w:lvlText w:val="%9."/>
       <w:lvlJc w:val="right"/>
       <w:pPr>
-        <w:ind w:left="6480" w:hanging="180"/>
+        <w:ind w:left="6120" w:hanging="180"/>
       </w:pPr>
     </w:lvl>
   </w:abstractNum>
-  <w:abstractNum w:abstractNumId="1">
-    <w:nsid w:val="3A410A44"/>
-    <w:multiLevelType w:val="hybridMultilevel"/>
-    <w:tmpl w:val="E5A0AABA"/>
-    <w:lvl w:ilvl="0" w:tplc="04090001">
+  <w:abstractNum w:abstractNumId="2">
+    <w:lvl w:ilvl="0">
       <w:start w:val="1"/>
       <w:numFmt w:val="bullet"/>
       <w:lvlText w:val=""/>
@@ -586,10 +689,11 @@
         <w:ind w:left="720" w:hanging="360"/>
       </w:pPr>
       <w:rPr>
-        <w:rFonts w:ascii="Symbol" w:hAnsi="Symbol" w:hint="default"/>
+        <w:rFonts w:ascii="Symbol" w:hAnsi="Symbol" w:cs="Symbol" w:hint="default"/>
+        <w:rFonts w:cs="Symbol"/>
       </w:rPr>
     </w:lvl>
-    <w:lvl w:ilvl="1" w:tplc="04090003" w:tentative="1">
+    <w:lvl w:ilvl="1">
       <w:start w:val="1"/>
       <w:numFmt w:val="bullet"/>
       <w:lvlText w:val="o"/>
@@ -599,9 +703,10 @@
       </w:pPr>
       <w:rPr>
         <w:rFonts w:ascii="Courier New" w:hAnsi="Courier New" w:cs="Courier New" w:hint="default"/>
+        <w:rFonts w:cs="Courier New"/>
       </w:rPr>
     </w:lvl>
-    <w:lvl w:ilvl="2" w:tplc="04090005" w:tentative="1">
+    <w:lvl w:ilvl="2">
       <w:start w:val="1"/>
       <w:numFmt w:val="bullet"/>
       <w:lvlText w:val=""/>
@@ -610,10 +715,11 @@
         <w:ind w:left="2160" w:hanging="360"/>
       </w:pPr>
       <w:rPr>
-        <w:rFonts w:ascii="Wingdings" w:hAnsi="Wingdings" w:hint="default"/>
+        <w:rFonts w:ascii="Wingdings" w:hAnsi="Wingdings" w:cs="Wingdings" w:hint="default"/>
+        <w:rFonts w:cs="Wingdings"/>
       </w:rPr>
     </w:lvl>
-    <w:lvl w:ilvl="3" w:tplc="04090001" w:tentative="1">
+    <w:lvl w:ilvl="3">
       <w:start w:val="1"/>
       <w:numFmt w:val="bullet"/>
       <w:lvlText w:val=""/>
@@ -622,10 +728,11 @@
         <w:ind w:left="2880" w:hanging="360"/>
       </w:pPr>
       <w:rPr>
-        <w:rFonts w:ascii="Symbol" w:hAnsi="Symbol" w:hint="default"/>
+        <w:rFonts w:ascii="Symbol" w:hAnsi="Symbol" w:cs="Symbol" w:hint="default"/>
+        <w:rFonts w:cs="Symbol"/>
       </w:rPr>
     </w:lvl>
-    <w:lvl w:ilvl="4" w:tplc="04090003" w:tentative="1">
+    <w:lvl w:ilvl="4">
       <w:start w:val="1"/>
       <w:numFmt w:val="bullet"/>
       <w:lvlText w:val="o"/>
@@ -635,9 +742,10 @@
       </w:pPr>
       <w:rPr>
         <w:rFonts w:ascii="Courier New" w:hAnsi="Courier New" w:cs="Courier New" w:hint="default"/>
+        <w:rFonts w:cs="Courier New"/>
       </w:rPr>
     </w:lvl>
-    <w:lvl w:ilvl="5" w:tplc="04090005" w:tentative="1">
+    <w:lvl w:ilvl="5">
       <w:start w:val="1"/>
       <w:numFmt w:val="bullet"/>
       <w:lvlText w:val=""/>
@@ -646,10 +754,11 @@
         <w:ind w:left="4320" w:hanging="360"/>
       </w:pPr>
       <w:rPr>
-        <w:rFonts w:ascii="Wingdings" w:hAnsi="Wingdings" w:hint="default"/>
+        <w:rFonts w:ascii="Wingdings" w:hAnsi="Wingdings" w:cs="Wingdings" w:hint="default"/>
+        <w:rFonts w:cs="Wingdings"/>
       </w:rPr>
     </w:lvl>
-    <w:lvl w:ilvl="6" w:tplc="04090001" w:tentative="1">
+    <w:lvl w:ilvl="6">
       <w:start w:val="1"/>
       <w:numFmt w:val="bullet"/>
       <w:lvlText w:val=""/>
@@ -658,10 +767,11 @@
         <w:ind w:left="5040" w:hanging="360"/>
       </w:pPr>
       <w:rPr>
-        <w:rFonts w:ascii="Symbol" w:hAnsi="Symbol" w:hint="default"/>
+        <w:rFonts w:ascii="Symbol" w:hAnsi="Symbol" w:cs="Symbol" w:hint="default"/>
+        <w:rFonts w:cs="Symbol"/>
       </w:rPr>
     </w:lvl>
-    <w:lvl w:ilvl="7" w:tplc="04090003" w:tentative="1">
+    <w:lvl w:ilvl="7">
       <w:start w:val="1"/>
       <w:numFmt w:val="bullet"/>
       <w:lvlText w:val="o"/>
@@ -671,9 +781,10 @@
       </w:pPr>
       <w:rPr>
         <w:rFonts w:ascii="Courier New" w:hAnsi="Courier New" w:cs="Courier New" w:hint="default"/>
+        <w:rFonts w:cs="Courier New"/>
       </w:rPr>
     </w:lvl>
-    <w:lvl w:ilvl="8" w:tplc="04090005" w:tentative="1">
+    <w:lvl w:ilvl="8">
       <w:start w:val="1"/>
       <w:numFmt w:val="bullet"/>
       <w:lvlText w:val=""/>
@@ -682,190 +793,132 @@
         <w:ind w:left="6480" w:hanging="360"/>
       </w:pPr>
       <w:rPr>
-        <w:rFonts w:ascii="Wingdings" w:hAnsi="Wingdings" w:hint="default"/>
+        <w:rFonts w:ascii="Wingdings" w:hAnsi="Wingdings" w:cs="Wingdings" w:hint="default"/>
+        <w:rFonts w:cs="Wingdings"/>
       </w:rPr>
-    </w:lvl>
-  </w:abstractNum>
-  <w:abstractNum w:abstractNumId="2">
-    <w:nsid w:val="548B32C0"/>
-    <w:multiLevelType w:val="hybridMultilevel"/>
-    <w:tmpl w:val="535A2616"/>
-    <w:lvl w:ilvl="0" w:tplc="04090011">
-      <w:start w:val="1"/>
-      <w:numFmt w:val="decimal"/>
-      <w:lvlText w:val="%1)"/>
-      <w:lvlJc w:val="left"/>
-      <w:pPr>
-        <w:ind w:left="720" w:hanging="360"/>
-      </w:pPr>
-    </w:lvl>
-    <w:lvl w:ilvl="1" w:tplc="04090019" w:tentative="1">
-      <w:start w:val="1"/>
-      <w:numFmt w:val="lowerLetter"/>
-      <w:lvlText w:val="%2."/>
-      <w:lvlJc w:val="left"/>
-      <w:pPr>
-        <w:ind w:left="1440" w:hanging="360"/>
-      </w:pPr>
-    </w:lvl>
-    <w:lvl w:ilvl="2" w:tplc="0409001B" w:tentative="1">
-      <w:start w:val="1"/>
-      <w:numFmt w:val="lowerRoman"/>
-      <w:lvlText w:val="%3."/>
-      <w:lvlJc w:val="right"/>
-      <w:pPr>
-        <w:ind w:left="2160" w:hanging="180"/>
-      </w:pPr>
-    </w:lvl>
-    <w:lvl w:ilvl="3" w:tplc="0409000F" w:tentative="1">
-      <w:start w:val="1"/>
-      <w:numFmt w:val="decimal"/>
-      <w:lvlText w:val="%4."/>
-      <w:lvlJc w:val="left"/>
-      <w:pPr>
-        <w:ind w:left="2880" w:hanging="360"/>
-      </w:pPr>
-    </w:lvl>
-    <w:lvl w:ilvl="4" w:tplc="04090019" w:tentative="1">
-      <w:start w:val="1"/>
-      <w:numFmt w:val="lowerLetter"/>
-      <w:lvlText w:val="%5."/>
-      <w:lvlJc w:val="left"/>
-      <w:pPr>
-        <w:ind w:left="3600" w:hanging="360"/>
-      </w:pPr>
-    </w:lvl>
-    <w:lvl w:ilvl="5" w:tplc="0409001B" w:tentative="1">
-      <w:start w:val="1"/>
-      <w:numFmt w:val="lowerRoman"/>
-      <w:lvlText w:val="%6."/>
-      <w:lvlJc w:val="right"/>
-      <w:pPr>
-        <w:ind w:left="4320" w:hanging="180"/>
-      </w:pPr>
-    </w:lvl>
-    <w:lvl w:ilvl="6" w:tplc="0409000F" w:tentative="1">
-      <w:start w:val="1"/>
-      <w:numFmt w:val="decimal"/>
-      <w:lvlText w:val="%7."/>
-      <w:lvlJc w:val="left"/>
-      <w:pPr>
-        <w:ind w:left="5040" w:hanging="360"/>
-      </w:pPr>
-    </w:lvl>
-    <w:lvl w:ilvl="7" w:tplc="04090019" w:tentative="1">
-      <w:start w:val="1"/>
-      <w:numFmt w:val="lowerLetter"/>
-      <w:lvlText w:val="%8."/>
-      <w:lvlJc w:val="left"/>
-      <w:pPr>
-        <w:ind w:left="5760" w:hanging="360"/>
-      </w:pPr>
-    </w:lvl>
-    <w:lvl w:ilvl="8" w:tplc="0409001B" w:tentative="1">
-      <w:start w:val="1"/>
-      <w:numFmt w:val="lowerRoman"/>
-      <w:lvlText w:val="%9."/>
-      <w:lvlJc w:val="right"/>
-      <w:pPr>
-        <w:ind w:left="6480" w:hanging="180"/>
-      </w:pPr>
     </w:lvl>
   </w:abstractNum>
   <w:abstractNum w:abstractNumId="3">
-    <w:nsid w:val="549B76E6"/>
-    <w:multiLevelType w:val="hybridMultilevel"/>
-    <w:tmpl w:val="1D409D14"/>
-    <w:lvl w:ilvl="0" w:tplc="04090011">
-      <w:start w:val="1"/>
-      <w:numFmt w:val="decimal"/>
-      <w:lvlText w:val="%1)"/>
+    <w:lvl w:ilvl="0">
+      <w:start w:val="1"/>
+      <w:numFmt w:val="bullet"/>
+      <w:lvlText w:val=""/>
       <w:lvlJc w:val="left"/>
       <w:pPr>
         <w:ind w:left="720" w:hanging="360"/>
       </w:pPr>
       <w:rPr>
-        <w:rFonts w:hint="default"/>
+        <w:rFonts w:ascii="Symbol" w:hAnsi="Symbol" w:cs="Symbol" w:hint="default"/>
+        <w:rFonts w:cs="Symbol"/>
       </w:rPr>
     </w:lvl>
-    <w:lvl w:ilvl="1" w:tplc="04090019" w:tentative="1">
-      <w:start w:val="1"/>
-      <w:numFmt w:val="lowerLetter"/>
-      <w:lvlText w:val="%2."/>
+    <w:lvl w:ilvl="1">
+      <w:start w:val="1"/>
+      <w:numFmt w:val="bullet"/>
+      <w:lvlText w:val="o"/>
       <w:lvlJc w:val="left"/>
       <w:pPr>
         <w:ind w:left="1440" w:hanging="360"/>
       </w:pPr>
-    </w:lvl>
-    <w:lvl w:ilvl="2" w:tplc="0409001B" w:tentative="1">
-      <w:start w:val="1"/>
-      <w:numFmt w:val="lowerRoman"/>
-      <w:lvlText w:val="%3."/>
-      <w:lvlJc w:val="right"/>
-      <w:pPr>
-        <w:ind w:left="2160" w:hanging="180"/>
-      </w:pPr>
-    </w:lvl>
-    <w:lvl w:ilvl="3" w:tplc="0409000F" w:tentative="1">
-      <w:start w:val="1"/>
-      <w:numFmt w:val="decimal"/>
-      <w:lvlText w:val="%4."/>
+      <w:rPr>
+        <w:rFonts w:ascii="Courier New" w:hAnsi="Courier New" w:cs="Courier New" w:hint="default"/>
+        <w:rFonts w:cs="Courier New"/>
+      </w:rPr>
+    </w:lvl>
+    <w:lvl w:ilvl="2">
+      <w:start w:val="1"/>
+      <w:numFmt w:val="bullet"/>
+      <w:lvlText w:val=""/>
+      <w:lvlJc w:val="left"/>
+      <w:pPr>
+        <w:ind w:left="2160" w:hanging="360"/>
+      </w:pPr>
+      <w:rPr>
+        <w:rFonts w:ascii="Wingdings" w:hAnsi="Wingdings" w:cs="Wingdings" w:hint="default"/>
+        <w:rFonts w:cs="Wingdings"/>
+      </w:rPr>
+    </w:lvl>
+    <w:lvl w:ilvl="3">
+      <w:start w:val="1"/>
+      <w:numFmt w:val="bullet"/>
+      <w:lvlText w:val=""/>
       <w:lvlJc w:val="left"/>
       <w:pPr>
         <w:ind w:left="2880" w:hanging="360"/>
       </w:pPr>
-    </w:lvl>
-    <w:lvl w:ilvl="4" w:tplc="04090019" w:tentative="1">
-      <w:start w:val="1"/>
-      <w:numFmt w:val="lowerLetter"/>
-      <w:lvlText w:val="%5."/>
+      <w:rPr>
+        <w:rFonts w:ascii="Symbol" w:hAnsi="Symbol" w:cs="Symbol" w:hint="default"/>
+        <w:rFonts w:cs="Symbol"/>
+      </w:rPr>
+    </w:lvl>
+    <w:lvl w:ilvl="4">
+      <w:start w:val="1"/>
+      <w:numFmt w:val="bullet"/>
+      <w:lvlText w:val="o"/>
       <w:lvlJc w:val="left"/>
       <w:pPr>
         <w:ind w:left="3600" w:hanging="360"/>
       </w:pPr>
-    </w:lvl>
-    <w:lvl w:ilvl="5" w:tplc="0409001B" w:tentative="1">
-      <w:start w:val="1"/>
-      <w:numFmt w:val="lowerRoman"/>
-      <w:lvlText w:val="%6."/>
-      <w:lvlJc w:val="right"/>
-      <w:pPr>
-        <w:ind w:left="4320" w:hanging="180"/>
-      </w:pPr>
-    </w:lvl>
-    <w:lvl w:ilvl="6" w:tplc="0409000F" w:tentative="1">
-      <w:start w:val="1"/>
-      <w:numFmt w:val="decimal"/>
-      <w:lvlText w:val="%7."/>
+      <w:rPr>
+        <w:rFonts w:ascii="Courier New" w:hAnsi="Courier New" w:cs="Courier New" w:hint="default"/>
+        <w:rFonts w:cs="Courier New"/>
+      </w:rPr>
+    </w:lvl>
+    <w:lvl w:ilvl="5">
+      <w:start w:val="1"/>
+      <w:numFmt w:val="bullet"/>
+      <w:lvlText w:val=""/>
+      <w:lvlJc w:val="left"/>
+      <w:pPr>
+        <w:ind w:left="4320" w:hanging="360"/>
+      </w:pPr>
+      <w:rPr>
+        <w:rFonts w:ascii="Wingdings" w:hAnsi="Wingdings" w:cs="Wingdings" w:hint="default"/>
+        <w:rFonts w:cs="Wingdings"/>
+      </w:rPr>
+    </w:lvl>
+    <w:lvl w:ilvl="6">
+      <w:start w:val="1"/>
+      <w:numFmt w:val="bullet"/>
+      <w:lvlText w:val=""/>
       <w:lvlJc w:val="left"/>
       <w:pPr>
         <w:ind w:left="5040" w:hanging="360"/>
       </w:pPr>
-    </w:lvl>
-    <w:lvl w:ilvl="7" w:tplc="04090019" w:tentative="1">
-      <w:start w:val="1"/>
-      <w:numFmt w:val="lowerLetter"/>
-      <w:lvlText w:val="%8."/>
+      <w:rPr>
+        <w:rFonts w:ascii="Symbol" w:hAnsi="Symbol" w:cs="Symbol" w:hint="default"/>
+        <w:rFonts w:cs="Symbol"/>
+      </w:rPr>
+    </w:lvl>
+    <w:lvl w:ilvl="7">
+      <w:start w:val="1"/>
+      <w:numFmt w:val="bullet"/>
+      <w:lvlText w:val="o"/>
       <w:lvlJc w:val="left"/>
       <w:pPr>
         <w:ind w:left="5760" w:hanging="360"/>
       </w:pPr>
-    </w:lvl>
-    <w:lvl w:ilvl="8" w:tplc="0409001B" w:tentative="1">
-      <w:start w:val="1"/>
-      <w:numFmt w:val="lowerRoman"/>
-      <w:lvlText w:val="%9."/>
-      <w:lvlJc w:val="right"/>
-      <w:pPr>
-        <w:ind w:left="6480" w:hanging="180"/>
-      </w:pPr>
+      <w:rPr>
+        <w:rFonts w:ascii="Courier New" w:hAnsi="Courier New" w:cs="Courier New" w:hint="default"/>
+        <w:rFonts w:cs="Courier New"/>
+      </w:rPr>
+    </w:lvl>
+    <w:lvl w:ilvl="8">
+      <w:start w:val="1"/>
+      <w:numFmt w:val="bullet"/>
+      <w:lvlText w:val=""/>
+      <w:lvlJc w:val="left"/>
+      <w:pPr>
+        <w:ind w:left="6480" w:hanging="360"/>
+      </w:pPr>
+      <w:rPr>
+        <w:rFonts w:ascii="Wingdings" w:hAnsi="Wingdings" w:cs="Wingdings" w:hint="default"/>
+        <w:rFonts w:cs="Wingdings"/>
+      </w:rPr>
     </w:lvl>
   </w:abstractNum>
   <w:abstractNum w:abstractNumId="4">
-    <w:nsid w:val="735F592A"/>
-    <w:multiLevelType w:val="hybridMultilevel"/>
-    <w:tmpl w:val="B8868C30"/>
-    <w:lvl w:ilvl="0" w:tplc="04090001">
+    <w:lvl w:ilvl="0">
       <w:start w:val="1"/>
       <w:numFmt w:val="bullet"/>
       <w:lvlText w:val=""/>
@@ -874,10 +927,11 @@
         <w:ind w:left="720" w:hanging="360"/>
       </w:pPr>
       <w:rPr>
-        <w:rFonts w:ascii="Symbol" w:hAnsi="Symbol" w:hint="default"/>
+        <w:rFonts w:ascii="Symbol" w:hAnsi="Symbol" w:cs="Symbol" w:hint="default"/>
+        <w:rFonts w:cs="Symbol"/>
       </w:rPr>
     </w:lvl>
-    <w:lvl w:ilvl="1" w:tplc="04090003">
+    <w:lvl w:ilvl="1">
       <w:start w:val="1"/>
       <w:numFmt w:val="bullet"/>
       <w:lvlText w:val="o"/>
@@ -887,9 +941,10 @@
       </w:pPr>
       <w:rPr>
         <w:rFonts w:ascii="Courier New" w:hAnsi="Courier New" w:cs="Courier New" w:hint="default"/>
+        <w:rFonts w:cs="Courier New"/>
       </w:rPr>
     </w:lvl>
-    <w:lvl w:ilvl="2" w:tplc="04090005">
+    <w:lvl w:ilvl="2">
       <w:start w:val="1"/>
       <w:numFmt w:val="bullet"/>
       <w:lvlText w:val=""/>
@@ -898,10 +953,11 @@
         <w:ind w:left="2160" w:hanging="360"/>
       </w:pPr>
       <w:rPr>
-        <w:rFonts w:ascii="Wingdings" w:hAnsi="Wingdings" w:hint="default"/>
+        <w:rFonts w:ascii="Wingdings" w:hAnsi="Wingdings" w:cs="Wingdings" w:hint="default"/>
+        <w:rFonts w:cs="Wingdings"/>
       </w:rPr>
     </w:lvl>
-    <w:lvl w:ilvl="3" w:tplc="04090001" w:tentative="1">
+    <w:lvl w:ilvl="3">
       <w:start w:val="1"/>
       <w:numFmt w:val="bullet"/>
       <w:lvlText w:val=""/>
@@ -910,10 +966,11 @@
         <w:ind w:left="2880" w:hanging="360"/>
       </w:pPr>
       <w:rPr>
-        <w:rFonts w:ascii="Symbol" w:hAnsi="Symbol" w:hint="default"/>
+        <w:rFonts w:ascii="Symbol" w:hAnsi="Symbol" w:cs="Symbol" w:hint="default"/>
+        <w:rFonts w:cs="Symbol"/>
       </w:rPr>
     </w:lvl>
-    <w:lvl w:ilvl="4" w:tplc="04090003" w:tentative="1">
+    <w:lvl w:ilvl="4">
       <w:start w:val="1"/>
       <w:numFmt w:val="bullet"/>
       <w:lvlText w:val="o"/>
@@ -923,9 +980,10 @@
       </w:pPr>
       <w:rPr>
         <w:rFonts w:ascii="Courier New" w:hAnsi="Courier New" w:cs="Courier New" w:hint="default"/>
+        <w:rFonts w:cs="Courier New"/>
       </w:rPr>
     </w:lvl>
-    <w:lvl w:ilvl="5" w:tplc="04090005" w:tentative="1">
+    <w:lvl w:ilvl="5">
       <w:start w:val="1"/>
       <w:numFmt w:val="bullet"/>
       <w:lvlText w:val=""/>
@@ -934,10 +992,11 @@
         <w:ind w:left="4320" w:hanging="360"/>
       </w:pPr>
       <w:rPr>
-        <w:rFonts w:ascii="Wingdings" w:hAnsi="Wingdings" w:hint="default"/>
+        <w:rFonts w:ascii="Wingdings" w:hAnsi="Wingdings" w:cs="Wingdings" w:hint="default"/>
+        <w:rFonts w:cs="Wingdings"/>
       </w:rPr>
     </w:lvl>
-    <w:lvl w:ilvl="6" w:tplc="04090001" w:tentative="1">
+    <w:lvl w:ilvl="6">
       <w:start w:val="1"/>
       <w:numFmt w:val="bullet"/>
       <w:lvlText w:val=""/>
@@ -946,10 +1005,11 @@
         <w:ind w:left="5040" w:hanging="360"/>
       </w:pPr>
       <w:rPr>
-        <w:rFonts w:ascii="Symbol" w:hAnsi="Symbol" w:hint="default"/>
+        <w:rFonts w:ascii="Symbol" w:hAnsi="Symbol" w:cs="Symbol" w:hint="default"/>
+        <w:rFonts w:cs="Symbol"/>
       </w:rPr>
     </w:lvl>
-    <w:lvl w:ilvl="7" w:tplc="04090003" w:tentative="1">
+    <w:lvl w:ilvl="7">
       <w:start w:val="1"/>
       <w:numFmt w:val="bullet"/>
       <w:lvlText w:val="o"/>
@@ -959,9 +1019,10 @@
       </w:pPr>
       <w:rPr>
         <w:rFonts w:ascii="Courier New" w:hAnsi="Courier New" w:cs="Courier New" w:hint="default"/>
+        <w:rFonts w:cs="Courier New"/>
       </w:rPr>
     </w:lvl>
-    <w:lvl w:ilvl="8" w:tplc="04090005" w:tentative="1">
+    <w:lvl w:ilvl="8">
       <w:start w:val="1"/>
       <w:numFmt w:val="bullet"/>
       <w:lvlText w:val=""/>
@@ -970,145 +1031,173 @@
         <w:ind w:left="6480" w:hanging="360"/>
       </w:pPr>
       <w:rPr>
-        <w:rFonts w:ascii="Wingdings" w:hAnsi="Wingdings" w:hint="default"/>
+        <w:rFonts w:ascii="Wingdings" w:hAnsi="Wingdings" w:cs="Wingdings" w:hint="default"/>
+        <w:rFonts w:cs="Wingdings"/>
       </w:rPr>
     </w:lvl>
   </w:abstractNum>
   <w:abstractNum w:abstractNumId="5">
-    <w:nsid w:val="776F3574"/>
-    <w:multiLevelType w:val="hybridMultilevel"/>
-    <w:tmpl w:val="C7C6A070"/>
-    <w:lvl w:ilvl="0" w:tplc="0409000F">
-      <w:start w:val="1"/>
-      <w:numFmt w:val="decimal"/>
-      <w:lvlText w:val="%1."/>
-      <w:lvlJc w:val="left"/>
-      <w:pPr>
-        <w:ind w:left="360" w:hanging="360"/>
-      </w:pPr>
-    </w:lvl>
-    <w:lvl w:ilvl="1" w:tplc="04090019">
-      <w:start w:val="1"/>
-      <w:numFmt w:val="lowerLetter"/>
-      <w:lvlText w:val="%2."/>
-      <w:lvlJc w:val="left"/>
-      <w:pPr>
-        <w:ind w:left="1080" w:hanging="360"/>
-      </w:pPr>
-    </w:lvl>
-    <w:lvl w:ilvl="2" w:tplc="0409001B" w:tentative="1">
-      <w:start w:val="1"/>
-      <w:numFmt w:val="lowerRoman"/>
-      <w:lvlText w:val="%3."/>
-      <w:lvlJc w:val="right"/>
-      <w:pPr>
-        <w:ind w:left="1800" w:hanging="180"/>
-      </w:pPr>
-    </w:lvl>
-    <w:lvl w:ilvl="3" w:tplc="0409000F" w:tentative="1">
-      <w:start w:val="1"/>
-      <w:numFmt w:val="decimal"/>
-      <w:lvlText w:val="%4."/>
-      <w:lvlJc w:val="left"/>
-      <w:pPr>
-        <w:ind w:left="2520" w:hanging="360"/>
-      </w:pPr>
-    </w:lvl>
-    <w:lvl w:ilvl="4" w:tplc="04090019" w:tentative="1">
-      <w:start w:val="1"/>
-      <w:numFmt w:val="lowerLetter"/>
-      <w:lvlText w:val="%5."/>
-      <w:lvlJc w:val="left"/>
-      <w:pPr>
-        <w:ind w:left="3240" w:hanging="360"/>
-      </w:pPr>
-    </w:lvl>
-    <w:lvl w:ilvl="5" w:tplc="0409001B" w:tentative="1">
-      <w:start w:val="1"/>
-      <w:numFmt w:val="lowerRoman"/>
-      <w:lvlText w:val="%6."/>
-      <w:lvlJc w:val="right"/>
-      <w:pPr>
-        <w:ind w:left="3960" w:hanging="180"/>
-      </w:pPr>
-    </w:lvl>
-    <w:lvl w:ilvl="6" w:tplc="0409000F" w:tentative="1">
-      <w:start w:val="1"/>
-      <w:numFmt w:val="decimal"/>
-      <w:lvlText w:val="%7."/>
-      <w:lvlJc w:val="left"/>
-      <w:pPr>
-        <w:ind w:left="4680" w:hanging="360"/>
-      </w:pPr>
-    </w:lvl>
-    <w:lvl w:ilvl="7" w:tplc="04090019" w:tentative="1">
-      <w:start w:val="1"/>
-      <w:numFmt w:val="lowerLetter"/>
-      <w:lvlText w:val="%8."/>
-      <w:lvlJc w:val="left"/>
-      <w:pPr>
-        <w:ind w:left="5400" w:hanging="360"/>
-      </w:pPr>
-    </w:lvl>
-    <w:lvl w:ilvl="8" w:tplc="0409001B" w:tentative="1">
-      <w:start w:val="1"/>
-      <w:numFmt w:val="lowerRoman"/>
-      <w:lvlText w:val="%9."/>
-      <w:lvlJc w:val="right"/>
-      <w:pPr>
-        <w:ind w:left="6120" w:hanging="180"/>
+    <w:lvl w:ilvl="0">
+      <w:start w:val="1"/>
+      <w:numFmt w:val="none"/>
+      <w:suff w:val="nothing"/>
+      <w:lvlText w:val=""/>
+      <w:lvlJc w:val="left"/>
+      <w:pPr>
+        <w:tabs>
+          <w:tab w:val="num" w:pos="432"/>
+        </w:tabs>
+        <w:ind w:left="432" w:hanging="432"/>
+      </w:pPr>
+    </w:lvl>
+    <w:lvl w:ilvl="1">
+      <w:start w:val="1"/>
+      <w:numFmt w:val="none"/>
+      <w:suff w:val="nothing"/>
+      <w:lvlText w:val=""/>
+      <w:lvlJc w:val="left"/>
+      <w:pPr>
+        <w:tabs>
+          <w:tab w:val="num" w:pos="576"/>
+        </w:tabs>
+        <w:ind w:left="576" w:hanging="576"/>
+      </w:pPr>
+    </w:lvl>
+    <w:lvl w:ilvl="2">
+      <w:start w:val="1"/>
+      <w:numFmt w:val="none"/>
+      <w:suff w:val="nothing"/>
+      <w:lvlText w:val=""/>
+      <w:lvlJc w:val="left"/>
+      <w:pPr>
+        <w:tabs>
+          <w:tab w:val="num" w:pos="720"/>
+        </w:tabs>
+        <w:ind w:left="720" w:hanging="720"/>
+      </w:pPr>
+    </w:lvl>
+    <w:lvl w:ilvl="3">
+      <w:start w:val="1"/>
+      <w:numFmt w:val="none"/>
+      <w:suff w:val="nothing"/>
+      <w:lvlText w:val=""/>
+      <w:lvlJc w:val="left"/>
+      <w:pPr>
+        <w:tabs>
+          <w:tab w:val="num" w:pos="864"/>
+        </w:tabs>
+        <w:ind w:left="864" w:hanging="864"/>
+      </w:pPr>
+    </w:lvl>
+    <w:lvl w:ilvl="4">
+      <w:start w:val="1"/>
+      <w:numFmt w:val="none"/>
+      <w:suff w:val="nothing"/>
+      <w:lvlText w:val=""/>
+      <w:lvlJc w:val="left"/>
+      <w:pPr>
+        <w:tabs>
+          <w:tab w:val="num" w:pos="1008"/>
+        </w:tabs>
+        <w:ind w:left="1008" w:hanging="1008"/>
+      </w:pPr>
+    </w:lvl>
+    <w:lvl w:ilvl="5">
+      <w:start w:val="1"/>
+      <w:numFmt w:val="none"/>
+      <w:suff w:val="nothing"/>
+      <w:lvlText w:val=""/>
+      <w:lvlJc w:val="left"/>
+      <w:pPr>
+        <w:tabs>
+          <w:tab w:val="num" w:pos="1152"/>
+        </w:tabs>
+        <w:ind w:left="1152" w:hanging="1152"/>
+      </w:pPr>
+    </w:lvl>
+    <w:lvl w:ilvl="6">
+      <w:start w:val="1"/>
+      <w:numFmt w:val="none"/>
+      <w:suff w:val="nothing"/>
+      <w:lvlText w:val=""/>
+      <w:lvlJc w:val="left"/>
+      <w:pPr>
+        <w:tabs>
+          <w:tab w:val="num" w:pos="1296"/>
+        </w:tabs>
+        <w:ind w:left="1296" w:hanging="1296"/>
+      </w:pPr>
+    </w:lvl>
+    <w:lvl w:ilvl="7">
+      <w:start w:val="1"/>
+      <w:numFmt w:val="none"/>
+      <w:suff w:val="nothing"/>
+      <w:lvlText w:val=""/>
+      <w:lvlJc w:val="left"/>
+      <w:pPr>
+        <w:tabs>
+          <w:tab w:val="num" w:pos="1440"/>
+        </w:tabs>
+        <w:ind w:left="1440" w:hanging="1440"/>
+      </w:pPr>
+    </w:lvl>
+    <w:lvl w:ilvl="8">
+      <w:start w:val="1"/>
+      <w:numFmt w:val="none"/>
+      <w:suff w:val="nothing"/>
+      <w:lvlText w:val=""/>
+      <w:lvlJc w:val="left"/>
+      <w:pPr>
+        <w:tabs>
+          <w:tab w:val="num" w:pos="1584"/>
+        </w:tabs>
+        <w:ind w:left="1584" w:hanging="1584"/>
       </w:pPr>
     </w:lvl>
   </w:abstractNum>
   <w:num w:numId="1">
+    <w:abstractNumId w:val="1"/>
+  </w:num>
+  <w:num w:numId="2">
+    <w:abstractNumId w:val="2"/>
+  </w:num>
+  <w:num w:numId="3">
     <w:abstractNumId w:val="3"/>
   </w:num>
-  <w:num w:numId="2">
-    <w:abstractNumId w:val="0"/>
-  </w:num>
-  <w:num w:numId="3">
-    <w:abstractNumId w:val="2"/>
-  </w:num>
   <w:num w:numId="4">
-    <w:abstractNumId w:val="5"/>
+    <w:abstractNumId w:val="4"/>
   </w:num>
   <w:num w:numId="5">
-    <w:abstractNumId w:val="1"/>
-  </w:num>
-  <w:num w:numId="6">
-    <w:abstractNumId w:val="4"/>
+    <w:abstractNumId w:val="5"/>
   </w:num>
 </w:numbering>
 </file>
 
 <file path=word/styles.xml><?xml version="1.0" encoding="utf-8"?>
-<w:styles xmlns:mc="http://schemas.openxmlformats.org/markup-compatibility/2006" xmlns:r="http://schemas.openxmlformats.org/officeDocument/2006/relationships" xmlns:w="http://schemas.openxmlformats.org/wordprocessingml/2006/main" xmlns:w14="http://schemas.microsoft.com/office/word/2010/wordml" xmlns:w15="http://schemas.microsoft.com/office/word/2012/wordml" mc:Ignorable="w14 w15">
+<w:styles xmlns:w="http://schemas.openxmlformats.org/wordprocessingml/2006/main" xmlns:w14="http://schemas.microsoft.com/office/word/2010/wordml" xmlns:mc="http://schemas.openxmlformats.org/markup-compatibility/2006" mc:Ignorable="w14">
   <w:docDefaults>
     <w:rPrDefault>
       <w:rPr>
-        <w:rFonts w:asciiTheme="minorHAnsi" w:eastAsiaTheme="minorEastAsia" w:hAnsiTheme="minorHAnsi" w:cstheme="minorBidi"/>
-        <w:sz w:val="22"/>
+        <w:rFonts w:ascii="Corbel" w:hAnsi="Corbel" w:eastAsia="宋体" w:cs="Tahoma" w:asciiTheme="minorHAnsi" w:cstheme="minorBidi" w:eastAsiaTheme="minorEastAsia" w:hAnsiTheme="minorHAnsi"/>
         <w:szCs w:val="22"/>
         <w:lang w:val="en-US" w:eastAsia="ja-JP" w:bidi="ar-SA"/>
       </w:rPr>
     </w:rPrDefault>
     <w:pPrDefault>
-      <w:pPr>
-        <w:spacing w:before="120" w:after="200" w:line="264" w:lineRule="auto"/>
-      </w:pPr>
+      <w:pPr/>
     </w:pPrDefault>
   </w:docDefaults>
   <w:latentStyles w:defLockedState="0" w:defUIPriority="99" w:defSemiHidden="0" w:defUnhideWhenUsed="0" w:defQFormat="0" w:count="380">
     <w:lsdException w:name="Normal" w:uiPriority="0" w:qFormat="1"/>
     <w:lsdException w:name="heading 1" w:uiPriority="9" w:qFormat="1"/>
-    <w:lsdException w:name="heading 2" w:semiHidden="1" w:uiPriority="9" w:unhideWhenUsed="1" w:qFormat="1"/>
-    <w:lsdException w:name="heading 3" w:semiHidden="1" w:uiPriority="9" w:unhideWhenUsed="1" w:qFormat="1"/>
-    <w:lsdException w:name="heading 4" w:semiHidden="1" w:uiPriority="9" w:unhideWhenUsed="1" w:qFormat="1"/>
-    <w:lsdException w:name="heading 5" w:semiHidden="1" w:uiPriority="9" w:unhideWhenUsed="1" w:qFormat="1"/>
-    <w:lsdException w:name="heading 6" w:semiHidden="1" w:uiPriority="9" w:unhideWhenUsed="1" w:qFormat="1"/>
-    <w:lsdException w:name="heading 7" w:semiHidden="1" w:uiPriority="9" w:unhideWhenUsed="1" w:qFormat="1"/>
-    <w:lsdException w:name="heading 8" w:semiHidden="1" w:uiPriority="9" w:unhideWhenUsed="1" w:qFormat="1"/>
-    <w:lsdException w:name="heading 9" w:semiHidden="1" w:uiPriority="9" w:unhideWhenUsed="1" w:qFormat="1"/>
+    <w:lsdException w:name="heading 2" w:uiPriority="9" w:semiHidden="1" w:unhideWhenUsed="1" w:qFormat="1"/>
+    <w:lsdException w:name="heading 3" w:uiPriority="9" w:semiHidden="1" w:unhideWhenUsed="1" w:qFormat="1"/>
+    <w:lsdException w:name="heading 4" w:uiPriority="9" w:semiHidden="1" w:unhideWhenUsed="1" w:qFormat="1"/>
+    <w:lsdException w:name="heading 5" w:uiPriority="9" w:semiHidden="1" w:unhideWhenUsed="1" w:qFormat="1"/>
+    <w:lsdException w:name="heading 6" w:uiPriority="9" w:semiHidden="1" w:unhideWhenUsed="1" w:qFormat="1"/>
+    <w:lsdException w:name="heading 7" w:uiPriority="9" w:semiHidden="1" w:unhideWhenUsed="1" w:qFormat="1"/>
+    <w:lsdException w:name="heading 8" w:uiPriority="9" w:semiHidden="1" w:unhideWhenUsed="1" w:qFormat="1"/>
+    <w:lsdException w:name="heading 9" w:uiPriority="9" w:semiHidden="1" w:unhideWhenUsed="1" w:qFormat="1"/>
     <w:lsdException w:name="index 1" w:semiHidden="1" w:unhideWhenUsed="1"/>
     <w:lsdException w:name="index 2" w:semiHidden="1" w:unhideWhenUsed="1"/>
     <w:lsdException w:name="index 3" w:semiHidden="1" w:unhideWhenUsed="1"/>
@@ -1118,22 +1207,22 @@
     <w:lsdException w:name="index 7" w:semiHidden="1" w:unhideWhenUsed="1"/>
     <w:lsdException w:name="index 8" w:semiHidden="1" w:unhideWhenUsed="1"/>
     <w:lsdException w:name="index 9" w:semiHidden="1" w:unhideWhenUsed="1"/>
-    <w:lsdException w:name="toc 1" w:semiHidden="1" w:uiPriority="39" w:unhideWhenUsed="1"/>
-    <w:lsdException w:name="toc 2" w:semiHidden="1" w:uiPriority="39" w:unhideWhenUsed="1"/>
-    <w:lsdException w:name="toc 3" w:semiHidden="1" w:uiPriority="39" w:unhideWhenUsed="1"/>
-    <w:lsdException w:name="toc 4" w:semiHidden="1" w:uiPriority="39" w:unhideWhenUsed="1"/>
-    <w:lsdException w:name="toc 5" w:semiHidden="1" w:uiPriority="39" w:unhideWhenUsed="1"/>
-    <w:lsdException w:name="toc 6" w:semiHidden="1" w:uiPriority="39" w:unhideWhenUsed="1"/>
-    <w:lsdException w:name="toc 7" w:semiHidden="1" w:uiPriority="39" w:unhideWhenUsed="1"/>
-    <w:lsdException w:name="toc 8" w:semiHidden="1" w:uiPriority="39" w:unhideWhenUsed="1"/>
-    <w:lsdException w:name="toc 9" w:semiHidden="1" w:uiPriority="39" w:unhideWhenUsed="1"/>
+    <w:lsdException w:name="toc 1" w:uiPriority="39" w:semiHidden="1" w:unhideWhenUsed="1"/>
+    <w:lsdException w:name="toc 2" w:uiPriority="39" w:semiHidden="1" w:unhideWhenUsed="1"/>
+    <w:lsdException w:name="toc 3" w:uiPriority="39" w:semiHidden="1" w:unhideWhenUsed="1"/>
+    <w:lsdException w:name="toc 4" w:uiPriority="39" w:semiHidden="1" w:unhideWhenUsed="1"/>
+    <w:lsdException w:name="toc 5" w:uiPriority="39" w:semiHidden="1" w:unhideWhenUsed="1"/>
+    <w:lsdException w:name="toc 6" w:uiPriority="39" w:semiHidden="1" w:unhideWhenUsed="1"/>
+    <w:lsdException w:name="toc 7" w:uiPriority="39" w:semiHidden="1" w:unhideWhenUsed="1"/>
+    <w:lsdException w:name="toc 8" w:uiPriority="39" w:semiHidden="1" w:unhideWhenUsed="1"/>
+    <w:lsdException w:name="toc 9" w:uiPriority="39" w:semiHidden="1" w:unhideWhenUsed="1"/>
     <w:lsdException w:name="Normal Indent" w:semiHidden="1" w:unhideWhenUsed="1"/>
     <w:lsdException w:name="footnote text" w:semiHidden="1" w:unhideWhenUsed="1"/>
     <w:lsdException w:name="annotation text" w:semiHidden="1" w:unhideWhenUsed="1"/>
     <w:lsdException w:name="header" w:semiHidden="1" w:unhideWhenUsed="1"/>
     <w:lsdException w:name="footer" w:semiHidden="1" w:unhideWhenUsed="1"/>
     <w:lsdException w:name="index heading" w:semiHidden="1" w:unhideWhenUsed="1"/>
-    <w:lsdException w:name="caption" w:semiHidden="1" w:uiPriority="35" w:unhideWhenUsed="1" w:qFormat="1"/>
+    <w:lsdException w:name="caption" w:uiPriority="35" w:semiHidden="1" w:unhideWhenUsed="1" w:qFormat="1"/>
     <w:lsdException w:name="table of figures" w:semiHidden="1" w:unhideWhenUsed="1"/>
     <w:lsdException w:name="envelope address" w:semiHidden="1" w:unhideWhenUsed="1"/>
     <w:lsdException w:name="envelope return" w:semiHidden="1" w:unhideWhenUsed="1"/>
@@ -1164,7 +1253,7 @@
     <w:lsdException w:name="Title" w:uiPriority="10" w:qFormat="1"/>
     <w:lsdException w:name="Closing" w:semiHidden="1" w:unhideWhenUsed="1"/>
     <w:lsdException w:name="Signature" w:semiHidden="1" w:unhideWhenUsed="1"/>
-    <w:lsdException w:name="Default Paragraph Font" w:semiHidden="1" w:uiPriority="1" w:unhideWhenUsed="1"/>
+    <w:lsdException w:name="Default Paragraph Font" w:uiPriority="1" w:semiHidden="1" w:unhideWhenUsed="1"/>
     <w:lsdException w:name="Body Text" w:semiHidden="1" w:unhideWhenUsed="1"/>
     <w:lsdException w:name="Body Text Indent" w:semiHidden="1" w:unhideWhenUsed="1"/>
     <w:lsdException w:name="List Continue" w:semiHidden="1" w:unhideWhenUsed="1"/>
@@ -1364,8 +1453,8 @@
     <w:lsdException w:name="Subtle Reference" w:uiPriority="31" w:qFormat="1"/>
     <w:lsdException w:name="Intense Reference" w:uiPriority="32" w:qFormat="1"/>
     <w:lsdException w:name="Book Title" w:uiPriority="33" w:qFormat="1"/>
-    <w:lsdException w:name="Bibliography" w:semiHidden="1" w:uiPriority="37" w:unhideWhenUsed="1"/>
-    <w:lsdException w:name="TOC Heading" w:semiHidden="1" w:uiPriority="39" w:unhideWhenUsed="1" w:qFormat="1"/>
+    <w:lsdException w:name="Bibliography" w:uiPriority="37" w:semiHidden="1" w:unhideWhenUsed="1"/>
+    <w:lsdException w:name="TOC Heading" w:uiPriority="39" w:semiHidden="1" w:unhideWhenUsed="1" w:qFormat="1"/>
     <w:lsdException w:name="Plain Table 1" w:uiPriority="41"/>
     <w:lsdException w:name="Plain Table 2" w:uiPriority="42"/>
     <w:lsdException w:name="Plain Table 3" w:uiPriority="43"/>
@@ -1471,12 +1560,25 @@
     <w:lsdException w:name="List Table 6 Colorful Accent 6" w:uiPriority="51"/>
     <w:lsdException w:name="List Table 7 Colorful Accent 6" w:uiPriority="52"/>
   </w:latentStyles>
-  <w:style w:type="paragraph" w:default="1" w:styleId="Normal">
+  <w:style w:type="paragraph" w:styleId="Normal" w:default="1">
     <w:name w:val="Normal"/>
     <w:qFormat/>
+    <w:pPr>
+      <w:widowControl/>
+      <w:bidi w:val="0"/>
+      <w:spacing w:lineRule="auto" w:line="264" w:before="120" w:after="200"/>
+      <w:jc w:val="left"/>
+    </w:pPr>
+    <w:rPr>
+      <w:rFonts w:ascii="Corbel" w:hAnsi="Corbel" w:eastAsia="宋体" w:cs="Tahoma" w:asciiTheme="minorHAnsi" w:cstheme="minorBidi" w:eastAsiaTheme="minorEastAsia" w:hAnsiTheme="minorHAnsi"/>
+      <w:color w:val="00000A"/>
+      <w:sz w:val="22"/>
+      <w:szCs w:val="22"/>
+      <w:lang w:val="en-US" w:eastAsia="ja-JP" w:bidi="ar-SA"/>
+    </w:rPr>
   </w:style>
   <w:style w:type="paragraph" w:styleId="Heading1">
-    <w:name w:val="heading 1"/>
+    <w:name w:val="Heading 1"/>
     <w:basedOn w:val="Normal"/>
     <w:next w:val="Normal"/>
     <w:link w:val="Heading1Char"/>
@@ -1484,24 +1586,24 @@
     <w:qFormat/>
     <w:pPr>
       <w:pBdr>
-        <w:top w:val="single" w:sz="24" w:space="0" w:color="099BDD" w:themeColor="text2"/>
-        <w:left w:val="single" w:sz="24" w:space="0" w:color="099BDD" w:themeColor="text2"/>
-        <w:bottom w:val="single" w:sz="24" w:space="0" w:color="099BDD" w:themeColor="text2"/>
-        <w:right w:val="single" w:sz="24" w:space="0" w:color="099BDD" w:themeColor="text2"/>
+        <w:top w:val="single" w:sz="24" w:space="0" w:color="099BDD"/>
+        <w:left w:val="single" w:sz="24" w:space="0" w:color="099BDD"/>
+        <w:bottom w:val="single" w:sz="24" w:space="0" w:color="099BDD"/>
+        <w:right w:val="single" w:sz="24" w:space="0" w:color="099BDD"/>
       </w:pBdr>
       <w:shd w:val="clear" w:color="auto" w:fill="099BDD" w:themeFill="text2"/>
-      <w:spacing w:after="0"/>
+      <w:spacing w:before="120" w:after="0"/>
       <w:outlineLvl w:val="0"/>
     </w:pPr>
     <w:rPr>
-      <w:rFonts w:asciiTheme="majorHAnsi" w:eastAsiaTheme="majorEastAsia" w:hAnsiTheme="majorHAnsi" w:cstheme="majorBidi"/>
+      <w:rFonts w:ascii="Corbel" w:hAnsi="Corbel" w:eastAsia="宋体" w:cs="Tahoma" w:asciiTheme="majorHAnsi" w:cstheme="majorBidi" w:eastAsiaTheme="majorEastAsia" w:hAnsiTheme="majorHAnsi"/>
       <w:caps/>
       <w:color w:val="FFFFFF" w:themeColor="background1"/>
       <w:spacing w:val="15"/>
     </w:rPr>
   </w:style>
   <w:style w:type="paragraph" w:styleId="Heading2">
-    <w:name w:val="heading 2"/>
+    <w:name w:val="Heading 2"/>
     <w:basedOn w:val="Normal"/>
     <w:next w:val="Normal"/>
     <w:link w:val="Heading2Char"/>
@@ -1511,23 +1613,23 @@
     <w:qFormat/>
     <w:pPr>
       <w:pBdr>
-        <w:top w:val="single" w:sz="24" w:space="0" w:color="C9ECFC" w:themeColor="text2" w:themeTint="33"/>
-        <w:left w:val="single" w:sz="24" w:space="0" w:color="C9ECFC" w:themeColor="text2" w:themeTint="33"/>
-        <w:bottom w:val="single" w:sz="24" w:space="0" w:color="C9ECFC" w:themeColor="text2" w:themeTint="33"/>
-        <w:right w:val="single" w:sz="24" w:space="0" w:color="C9ECFC" w:themeColor="text2" w:themeTint="33"/>
+        <w:top w:val="single" w:sz="24" w:space="0" w:color="C9ECFC"/>
+        <w:left w:val="single" w:sz="24" w:space="0" w:color="C9ECFC"/>
+        <w:bottom w:val="single" w:sz="24" w:space="0" w:color="C9ECFC"/>
+        <w:right w:val="single" w:sz="24" w:space="0" w:color="C9ECFC"/>
       </w:pBdr>
       <w:shd w:val="clear" w:color="auto" w:fill="C9ECFC" w:themeFill="text2" w:themeFillTint="33"/>
-      <w:spacing w:after="0"/>
+      <w:spacing w:before="120" w:after="0"/>
       <w:outlineLvl w:val="1"/>
     </w:pPr>
     <w:rPr>
-      <w:rFonts w:asciiTheme="majorHAnsi" w:eastAsiaTheme="majorEastAsia" w:hAnsiTheme="majorHAnsi" w:cstheme="majorBidi"/>
+      <w:rFonts w:ascii="Corbel" w:hAnsi="Corbel" w:eastAsia="宋体" w:cs="Tahoma" w:asciiTheme="majorHAnsi" w:cstheme="majorBidi" w:eastAsiaTheme="majorEastAsia" w:hAnsiTheme="majorHAnsi"/>
       <w:caps/>
       <w:spacing w:val="15"/>
     </w:rPr>
   </w:style>
   <w:style w:type="paragraph" w:styleId="Heading3">
-    <w:name w:val="heading 3"/>
+    <w:name w:val="Heading 3"/>
     <w:basedOn w:val="Normal"/>
     <w:next w:val="Normal"/>
     <w:link w:val="Heading3Char"/>
@@ -1537,20 +1639,20 @@
     <w:qFormat/>
     <w:pPr>
       <w:pBdr>
-        <w:top w:val="single" w:sz="6" w:space="2" w:color="099BDD" w:themeColor="text2"/>
+        <w:top w:val="single" w:sz="6" w:space="2" w:color="099BDD"/>
       </w:pBdr>
       <w:spacing w:before="300" w:after="0"/>
       <w:outlineLvl w:val="2"/>
     </w:pPr>
     <w:rPr>
-      <w:rFonts w:asciiTheme="majorHAnsi" w:eastAsiaTheme="majorEastAsia" w:hAnsiTheme="majorHAnsi" w:cstheme="majorBidi"/>
+      <w:rFonts w:ascii="Corbel" w:hAnsi="Corbel" w:eastAsia="宋体" w:cs="Tahoma" w:asciiTheme="majorHAnsi" w:cstheme="majorBidi" w:eastAsiaTheme="majorEastAsia" w:hAnsiTheme="majorHAnsi"/>
       <w:caps/>
       <w:color w:val="044D6E" w:themeColor="text2" w:themeShade="80"/>
       <w:spacing w:val="15"/>
     </w:rPr>
   </w:style>
   <w:style w:type="paragraph" w:styleId="Heading4">
-    <w:name w:val="heading 4"/>
+    <w:name w:val="Heading 4"/>
     <w:basedOn w:val="Normal"/>
     <w:next w:val="Normal"/>
     <w:link w:val="Heading4Char"/>
@@ -1560,20 +1662,20 @@
     <w:qFormat/>
     <w:pPr>
       <w:pBdr>
-        <w:top w:val="dotted" w:sz="6" w:space="2" w:color="099BDD" w:themeColor="text2"/>
+        <w:top w:val="dotted" w:sz="6" w:space="2" w:color="099BDD"/>
       </w:pBdr>
       <w:spacing w:before="200" w:after="0"/>
       <w:outlineLvl w:val="3"/>
     </w:pPr>
     <w:rPr>
-      <w:rFonts w:asciiTheme="majorHAnsi" w:eastAsiaTheme="majorEastAsia" w:hAnsiTheme="majorHAnsi" w:cstheme="majorBidi"/>
+      <w:rFonts w:ascii="Corbel" w:hAnsi="Corbel" w:eastAsia="宋体" w:cs="Tahoma" w:asciiTheme="majorHAnsi" w:cstheme="majorBidi" w:eastAsiaTheme="majorEastAsia" w:hAnsiTheme="majorHAnsi"/>
       <w:caps/>
-      <w:color w:val="0673A5" w:themeColor="text2" w:themeShade="BF"/>
+      <w:color w:val="0673A5" w:themeColor="text2" w:themeShade="bf"/>
       <w:spacing w:val="10"/>
     </w:rPr>
   </w:style>
   <w:style w:type="paragraph" w:styleId="Heading5">
-    <w:name w:val="heading 5"/>
+    <w:name w:val="Heading 5"/>
     <w:basedOn w:val="Normal"/>
     <w:next w:val="Normal"/>
     <w:link w:val="Heading5Char"/>
@@ -1583,20 +1685,20 @@
     <w:qFormat/>
     <w:pPr>
       <w:pBdr>
-        <w:bottom w:val="single" w:sz="6" w:space="1" w:color="099BDD" w:themeColor="text2"/>
+        <w:bottom w:val="single" w:sz="6" w:space="1" w:color="099BDD"/>
       </w:pBdr>
       <w:spacing w:before="200" w:after="0"/>
       <w:outlineLvl w:val="4"/>
     </w:pPr>
     <w:rPr>
-      <w:rFonts w:asciiTheme="majorHAnsi" w:eastAsiaTheme="majorEastAsia" w:hAnsiTheme="majorHAnsi" w:cstheme="majorBidi"/>
+      <w:rFonts w:ascii="Corbel" w:hAnsi="Corbel" w:eastAsia="宋体" w:cs="Tahoma" w:asciiTheme="majorHAnsi" w:cstheme="majorBidi" w:eastAsiaTheme="majorEastAsia" w:hAnsiTheme="majorHAnsi"/>
       <w:caps/>
-      <w:color w:val="0673A5" w:themeColor="text2" w:themeShade="BF"/>
+      <w:color w:val="0673A5" w:themeColor="text2" w:themeShade="bf"/>
       <w:spacing w:val="10"/>
     </w:rPr>
   </w:style>
   <w:style w:type="paragraph" w:styleId="Heading6">
-    <w:name w:val="heading 6"/>
+    <w:name w:val="Heading 6"/>
     <w:basedOn w:val="Normal"/>
     <w:next w:val="Normal"/>
     <w:link w:val="Heading6Char"/>
@@ -1606,20 +1708,20 @@
     <w:qFormat/>
     <w:pPr>
       <w:pBdr>
-        <w:bottom w:val="dotted" w:sz="6" w:space="1" w:color="099BDD" w:themeColor="text2"/>
+        <w:bottom w:val="dotted" w:sz="6" w:space="1" w:color="099BDD"/>
       </w:pBdr>
       <w:spacing w:before="200" w:after="0"/>
       <w:outlineLvl w:val="5"/>
     </w:pPr>
     <w:rPr>
-      <w:rFonts w:asciiTheme="majorHAnsi" w:eastAsiaTheme="majorEastAsia" w:hAnsiTheme="majorHAnsi" w:cstheme="majorBidi"/>
+      <w:rFonts w:ascii="Corbel" w:hAnsi="Corbel" w:eastAsia="宋体" w:cs="Tahoma" w:asciiTheme="majorHAnsi" w:cstheme="majorBidi" w:eastAsiaTheme="majorEastAsia" w:hAnsiTheme="majorHAnsi"/>
       <w:caps/>
-      <w:color w:val="0673A5" w:themeColor="text2" w:themeShade="BF"/>
+      <w:color w:val="0673A5" w:themeColor="text2" w:themeShade="bf"/>
       <w:spacing w:val="10"/>
     </w:rPr>
   </w:style>
   <w:style w:type="paragraph" w:styleId="Heading7">
-    <w:name w:val="heading 7"/>
+    <w:name w:val="Heading 7"/>
     <w:basedOn w:val="Normal"/>
     <w:next w:val="Normal"/>
     <w:link w:val="Heading7Char"/>
@@ -1632,14 +1734,14 @@
       <w:outlineLvl w:val="6"/>
     </w:pPr>
     <w:rPr>
-      <w:rFonts w:asciiTheme="majorHAnsi" w:eastAsiaTheme="majorEastAsia" w:hAnsiTheme="majorHAnsi" w:cstheme="majorBidi"/>
+      <w:rFonts w:ascii="Corbel" w:hAnsi="Corbel" w:eastAsia="宋体" w:cs="Tahoma" w:asciiTheme="majorHAnsi" w:cstheme="majorBidi" w:eastAsiaTheme="majorEastAsia" w:hAnsiTheme="majorHAnsi"/>
       <w:caps/>
-      <w:color w:val="0673A5" w:themeColor="text2" w:themeShade="BF"/>
+      <w:color w:val="0673A5" w:themeColor="text2" w:themeShade="bf"/>
       <w:spacing w:val="10"/>
     </w:rPr>
   </w:style>
   <w:style w:type="paragraph" w:styleId="Heading8">
-    <w:name w:val="heading 8"/>
+    <w:name w:val="Heading 8"/>
     <w:basedOn w:val="Normal"/>
     <w:next w:val="Normal"/>
     <w:link w:val="Heading8Char"/>
@@ -1652,7 +1754,7 @@
       <w:outlineLvl w:val="7"/>
     </w:pPr>
     <w:rPr>
-      <w:rFonts w:asciiTheme="majorHAnsi" w:eastAsiaTheme="majorEastAsia" w:hAnsiTheme="majorHAnsi" w:cstheme="majorBidi"/>
+      <w:rFonts w:ascii="Corbel" w:hAnsi="Corbel" w:eastAsia="宋体" w:cs="Tahoma" w:asciiTheme="majorHAnsi" w:cstheme="majorBidi" w:eastAsiaTheme="majorEastAsia" w:hAnsiTheme="majorHAnsi"/>
       <w:caps/>
       <w:spacing w:val="10"/>
       <w:sz w:val="18"/>
@@ -1660,7 +1762,7 @@
     </w:rPr>
   </w:style>
   <w:style w:type="paragraph" w:styleId="Heading9">
-    <w:name w:val="heading 9"/>
+    <w:name w:val="Heading 9"/>
     <w:basedOn w:val="Normal"/>
     <w:next w:val="Normal"/>
     <w:link w:val="Heading9Char"/>
@@ -1673,7 +1775,7 @@
       <w:outlineLvl w:val="8"/>
     </w:pPr>
     <w:rPr>
-      <w:rFonts w:asciiTheme="majorHAnsi" w:eastAsiaTheme="majorEastAsia" w:hAnsiTheme="majorHAnsi" w:cstheme="majorBidi"/>
+      <w:rFonts w:ascii="Corbel" w:hAnsi="Corbel" w:eastAsia="宋体" w:cs="Tahoma" w:asciiTheme="majorHAnsi" w:cstheme="majorBidi" w:eastAsiaTheme="majorEastAsia" w:hAnsiTheme="majorHAnsi"/>
       <w:i/>
       <w:iCs/>
       <w:caps/>
@@ -1682,9 +1784,714 @@
       <w:szCs w:val="18"/>
     </w:rPr>
   </w:style>
-  <w:style w:type="character" w:default="1" w:styleId="DefaultParagraphFont">
+  <w:style w:type="character" w:styleId="DefaultParagraphFont" w:default="1">
     <w:name w:val="Default Paragraph Font"/>
     <w:uiPriority w:val="1"/>
+    <w:semiHidden/>
+    <w:unhideWhenUsed/>
+    <w:qFormat/>
+    <w:rPr/>
+  </w:style>
+  <w:style w:type="character" w:styleId="Heading1Char" w:customStyle="1">
+    <w:name w:val="Heading 1 Char"/>
+    <w:basedOn w:val="DefaultParagraphFont"/>
+    <w:link w:val="Heading1"/>
+    <w:uiPriority w:val="9"/>
+    <w:qFormat/>
+    <w:rPr>
+      <w:rFonts w:ascii="Corbel" w:hAnsi="Corbel" w:eastAsia="宋体" w:cs="Tahoma" w:asciiTheme="majorHAnsi" w:cstheme="majorBidi" w:eastAsiaTheme="majorEastAsia" w:hAnsiTheme="majorHAnsi"/>
+      <w:caps/>
+      <w:color w:val="FFFFFF" w:themeColor="background1"/>
+      <w:spacing w:val="15"/>
+      <w:shd w:fill="099BDD" w:val="clear"/>
+    </w:rPr>
+  </w:style>
+  <w:style w:type="character" w:styleId="Heading2Char" w:customStyle="1">
+    <w:name w:val="Heading 2 Char"/>
+    <w:basedOn w:val="DefaultParagraphFont"/>
+    <w:link w:val="Heading2"/>
+    <w:uiPriority w:val="9"/>
+    <w:qFormat/>
+    <w:rPr>
+      <w:rFonts w:ascii="Corbel" w:hAnsi="Corbel" w:eastAsia="宋体" w:cs="Tahoma" w:asciiTheme="majorHAnsi" w:cstheme="majorBidi" w:eastAsiaTheme="majorEastAsia" w:hAnsiTheme="majorHAnsi"/>
+      <w:caps/>
+      <w:spacing w:val="15"/>
+      <w:shd w:fill="C9ECFC" w:val="clear"/>
+    </w:rPr>
+  </w:style>
+  <w:style w:type="character" w:styleId="Heading3Char" w:customStyle="1">
+    <w:name w:val="Heading 3 Char"/>
+    <w:basedOn w:val="DefaultParagraphFont"/>
+    <w:link w:val="Heading3"/>
+    <w:uiPriority w:val="9"/>
+    <w:qFormat/>
+    <w:rPr>
+      <w:rFonts w:ascii="Corbel" w:hAnsi="Corbel" w:eastAsia="宋体" w:cs="Tahoma" w:asciiTheme="majorHAnsi" w:cstheme="majorBidi" w:eastAsiaTheme="majorEastAsia" w:hAnsiTheme="majorHAnsi"/>
+      <w:caps/>
+      <w:color w:val="044D6E" w:themeColor="text2" w:themeShade="80"/>
+      <w:spacing w:val="15"/>
+    </w:rPr>
+  </w:style>
+  <w:style w:type="character" w:styleId="TitleChar" w:customStyle="1">
+    <w:name w:val="Title Char"/>
+    <w:basedOn w:val="DefaultParagraphFont"/>
+    <w:link w:val="Title"/>
+    <w:uiPriority w:val="10"/>
+    <w:qFormat/>
+    <w:rPr>
+      <w:rFonts w:ascii="Corbel" w:hAnsi="Corbel" w:eastAsia="宋体" w:cs="Tahoma" w:asciiTheme="majorHAnsi" w:cstheme="majorBidi" w:eastAsiaTheme="majorEastAsia" w:hAnsiTheme="majorHAnsi"/>
+      <w:caps/>
+      <w:color w:val="099BDD" w:themeColor="text2"/>
+      <w:spacing w:val="10"/>
+      <w:sz w:val="52"/>
+      <w:szCs w:val="52"/>
+    </w:rPr>
+  </w:style>
+  <w:style w:type="character" w:styleId="SubtitleChar" w:customStyle="1">
+    <w:name w:val="Subtitle Char"/>
+    <w:basedOn w:val="DefaultParagraphFont"/>
+    <w:link w:val="Subtitle"/>
+    <w:uiPriority w:val="11"/>
+    <w:qFormat/>
+    <w:rPr>
+      <w:caps/>
+      <w:color w:val="757575" w:themeColor="text1" w:themeTint="a6"/>
+      <w:spacing w:val="10"/>
+      <w:sz w:val="21"/>
+      <w:szCs w:val="21"/>
+    </w:rPr>
+  </w:style>
+  <w:style w:type="character" w:styleId="SubtleReference">
+    <w:name w:val="Subtle Reference"/>
+    <w:uiPriority w:val="31"/>
+    <w:qFormat/>
+    <w:rPr>
+      <w:b w:val="false"/>
+      <w:bCs w:val="false"/>
+      <w:color w:val="099BDD" w:themeColor="text2"/>
+    </w:rPr>
+  </w:style>
+  <w:style w:type="character" w:styleId="SubtleEmphasis">
+    <w:name w:val="Subtle Emphasis"/>
+    <w:uiPriority w:val="19"/>
+    <w:qFormat/>
+    <w:rPr>
+      <w:i/>
+      <w:iCs/>
+      <w:color w:val="044D6E" w:themeColor="text2" w:themeShade="80"/>
+    </w:rPr>
+  </w:style>
+  <w:style w:type="character" w:styleId="Emphasis">
+    <w:name w:val="Emphasis"/>
+    <w:uiPriority w:val="20"/>
+    <w:qFormat/>
+    <w:rPr>
+      <w:caps/>
+      <w:color w:val="00000A"/>
+      <w:spacing w:val="5"/>
+    </w:rPr>
+  </w:style>
+  <w:style w:type="character" w:styleId="QuoteChar" w:customStyle="1">
+    <w:name w:val="Quote Char"/>
+    <w:basedOn w:val="DefaultParagraphFont"/>
+    <w:link w:val="Quote"/>
+    <w:uiPriority w:val="29"/>
+    <w:qFormat/>
+    <w:rPr>
+      <w:i/>
+      <w:iCs/>
+      <w:sz w:val="24"/>
+      <w:szCs w:val="24"/>
+    </w:rPr>
+  </w:style>
+  <w:style w:type="character" w:styleId="IntenseEmphasis">
+    <w:name w:val="Intense Emphasis"/>
+    <w:uiPriority w:val="21"/>
+    <w:qFormat/>
+    <w:rPr>
+      <w:b/>
+      <w:bCs/>
+      <w:caps/>
+      <w:color w:val="044D6E" w:themeColor="text2" w:themeShade="80"/>
+      <w:spacing w:val="10"/>
+    </w:rPr>
+  </w:style>
+  <w:style w:type="character" w:styleId="IntenseQuoteChar" w:customStyle="1">
+    <w:name w:val="Intense Quote Char"/>
+    <w:basedOn w:val="DefaultParagraphFont"/>
+    <w:link w:val="IntenseQuote"/>
+    <w:uiPriority w:val="30"/>
+    <w:qFormat/>
+    <w:rPr>
+      <w:color w:val="099BDD" w:themeColor="text2"/>
+      <w:sz w:val="24"/>
+      <w:szCs w:val="24"/>
+    </w:rPr>
+  </w:style>
+  <w:style w:type="character" w:styleId="Heading4Char" w:customStyle="1">
+    <w:name w:val="Heading 4 Char"/>
+    <w:basedOn w:val="DefaultParagraphFont"/>
+    <w:link w:val="Heading4"/>
+    <w:uiPriority w:val="9"/>
+    <w:qFormat/>
+    <w:rPr>
+      <w:rFonts w:ascii="Corbel" w:hAnsi="Corbel" w:eastAsia="宋体" w:cs="Tahoma" w:asciiTheme="majorHAnsi" w:cstheme="majorBidi" w:eastAsiaTheme="majorEastAsia" w:hAnsiTheme="majorHAnsi"/>
+      <w:caps/>
+      <w:color w:val="0673A5" w:themeColor="text2" w:themeShade="bf"/>
+      <w:spacing w:val="10"/>
+    </w:rPr>
+  </w:style>
+  <w:style w:type="character" w:styleId="Heading5Char" w:customStyle="1">
+    <w:name w:val="Heading 5 Char"/>
+    <w:basedOn w:val="DefaultParagraphFont"/>
+    <w:link w:val="Heading5"/>
+    <w:uiPriority w:val="9"/>
+    <w:qFormat/>
+    <w:rPr>
+      <w:rFonts w:ascii="Corbel" w:hAnsi="Corbel" w:eastAsia="宋体" w:cs="Tahoma" w:asciiTheme="majorHAnsi" w:cstheme="majorBidi" w:eastAsiaTheme="majorEastAsia" w:hAnsiTheme="majorHAnsi"/>
+      <w:caps/>
+      <w:color w:val="0673A5" w:themeColor="text2" w:themeShade="bf"/>
+      <w:spacing w:val="10"/>
+    </w:rPr>
+  </w:style>
+  <w:style w:type="character" w:styleId="Heading6Char" w:customStyle="1">
+    <w:name w:val="Heading 6 Char"/>
+    <w:basedOn w:val="DefaultParagraphFont"/>
+    <w:link w:val="Heading6"/>
+    <w:uiPriority w:val="9"/>
+    <w:qFormat/>
+    <w:rPr>
+      <w:rFonts w:ascii="Corbel" w:hAnsi="Corbel" w:eastAsia="宋体" w:cs="Tahoma" w:asciiTheme="majorHAnsi" w:cstheme="majorBidi" w:eastAsiaTheme="majorEastAsia" w:hAnsiTheme="majorHAnsi"/>
+      <w:caps/>
+      <w:color w:val="0673A5" w:themeColor="text2" w:themeShade="bf"/>
+      <w:spacing w:val="10"/>
+    </w:rPr>
+  </w:style>
+  <w:style w:type="character" w:styleId="Heading7Char" w:customStyle="1">
+    <w:name w:val="Heading 7 Char"/>
+    <w:basedOn w:val="DefaultParagraphFont"/>
+    <w:link w:val="Heading7"/>
+    <w:uiPriority w:val="9"/>
+    <w:qFormat/>
+    <w:rPr>
+      <w:rFonts w:ascii="Corbel" w:hAnsi="Corbel" w:eastAsia="宋体" w:cs="Tahoma" w:asciiTheme="majorHAnsi" w:cstheme="majorBidi" w:eastAsiaTheme="majorEastAsia" w:hAnsiTheme="majorHAnsi"/>
+      <w:caps/>
+      <w:color w:val="0673A5" w:themeColor="text2" w:themeShade="bf"/>
+      <w:spacing w:val="10"/>
+    </w:rPr>
+  </w:style>
+  <w:style w:type="character" w:styleId="Heading8Char" w:customStyle="1">
+    <w:name w:val="Heading 8 Char"/>
+    <w:basedOn w:val="DefaultParagraphFont"/>
+    <w:link w:val="Heading8"/>
+    <w:uiPriority w:val="9"/>
+    <w:qFormat/>
+    <w:rPr>
+      <w:rFonts w:ascii="Corbel" w:hAnsi="Corbel" w:eastAsia="宋体" w:cs="Tahoma" w:asciiTheme="majorHAnsi" w:cstheme="majorBidi" w:eastAsiaTheme="majorEastAsia" w:hAnsiTheme="majorHAnsi"/>
+      <w:caps/>
+      <w:spacing w:val="10"/>
+      <w:sz w:val="18"/>
+      <w:szCs w:val="18"/>
+    </w:rPr>
+  </w:style>
+  <w:style w:type="character" w:styleId="Heading9Char" w:customStyle="1">
+    <w:name w:val="Heading 9 Char"/>
+    <w:basedOn w:val="DefaultParagraphFont"/>
+    <w:link w:val="Heading9"/>
+    <w:uiPriority w:val="9"/>
+    <w:qFormat/>
+    <w:rPr>
+      <w:rFonts w:ascii="Corbel" w:hAnsi="Corbel" w:eastAsia="宋体" w:cs="Tahoma" w:asciiTheme="majorHAnsi" w:cstheme="majorBidi" w:eastAsiaTheme="majorEastAsia" w:hAnsiTheme="majorHAnsi"/>
+      <w:i/>
+      <w:iCs/>
+      <w:caps/>
+      <w:spacing w:val="10"/>
+      <w:sz w:val="18"/>
+      <w:szCs w:val="18"/>
+    </w:rPr>
+  </w:style>
+  <w:style w:type="character" w:styleId="BookTitle">
+    <w:name w:val="Book Title"/>
+    <w:uiPriority w:val="33"/>
+    <w:qFormat/>
+    <w:rPr>
+      <w:b/>
+      <w:bCs/>
+      <w:i/>
+      <w:iCs/>
+      <w:spacing w:val="0"/>
+    </w:rPr>
+  </w:style>
+  <w:style w:type="character" w:styleId="IntenseReference">
+    <w:name w:val="Intense Reference"/>
+    <w:uiPriority w:val="32"/>
+    <w:qFormat/>
+    <w:rPr>
+      <w:b w:val="false"/>
+      <w:bCs w:val="false"/>
+      <w:i/>
+      <w:iCs/>
+      <w:caps/>
+      <w:color w:val="099BDD" w:themeColor="text2"/>
+    </w:rPr>
+  </w:style>
+  <w:style w:type="character" w:styleId="NoSpacingChar" w:customStyle="1">
+    <w:name w:val="No Spacing Char"/>
+    <w:basedOn w:val="DefaultParagraphFont"/>
+    <w:link w:val="NoSpacing"/>
+    <w:uiPriority w:val="1"/>
+    <w:qFormat/>
+    <w:rPr/>
+  </w:style>
+  <w:style w:type="character" w:styleId="Strong">
+    <w:name w:val="Strong"/>
+    <w:uiPriority w:val="22"/>
+    <w:qFormat/>
+    <w:rPr>
+      <w:b/>
+      <w:bCs/>
+    </w:rPr>
+  </w:style>
+  <w:style w:type="character" w:styleId="ListLabel1">
+    <w:name w:val="ListLabel 1"/>
+    <w:qFormat/>
+    <w:rPr>
+      <w:rFonts w:cs="Courier New"/>
+    </w:rPr>
+  </w:style>
+  <w:style w:type="character" w:styleId="ListLabel2">
+    <w:name w:val="ListLabel 2"/>
+    <w:qFormat/>
+    <w:rPr>
+      <w:rFonts w:cs="Courier New"/>
+    </w:rPr>
+  </w:style>
+  <w:style w:type="character" w:styleId="ListLabel3">
+    <w:name w:val="ListLabel 3"/>
+    <w:qFormat/>
+    <w:rPr>
+      <w:rFonts w:cs="Courier New"/>
+    </w:rPr>
+  </w:style>
+  <w:style w:type="character" w:styleId="ListLabel4">
+    <w:name w:val="ListLabel 4"/>
+    <w:qFormat/>
+    <w:rPr>
+      <w:rFonts w:cs="Courier New"/>
+    </w:rPr>
+  </w:style>
+  <w:style w:type="character" w:styleId="ListLabel5">
+    <w:name w:val="ListLabel 5"/>
+    <w:qFormat/>
+    <w:rPr>
+      <w:rFonts w:cs="Courier New"/>
+    </w:rPr>
+  </w:style>
+  <w:style w:type="character" w:styleId="ListLabel6">
+    <w:name w:val="ListLabel 6"/>
+    <w:qFormat/>
+    <w:rPr>
+      <w:rFonts w:cs="Courier New"/>
+    </w:rPr>
+  </w:style>
+  <w:style w:type="character" w:styleId="ListLabel7">
+    <w:name w:val="ListLabel 7"/>
+    <w:qFormat/>
+    <w:rPr>
+      <w:rFonts w:cs="Symbol"/>
+    </w:rPr>
+  </w:style>
+  <w:style w:type="character" w:styleId="ListLabel8">
+    <w:name w:val="ListLabel 8"/>
+    <w:qFormat/>
+    <w:rPr>
+      <w:rFonts w:cs="Courier New"/>
+    </w:rPr>
+  </w:style>
+  <w:style w:type="character" w:styleId="ListLabel9">
+    <w:name w:val="ListLabel 9"/>
+    <w:qFormat/>
+    <w:rPr>
+      <w:rFonts w:cs="Wingdings"/>
+    </w:rPr>
+  </w:style>
+  <w:style w:type="character" w:styleId="ListLabel10">
+    <w:name w:val="ListLabel 10"/>
+    <w:qFormat/>
+    <w:rPr>
+      <w:rFonts w:cs="Symbol"/>
+    </w:rPr>
+  </w:style>
+  <w:style w:type="character" w:styleId="ListLabel11">
+    <w:name w:val="ListLabel 11"/>
+    <w:qFormat/>
+    <w:rPr>
+      <w:rFonts w:cs="Courier New"/>
+    </w:rPr>
+  </w:style>
+  <w:style w:type="character" w:styleId="ListLabel12">
+    <w:name w:val="ListLabel 12"/>
+    <w:qFormat/>
+    <w:rPr>
+      <w:rFonts w:cs="Wingdings"/>
+    </w:rPr>
+  </w:style>
+  <w:style w:type="character" w:styleId="ListLabel13">
+    <w:name w:val="ListLabel 13"/>
+    <w:qFormat/>
+    <w:rPr>
+      <w:rFonts w:cs="Symbol"/>
+    </w:rPr>
+  </w:style>
+  <w:style w:type="character" w:styleId="ListLabel14">
+    <w:name w:val="ListLabel 14"/>
+    <w:qFormat/>
+    <w:rPr>
+      <w:rFonts w:cs="Courier New"/>
+    </w:rPr>
+  </w:style>
+  <w:style w:type="character" w:styleId="ListLabel15">
+    <w:name w:val="ListLabel 15"/>
+    <w:qFormat/>
+    <w:rPr>
+      <w:rFonts w:cs="Wingdings"/>
+    </w:rPr>
+  </w:style>
+  <w:style w:type="character" w:styleId="ListLabel16">
+    <w:name w:val="ListLabel 16"/>
+    <w:qFormat/>
+    <w:rPr>
+      <w:rFonts w:cs="Symbol"/>
+    </w:rPr>
+  </w:style>
+  <w:style w:type="character" w:styleId="ListLabel17">
+    <w:name w:val="ListLabel 17"/>
+    <w:qFormat/>
+    <w:rPr>
+      <w:rFonts w:cs="Courier New"/>
+    </w:rPr>
+  </w:style>
+  <w:style w:type="character" w:styleId="ListLabel18">
+    <w:name w:val="ListLabel 18"/>
+    <w:qFormat/>
+    <w:rPr>
+      <w:rFonts w:cs="Wingdings"/>
+    </w:rPr>
+  </w:style>
+  <w:style w:type="character" w:styleId="ListLabel19">
+    <w:name w:val="ListLabel 19"/>
+    <w:qFormat/>
+    <w:rPr>
+      <w:rFonts w:cs="Symbol"/>
+    </w:rPr>
+  </w:style>
+  <w:style w:type="character" w:styleId="ListLabel20">
+    <w:name w:val="ListLabel 20"/>
+    <w:qFormat/>
+    <w:rPr>
+      <w:rFonts w:cs="Courier New"/>
+    </w:rPr>
+  </w:style>
+  <w:style w:type="character" w:styleId="ListLabel21">
+    <w:name w:val="ListLabel 21"/>
+    <w:qFormat/>
+    <w:rPr>
+      <w:rFonts w:cs="Wingdings"/>
+    </w:rPr>
+  </w:style>
+  <w:style w:type="character" w:styleId="ListLabel22">
+    <w:name w:val="ListLabel 22"/>
+    <w:qFormat/>
+    <w:rPr>
+      <w:rFonts w:cs="Symbol"/>
+    </w:rPr>
+  </w:style>
+  <w:style w:type="character" w:styleId="ListLabel23">
+    <w:name w:val="ListLabel 23"/>
+    <w:qFormat/>
+    <w:rPr>
+      <w:rFonts w:cs="Courier New"/>
+    </w:rPr>
+  </w:style>
+  <w:style w:type="character" w:styleId="ListLabel24">
+    <w:name w:val="ListLabel 24"/>
+    <w:qFormat/>
+    <w:rPr>
+      <w:rFonts w:cs="Wingdings"/>
+    </w:rPr>
+  </w:style>
+  <w:style w:type="character" w:styleId="ListLabel25">
+    <w:name w:val="ListLabel 25"/>
+    <w:qFormat/>
+    <w:rPr>
+      <w:rFonts w:cs="Symbol"/>
+    </w:rPr>
+  </w:style>
+  <w:style w:type="character" w:styleId="ListLabel26">
+    <w:name w:val="ListLabel 26"/>
+    <w:qFormat/>
+    <w:rPr>
+      <w:rFonts w:cs="Courier New"/>
+    </w:rPr>
+  </w:style>
+  <w:style w:type="character" w:styleId="ListLabel27">
+    <w:name w:val="ListLabel 27"/>
+    <w:qFormat/>
+    <w:rPr>
+      <w:rFonts w:cs="Wingdings"/>
+    </w:rPr>
+  </w:style>
+  <w:style w:type="character" w:styleId="ListLabel28">
+    <w:name w:val="ListLabel 28"/>
+    <w:qFormat/>
+    <w:rPr>
+      <w:rFonts w:cs="Symbol"/>
+    </w:rPr>
+  </w:style>
+  <w:style w:type="character" w:styleId="ListLabel29">
+    <w:name w:val="ListLabel 29"/>
+    <w:qFormat/>
+    <w:rPr>
+      <w:rFonts w:cs="Courier New"/>
+    </w:rPr>
+  </w:style>
+  <w:style w:type="character" w:styleId="ListLabel30">
+    <w:name w:val="ListLabel 30"/>
+    <w:qFormat/>
+    <w:rPr>
+      <w:rFonts w:cs="Wingdings"/>
+    </w:rPr>
+  </w:style>
+  <w:style w:type="character" w:styleId="ListLabel31">
+    <w:name w:val="ListLabel 31"/>
+    <w:qFormat/>
+    <w:rPr>
+      <w:rFonts w:cs="Symbol"/>
+    </w:rPr>
+  </w:style>
+  <w:style w:type="character" w:styleId="ListLabel32">
+    <w:name w:val="ListLabel 32"/>
+    <w:qFormat/>
+    <w:rPr>
+      <w:rFonts w:cs="Courier New"/>
+    </w:rPr>
+  </w:style>
+  <w:style w:type="character" w:styleId="ListLabel33">
+    <w:name w:val="ListLabel 33"/>
+    <w:qFormat/>
+    <w:rPr>
+      <w:rFonts w:cs="Wingdings"/>
+    </w:rPr>
+  </w:style>
+  <w:style w:type="paragraph" w:styleId="Heading">
+    <w:name w:val="Heading"/>
+    <w:basedOn w:val="Normal"/>
+    <w:next w:val="TextBody"/>
+    <w:qFormat/>
+    <w:pPr>
+      <w:keepNext/>
+      <w:spacing w:before="240" w:after="120"/>
+    </w:pPr>
+    <w:rPr>
+      <w:rFonts w:ascii="Liberation Sans" w:hAnsi="Liberation Sans" w:eastAsia="Droid Sans Fallback" w:cs="FreeSans"/>
+      <w:sz w:val="28"/>
+      <w:szCs w:val="28"/>
+    </w:rPr>
+  </w:style>
+  <w:style w:type="paragraph" w:styleId="TextBody">
+    <w:name w:val="Text Body"/>
+    <w:basedOn w:val="Normal"/>
+    <w:pPr>
+      <w:spacing w:lineRule="auto" w:line="288" w:before="0" w:after="140"/>
+    </w:pPr>
+    <w:rPr/>
+  </w:style>
+  <w:style w:type="paragraph" w:styleId="List">
+    <w:name w:val="List"/>
+    <w:basedOn w:val="TextBody"/>
+    <w:pPr/>
+    <w:rPr>
+      <w:rFonts w:cs="FreeSans"/>
+    </w:rPr>
+  </w:style>
+  <w:style w:type="paragraph" w:styleId="Caption">
+    <w:name w:val="Caption"/>
+    <w:basedOn w:val="Normal"/>
+    <w:qFormat/>
+    <w:pPr>
+      <w:suppressLineNumbers/>
+      <w:spacing w:before="120" w:after="120"/>
+    </w:pPr>
+    <w:rPr>
+      <w:rFonts w:cs="FreeSans"/>
+      <w:i/>
+      <w:iCs/>
+      <w:sz w:val="24"/>
+      <w:szCs w:val="24"/>
+    </w:rPr>
+  </w:style>
+  <w:style w:type="paragraph" w:styleId="Index">
+    <w:name w:val="Index"/>
+    <w:basedOn w:val="Normal"/>
+    <w:qFormat/>
+    <w:pPr>
+      <w:suppressLineNumbers/>
+    </w:pPr>
+    <w:rPr>
+      <w:rFonts w:cs="FreeSans"/>
+    </w:rPr>
+  </w:style>
+  <w:style w:type="paragraph" w:styleId="Title">
+    <w:name w:val="Title"/>
+    <w:basedOn w:val="Normal"/>
+    <w:next w:val="Normal"/>
+    <w:link w:val="TitleChar"/>
+    <w:uiPriority w:val="10"/>
+    <w:qFormat/>
+    <w:pPr>
+      <w:spacing w:before="0" w:after="0"/>
+    </w:pPr>
+    <w:rPr>
+      <w:rFonts w:ascii="Corbel" w:hAnsi="Corbel" w:eastAsia="宋体" w:cs="Tahoma" w:asciiTheme="majorHAnsi" w:cstheme="majorBidi" w:eastAsiaTheme="majorEastAsia" w:hAnsiTheme="majorHAnsi"/>
+      <w:caps/>
+      <w:color w:val="099BDD" w:themeColor="text2"/>
+      <w:spacing w:val="10"/>
+      <w:sz w:val="52"/>
+      <w:szCs w:val="52"/>
+    </w:rPr>
+  </w:style>
+  <w:style w:type="paragraph" w:styleId="Subtitle">
+    <w:name w:val="Subtitle"/>
+    <w:basedOn w:val="Normal"/>
+    <w:next w:val="Normal"/>
+    <w:link w:val="SubtitleChar"/>
+    <w:uiPriority w:val="11"/>
+    <w:qFormat/>
+    <w:pPr>
+      <w:spacing w:lineRule="auto" w:line="240" w:before="0" w:after="500"/>
+    </w:pPr>
+    <w:rPr>
+      <w:caps/>
+      <w:color w:val="757575" w:themeColor="text1" w:themeTint="a6"/>
+      <w:spacing w:val="10"/>
+      <w:sz w:val="21"/>
+      <w:szCs w:val="21"/>
+    </w:rPr>
+  </w:style>
+  <w:style w:type="paragraph" w:styleId="ListParagraph">
+    <w:name w:val="List Paragraph"/>
+    <w:basedOn w:val="Normal"/>
+    <w:uiPriority w:val="34"/>
+    <w:qFormat/>
+    <w:pPr>
+      <w:spacing w:before="120" w:after="200"/>
+      <w:ind w:left="720" w:hanging="0"/>
+      <w:contextualSpacing/>
+    </w:pPr>
+    <w:rPr/>
+  </w:style>
+  <w:style w:type="paragraph" w:styleId="Quote">
+    <w:name w:val="Quote"/>
+    <w:basedOn w:val="Normal"/>
+    <w:next w:val="Normal"/>
+    <w:link w:val="QuoteChar"/>
+    <w:uiPriority w:val="29"/>
+    <w:qFormat/>
+    <w:pPr>
+      <w:ind w:left="1080" w:right="1080" w:hanging="0"/>
+      <w:jc w:val="center"/>
+    </w:pPr>
+    <w:rPr>
+      <w:i/>
+      <w:iCs/>
+      <w:sz w:val="24"/>
+      <w:szCs w:val="24"/>
+    </w:rPr>
+  </w:style>
+  <w:style w:type="paragraph" w:styleId="IntenseQuote">
+    <w:name w:val="Intense Quote"/>
+    <w:basedOn w:val="Normal"/>
+    <w:next w:val="Normal"/>
+    <w:link w:val="IntenseQuoteChar"/>
+    <w:uiPriority w:val="30"/>
+    <w:qFormat/>
+    <w:pPr>
+      <w:spacing w:lineRule="auto" w:line="240" w:before="240" w:after="240"/>
+      <w:ind w:left="1080" w:right="1080" w:hanging="0"/>
+      <w:jc w:val="center"/>
+    </w:pPr>
+    <w:rPr>
+      <w:color w:val="099BDD" w:themeColor="text2"/>
+      <w:sz w:val="24"/>
+      <w:szCs w:val="24"/>
+    </w:rPr>
+  </w:style>
+  <w:style w:type="paragraph" w:styleId="NoSpacing">
+    <w:name w:val="No Spacing"/>
+    <w:link w:val="NoSpacingChar"/>
+    <w:uiPriority w:val="1"/>
+    <w:qFormat/>
+    <w:pPr>
+      <w:widowControl/>
+      <w:bidi w:val="0"/>
+      <w:spacing w:lineRule="auto" w:line="240" w:before="0" w:after="0"/>
+      <w:jc w:val="left"/>
+    </w:pPr>
+    <w:rPr>
+      <w:rFonts w:ascii="Corbel" w:hAnsi="Corbel" w:eastAsia="宋体" w:cs="Tahoma" w:asciiTheme="minorHAnsi" w:cstheme="minorBidi" w:eastAsiaTheme="minorEastAsia" w:hAnsiTheme="minorHAnsi"/>
+      <w:color w:val="00000A"/>
+      <w:sz w:val="22"/>
+      <w:szCs w:val="22"/>
+      <w:lang w:val="en-US" w:eastAsia="ja-JP" w:bidi="ar-SA"/>
+    </w:rPr>
+  </w:style>
+  <w:style w:type="paragraph" w:styleId="Caption1">
+    <w:name w:val="caption"/>
+    <w:basedOn w:val="Normal"/>
+    <w:next w:val="Normal"/>
+    <w:uiPriority w:val="35"/>
+    <w:semiHidden/>
+    <w:unhideWhenUsed/>
+    <w:qFormat/>
+    <w:pPr/>
+    <w:rPr>
+      <w:b/>
+      <w:bCs/>
+      <w:color w:val="0673A5" w:themeColor="text2" w:themeShade="bf"/>
+      <w:sz w:val="16"/>
+      <w:szCs w:val="16"/>
+    </w:rPr>
+  </w:style>
+  <w:style w:type="paragraph" w:styleId="TOCHeading">
+    <w:name w:val="TOC Heading"/>
+    <w:basedOn w:val="Heading1"/>
+    <w:next w:val="Normal"/>
+    <w:uiPriority w:val="39"/>
+    <w:semiHidden/>
+    <w:unhideWhenUsed/>
+    <w:qFormat/>
+    <w:pPr>
+      <w:shd w:val="clear" w:fill="099BDD"/>
+    </w:pPr>
+    <w:rPr/>
+  </w:style>
+  <w:style w:type="paragraph" w:styleId="TableContents">
+    <w:name w:val="Table Contents"/>
+    <w:basedOn w:val="Normal"/>
+    <w:qFormat/>
+    <w:pPr/>
+    <w:rPr/>
+  </w:style>
+  <w:style w:type="paragraph" w:styleId="TableHeading">
+    <w:name w:val="Table Heading"/>
+    <w:basedOn w:val="TableContents"/>
+    <w:qFormat/>
+    <w:pPr/>
+    <w:rPr/>
+  </w:style>
+  <w:style w:type="numbering" w:styleId="NoList" w:default="1">
+    <w:name w:val="No List"/>
+    <w:uiPriority w:val="99"/>
     <w:semiHidden/>
     <w:unhideWhenUsed/>
   </w:style>
@@ -1703,49 +2510,6 @@
       </w:tblCellMar>
     </w:tblPr>
   </w:style>
-  <w:style w:type="numbering" w:default="1" w:styleId="NoList">
-    <w:name w:val="No List"/>
-    <w:uiPriority w:val="99"/>
-    <w:semiHidden/>
-    <w:unhideWhenUsed/>
-  </w:style>
-  <w:style w:type="character" w:customStyle="1" w:styleId="Heading1Char">
-    <w:name w:val="Heading 1 Char"/>
-    <w:basedOn w:val="DefaultParagraphFont"/>
-    <w:link w:val="Heading1"/>
-    <w:uiPriority w:val="9"/>
-    <w:rPr>
-      <w:rFonts w:asciiTheme="majorHAnsi" w:eastAsiaTheme="majorEastAsia" w:hAnsiTheme="majorHAnsi" w:cstheme="majorBidi"/>
-      <w:caps/>
-      <w:color w:val="FFFFFF" w:themeColor="background1"/>
-      <w:spacing w:val="15"/>
-      <w:shd w:val="clear" w:color="auto" w:fill="099BDD" w:themeFill="text2"/>
-    </w:rPr>
-  </w:style>
-  <w:style w:type="character" w:customStyle="1" w:styleId="Heading2Char">
-    <w:name w:val="Heading 2 Char"/>
-    <w:basedOn w:val="DefaultParagraphFont"/>
-    <w:link w:val="Heading2"/>
-    <w:uiPriority w:val="9"/>
-    <w:rPr>
-      <w:rFonts w:asciiTheme="majorHAnsi" w:eastAsiaTheme="majorEastAsia" w:hAnsiTheme="majorHAnsi" w:cstheme="majorBidi"/>
-      <w:caps/>
-      <w:spacing w:val="15"/>
-      <w:shd w:val="clear" w:color="auto" w:fill="C9ECFC" w:themeFill="text2" w:themeFillTint="33"/>
-    </w:rPr>
-  </w:style>
-  <w:style w:type="character" w:customStyle="1" w:styleId="Heading3Char">
-    <w:name w:val="Heading 3 Char"/>
-    <w:basedOn w:val="DefaultParagraphFont"/>
-    <w:link w:val="Heading3"/>
-    <w:uiPriority w:val="9"/>
-    <w:rPr>
-      <w:rFonts w:asciiTheme="majorHAnsi" w:eastAsiaTheme="majorEastAsia" w:hAnsiTheme="majorHAnsi" w:cstheme="majorBidi"/>
-      <w:caps/>
-      <w:color w:val="044D6E" w:themeColor="text2" w:themeShade="80"/>
-      <w:spacing w:val="15"/>
-    </w:rPr>
-  </w:style>
   <w:style w:type="table" w:styleId="TableGrid">
     <w:name w:val="Table Grid"/>
     <w:basedOn w:val="TableNormal"/>
@@ -1756,12 +2520,12 @@
     <w:tblPr>
       <w:tblInd w:w="0" w:type="dxa"/>
       <w:tblBorders>
-        <w:top w:val="single" w:sz="4" w:space="0" w:color="2C2C2C" w:themeColor="text1"/>
-        <w:left w:val="single" w:sz="4" w:space="0" w:color="2C2C2C" w:themeColor="text1"/>
-        <w:bottom w:val="single" w:sz="4" w:space="0" w:color="2C2C2C" w:themeColor="text1"/>
-        <w:right w:val="single" w:sz="4" w:space="0" w:color="2C2C2C" w:themeColor="text1"/>
-        <w:insideH w:val="single" w:sz="4" w:space="0" w:color="2C2C2C" w:themeColor="text1"/>
-        <w:insideV w:val="single" w:sz="4" w:space="0" w:color="2C2C2C" w:themeColor="text1"/>
+        <w:top w:val="single" w:color="2C2C2C" w:themeColor="text1" w:sz="4" w:space="0"/>
+        <w:left w:val="single" w:color="2C2C2C" w:themeColor="text1" w:sz="4" w:space="0"/>
+        <w:bottom w:val="single" w:color="2C2C2C" w:themeColor="text1" w:sz="4" w:space="0"/>
+        <w:right w:val="single" w:color="2C2C2C" w:themeColor="text1" w:sz="4" w:space="0"/>
+        <w:insideH w:val="single" w:color="2C2C2C" w:themeColor="text1" w:sz="4" w:space="0"/>
+        <w:insideV w:val="single" w:color="2C2C2C" w:themeColor="text1" w:sz="4" w:space="0"/>
       </w:tblBorders>
       <w:tblCellMar>
         <w:top w:w="0" w:type="dxa"/>
@@ -1770,334 +2534,6 @@
         <w:right w:w="108" w:type="dxa"/>
       </w:tblCellMar>
     </w:tblPr>
-  </w:style>
-  <w:style w:type="paragraph" w:styleId="Title">
-    <w:name w:val="Title"/>
-    <w:basedOn w:val="Normal"/>
-    <w:next w:val="Normal"/>
-    <w:link w:val="TitleChar"/>
-    <w:uiPriority w:val="10"/>
-    <w:qFormat/>
-    <w:pPr>
-      <w:spacing w:before="0" w:after="0"/>
-    </w:pPr>
-    <w:rPr>
-      <w:rFonts w:asciiTheme="majorHAnsi" w:eastAsiaTheme="majorEastAsia" w:hAnsiTheme="majorHAnsi" w:cstheme="majorBidi"/>
-      <w:caps/>
-      <w:color w:val="099BDD" w:themeColor="text2"/>
-      <w:spacing w:val="10"/>
-      <w:sz w:val="52"/>
-      <w:szCs w:val="52"/>
-    </w:rPr>
-  </w:style>
-  <w:style w:type="character" w:customStyle="1" w:styleId="TitleChar">
-    <w:name w:val="Title Char"/>
-    <w:basedOn w:val="DefaultParagraphFont"/>
-    <w:link w:val="Title"/>
-    <w:uiPriority w:val="10"/>
-    <w:rPr>
-      <w:rFonts w:asciiTheme="majorHAnsi" w:eastAsiaTheme="majorEastAsia" w:hAnsiTheme="majorHAnsi" w:cstheme="majorBidi"/>
-      <w:caps/>
-      <w:color w:val="099BDD" w:themeColor="text2"/>
-      <w:spacing w:val="10"/>
-      <w:sz w:val="52"/>
-      <w:szCs w:val="52"/>
-    </w:rPr>
-  </w:style>
-  <w:style w:type="paragraph" w:styleId="Subtitle">
-    <w:name w:val="Subtitle"/>
-    <w:basedOn w:val="Normal"/>
-    <w:next w:val="Normal"/>
-    <w:link w:val="SubtitleChar"/>
-    <w:uiPriority w:val="11"/>
-    <w:qFormat/>
-    <w:pPr>
-      <w:spacing w:before="0" w:after="500" w:line="240" w:lineRule="auto"/>
-    </w:pPr>
-    <w:rPr>
-      <w:caps/>
-      <w:color w:val="757575" w:themeColor="text1" w:themeTint="A6"/>
-      <w:spacing w:val="10"/>
-      <w:sz w:val="21"/>
-      <w:szCs w:val="21"/>
-    </w:rPr>
-  </w:style>
-  <w:style w:type="character" w:customStyle="1" w:styleId="SubtitleChar">
-    <w:name w:val="Subtitle Char"/>
-    <w:basedOn w:val="DefaultParagraphFont"/>
-    <w:link w:val="Subtitle"/>
-    <w:uiPriority w:val="11"/>
-    <w:rPr>
-      <w:caps/>
-      <w:color w:val="757575" w:themeColor="text1" w:themeTint="A6"/>
-      <w:spacing w:val="10"/>
-      <w:sz w:val="21"/>
-      <w:szCs w:val="21"/>
-    </w:rPr>
-  </w:style>
-  <w:style w:type="paragraph" w:styleId="ListParagraph">
-    <w:name w:val="List Paragraph"/>
-    <w:basedOn w:val="Normal"/>
-    <w:uiPriority w:val="34"/>
-    <w:qFormat/>
-    <w:pPr>
-      <w:ind w:left="720"/>
-      <w:contextualSpacing/>
-    </w:pPr>
-  </w:style>
-  <w:style w:type="character" w:styleId="SubtleReference">
-    <w:name w:val="Subtle Reference"/>
-    <w:uiPriority w:val="31"/>
-    <w:qFormat/>
-    <w:rPr>
-      <w:b w:val="0"/>
-      <w:bCs w:val="0"/>
-      <w:color w:val="099BDD" w:themeColor="text2"/>
-    </w:rPr>
-  </w:style>
-  <w:style w:type="character" w:styleId="SubtleEmphasis">
-    <w:name w:val="Subtle Emphasis"/>
-    <w:uiPriority w:val="19"/>
-    <w:qFormat/>
-    <w:rPr>
-      <w:i/>
-      <w:iCs/>
-      <w:color w:val="044D6E" w:themeColor="text2" w:themeShade="80"/>
-    </w:rPr>
-  </w:style>
-  <w:style w:type="character" w:styleId="Emphasis">
-    <w:name w:val="Emphasis"/>
-    <w:uiPriority w:val="20"/>
-    <w:qFormat/>
-    <w:rPr>
-      <w:caps/>
-      <w:color w:val="auto"/>
-      <w:spacing w:val="5"/>
-    </w:rPr>
-  </w:style>
-  <w:style w:type="paragraph" w:styleId="Quote">
-    <w:name w:val="Quote"/>
-    <w:basedOn w:val="Normal"/>
-    <w:next w:val="Normal"/>
-    <w:link w:val="QuoteChar"/>
-    <w:uiPriority w:val="29"/>
-    <w:qFormat/>
-    <w:pPr>
-      <w:ind w:left="1080" w:right="1080"/>
-      <w:jc w:val="center"/>
-    </w:pPr>
-    <w:rPr>
-      <w:i/>
-      <w:iCs/>
-      <w:sz w:val="24"/>
-      <w:szCs w:val="24"/>
-    </w:rPr>
-  </w:style>
-  <w:style w:type="character" w:customStyle="1" w:styleId="QuoteChar">
-    <w:name w:val="Quote Char"/>
-    <w:basedOn w:val="DefaultParagraphFont"/>
-    <w:link w:val="Quote"/>
-    <w:uiPriority w:val="29"/>
-    <w:rPr>
-      <w:i/>
-      <w:iCs/>
-      <w:sz w:val="24"/>
-      <w:szCs w:val="24"/>
-    </w:rPr>
-  </w:style>
-  <w:style w:type="character" w:styleId="IntenseEmphasis">
-    <w:name w:val="Intense Emphasis"/>
-    <w:uiPriority w:val="21"/>
-    <w:qFormat/>
-    <w:rPr>
-      <w:b/>
-      <w:bCs/>
-      <w:caps/>
-      <w:color w:val="044D6E" w:themeColor="text2" w:themeShade="80"/>
-      <w:spacing w:val="10"/>
-    </w:rPr>
-  </w:style>
-  <w:style w:type="paragraph" w:styleId="IntenseQuote">
-    <w:name w:val="Intense Quote"/>
-    <w:basedOn w:val="Normal"/>
-    <w:next w:val="Normal"/>
-    <w:link w:val="IntenseQuoteChar"/>
-    <w:uiPriority w:val="30"/>
-    <w:qFormat/>
-    <w:pPr>
-      <w:spacing w:before="240" w:after="240" w:line="240" w:lineRule="auto"/>
-      <w:ind w:left="1080" w:right="1080"/>
-      <w:jc w:val="center"/>
-    </w:pPr>
-    <w:rPr>
-      <w:color w:val="099BDD" w:themeColor="text2"/>
-      <w:sz w:val="24"/>
-      <w:szCs w:val="24"/>
-    </w:rPr>
-  </w:style>
-  <w:style w:type="character" w:customStyle="1" w:styleId="IntenseQuoteChar">
-    <w:name w:val="Intense Quote Char"/>
-    <w:basedOn w:val="DefaultParagraphFont"/>
-    <w:link w:val="IntenseQuote"/>
-    <w:uiPriority w:val="30"/>
-    <w:rPr>
-      <w:color w:val="099BDD" w:themeColor="text2"/>
-      <w:sz w:val="24"/>
-      <w:szCs w:val="24"/>
-    </w:rPr>
-  </w:style>
-  <w:style w:type="character" w:customStyle="1" w:styleId="Heading4Char">
-    <w:name w:val="Heading 4 Char"/>
-    <w:basedOn w:val="DefaultParagraphFont"/>
-    <w:link w:val="Heading4"/>
-    <w:uiPriority w:val="9"/>
-    <w:rPr>
-      <w:rFonts w:asciiTheme="majorHAnsi" w:eastAsiaTheme="majorEastAsia" w:hAnsiTheme="majorHAnsi" w:cstheme="majorBidi"/>
-      <w:caps/>
-      <w:color w:val="0673A5" w:themeColor="text2" w:themeShade="BF"/>
-      <w:spacing w:val="10"/>
-    </w:rPr>
-  </w:style>
-  <w:style w:type="character" w:customStyle="1" w:styleId="Heading5Char">
-    <w:name w:val="Heading 5 Char"/>
-    <w:basedOn w:val="DefaultParagraphFont"/>
-    <w:link w:val="Heading5"/>
-    <w:uiPriority w:val="9"/>
-    <w:rPr>
-      <w:rFonts w:asciiTheme="majorHAnsi" w:eastAsiaTheme="majorEastAsia" w:hAnsiTheme="majorHAnsi" w:cstheme="majorBidi"/>
-      <w:caps/>
-      <w:color w:val="0673A5" w:themeColor="text2" w:themeShade="BF"/>
-      <w:spacing w:val="10"/>
-    </w:rPr>
-  </w:style>
-  <w:style w:type="character" w:customStyle="1" w:styleId="Heading6Char">
-    <w:name w:val="Heading 6 Char"/>
-    <w:basedOn w:val="DefaultParagraphFont"/>
-    <w:link w:val="Heading6"/>
-    <w:uiPriority w:val="9"/>
-    <w:rPr>
-      <w:rFonts w:asciiTheme="majorHAnsi" w:eastAsiaTheme="majorEastAsia" w:hAnsiTheme="majorHAnsi" w:cstheme="majorBidi"/>
-      <w:caps/>
-      <w:color w:val="0673A5" w:themeColor="text2" w:themeShade="BF"/>
-      <w:spacing w:val="10"/>
-    </w:rPr>
-  </w:style>
-  <w:style w:type="character" w:customStyle="1" w:styleId="Heading7Char">
-    <w:name w:val="Heading 7 Char"/>
-    <w:basedOn w:val="DefaultParagraphFont"/>
-    <w:link w:val="Heading7"/>
-    <w:uiPriority w:val="9"/>
-    <w:rPr>
-      <w:rFonts w:asciiTheme="majorHAnsi" w:eastAsiaTheme="majorEastAsia" w:hAnsiTheme="majorHAnsi" w:cstheme="majorBidi"/>
-      <w:caps/>
-      <w:color w:val="0673A5" w:themeColor="text2" w:themeShade="BF"/>
-      <w:spacing w:val="10"/>
-    </w:rPr>
-  </w:style>
-  <w:style w:type="character" w:customStyle="1" w:styleId="Heading8Char">
-    <w:name w:val="Heading 8 Char"/>
-    <w:basedOn w:val="DefaultParagraphFont"/>
-    <w:link w:val="Heading8"/>
-    <w:uiPriority w:val="9"/>
-    <w:rPr>
-      <w:rFonts w:asciiTheme="majorHAnsi" w:eastAsiaTheme="majorEastAsia" w:hAnsiTheme="majorHAnsi" w:cstheme="majorBidi"/>
-      <w:caps/>
-      <w:spacing w:val="10"/>
-      <w:sz w:val="18"/>
-      <w:szCs w:val="18"/>
-    </w:rPr>
-  </w:style>
-  <w:style w:type="character" w:customStyle="1" w:styleId="Heading9Char">
-    <w:name w:val="Heading 9 Char"/>
-    <w:basedOn w:val="DefaultParagraphFont"/>
-    <w:link w:val="Heading9"/>
-    <w:uiPriority w:val="9"/>
-    <w:rPr>
-      <w:rFonts w:asciiTheme="majorHAnsi" w:eastAsiaTheme="majorEastAsia" w:hAnsiTheme="majorHAnsi" w:cstheme="majorBidi"/>
-      <w:i/>
-      <w:iCs/>
-      <w:caps/>
-      <w:spacing w:val="10"/>
-      <w:sz w:val="18"/>
-      <w:szCs w:val="18"/>
-    </w:rPr>
-  </w:style>
-  <w:style w:type="paragraph" w:styleId="NoSpacing">
-    <w:name w:val="No Spacing"/>
-    <w:link w:val="NoSpacingChar"/>
-    <w:uiPriority w:val="1"/>
-    <w:qFormat/>
-    <w:pPr>
-      <w:spacing w:after="0" w:line="240" w:lineRule="auto"/>
-    </w:pPr>
-  </w:style>
-  <w:style w:type="character" w:styleId="BookTitle">
-    <w:name w:val="Book Title"/>
-    <w:uiPriority w:val="33"/>
-    <w:qFormat/>
-    <w:rPr>
-      <w:b/>
-      <w:bCs/>
-      <w:i/>
-      <w:iCs/>
-      <w:spacing w:val="0"/>
-    </w:rPr>
-  </w:style>
-  <w:style w:type="paragraph" w:styleId="Caption">
-    <w:name w:val="caption"/>
-    <w:basedOn w:val="Normal"/>
-    <w:next w:val="Normal"/>
-    <w:uiPriority w:val="35"/>
-    <w:semiHidden/>
-    <w:unhideWhenUsed/>
-    <w:qFormat/>
-    <w:rPr>
-      <w:b/>
-      <w:bCs/>
-      <w:color w:val="0673A5" w:themeColor="text2" w:themeShade="BF"/>
-      <w:sz w:val="16"/>
-      <w:szCs w:val="16"/>
-    </w:rPr>
-  </w:style>
-  <w:style w:type="character" w:styleId="IntenseReference">
-    <w:name w:val="Intense Reference"/>
-    <w:uiPriority w:val="32"/>
-    <w:qFormat/>
-    <w:rPr>
-      <w:b w:val="0"/>
-      <w:bCs w:val="0"/>
-      <w:i/>
-      <w:iCs/>
-      <w:caps/>
-      <w:color w:val="099BDD" w:themeColor="text2"/>
-    </w:rPr>
-  </w:style>
-  <w:style w:type="character" w:customStyle="1" w:styleId="NoSpacingChar">
-    <w:name w:val="No Spacing Char"/>
-    <w:basedOn w:val="DefaultParagraphFont"/>
-    <w:link w:val="NoSpacing"/>
-    <w:uiPriority w:val="1"/>
-  </w:style>
-  <w:style w:type="character" w:styleId="Strong">
-    <w:name w:val="Strong"/>
-    <w:uiPriority w:val="22"/>
-    <w:qFormat/>
-    <w:rPr>
-      <w:b/>
-      <w:bCs/>
-    </w:rPr>
-  </w:style>
-  <w:style w:type="paragraph" w:styleId="TOCHeading">
-    <w:name w:val="TOC Heading"/>
-    <w:basedOn w:val="Heading1"/>
-    <w:next w:val="Normal"/>
-    <w:uiPriority w:val="39"/>
-    <w:semiHidden/>
-    <w:unhideWhenUsed/>
-    <w:qFormat/>
-    <w:pPr>
-      <w:outlineLvl w:val="9"/>
-    </w:pPr>
   </w:style>
 </w:styles>
 </file>

--- a/Gifted.docx
+++ b/Gifted.docx
@@ -1,24 +1,20 @@
 
 <file path=word/document.xml><?xml version="1.0" encoding="utf-8"?>
-<w:document xmlns:o="urn:schemas-microsoft-com:office:office" xmlns:r="http://schemas.openxmlformats.org/officeDocument/2006/relationships" xmlns:v="urn:schemas-microsoft-com:vml" xmlns:w="http://schemas.openxmlformats.org/wordprocessingml/2006/main" xmlns:w10="urn:schemas-microsoft-com:office:word" xmlns:wp="http://schemas.openxmlformats.org/drawingml/2006/wordprocessingDrawing" xmlns:wps="http://schemas.microsoft.com/office/word/2010/wordprocessingShape" xmlns:wpg="http://schemas.microsoft.com/office/word/2010/wordprocessingGroup" xmlns:mc="http://schemas.openxmlformats.org/markup-compatibility/2006" xmlns:wp14="http://schemas.microsoft.com/office/word/2010/wordprocessingDrawing" xmlns:w14="http://schemas.microsoft.com/office/word/2010/wordml" mc:Ignorable="w14 wp14">
+<w:document xmlns:wpc="http://schemas.microsoft.com/office/word/2010/wordprocessingCanvas" xmlns:mo="http://schemas.microsoft.com/office/mac/office/2008/main" xmlns:mc="http://schemas.openxmlformats.org/markup-compatibility/2006" xmlns:mv="urn:schemas-microsoft-com:mac:vml" xmlns:o="urn:schemas-microsoft-com:office:office" xmlns:r="http://schemas.openxmlformats.org/officeDocument/2006/relationships" xmlns:m="http://schemas.openxmlformats.org/officeDocument/2006/math" xmlns:v="urn:schemas-microsoft-com:vml" xmlns:wp14="http://schemas.microsoft.com/office/word/2010/wordprocessingDrawing" xmlns:wp="http://schemas.openxmlformats.org/drawingml/2006/wordprocessingDrawing" xmlns:w10="urn:schemas-microsoft-com:office:word" xmlns:w="http://schemas.openxmlformats.org/wordprocessingml/2006/main" xmlns:w14="http://schemas.microsoft.com/office/word/2010/wordml" xmlns:w15="http://schemas.microsoft.com/office/word/2012/wordml" xmlns:wpg="http://schemas.microsoft.com/office/word/2010/wordprocessingGroup" xmlns:wpi="http://schemas.microsoft.com/office/word/2010/wordprocessingInk" xmlns:wne="http://schemas.microsoft.com/office/word/2006/wordml" xmlns:wps="http://schemas.microsoft.com/office/word/2010/wordprocessingShape" mc:Ignorable="w14 w15 wp14">
   <w:body>
     <w:p>
       <w:pPr>
         <w:pStyle w:val="Title"/>
-        <w:rPr/>
-      </w:pPr>
-      <w:r>
-        <w:rPr/>
+      </w:pPr>
+      <w:r>
         <w:t>Gifted</w:t>
       </w:r>
     </w:p>
     <w:p>
       <w:pPr>
         <w:pStyle w:val="Heading1"/>
-        <w:rPr/>
-      </w:pPr>
-      <w:r>
-        <w:rPr/>
+      </w:pPr>
+      <w:r>
         <w:t>Folders content</w:t>
       </w:r>
     </w:p>
@@ -29,12 +25,8 @@
           <w:ilvl w:val="0"/>
           <w:numId w:val="3"/>
         </w:numPr>
-        <w:rPr/>
-      </w:pPr>
-      <w:bookmarkStart w:id="0" w:name="_GoBack"/>
-      <w:bookmarkEnd w:id="0"/>
-      <w:r>
-        <w:rPr/>
+      </w:pPr>
+      <w:r>
         <w:t>All project backend and frontend code is in ~/owls/</w:t>
       </w:r>
     </w:p>
@@ -45,10 +37,8 @@
           <w:ilvl w:val="0"/>
           <w:numId w:val="3"/>
         </w:numPr>
-        <w:rPr/>
-      </w:pPr>
-      <w:r>
-        <w:rPr/>
+      </w:pPr>
+      <w:r>
         <w:t>The project general settings are defined in ~/owls/owls/settings.py</w:t>
       </w:r>
     </w:p>
@@ -59,7 +49,6 @@
           <w:ilvl w:val="0"/>
           <w:numId w:val="3"/>
         </w:numPr>
-        <w:rPr/>
       </w:pPr>
       <w:r>
         <w:rPr>
@@ -69,7 +58,6 @@
         <w:t>Backend</w:t>
       </w:r>
       <w:r>
-        <w:rPr/>
         <w:t xml:space="preserve"> views are defined in ~/owls/gifted/</w:t>
       </w:r>
     </w:p>
@@ -80,7 +68,6 @@
           <w:ilvl w:val="1"/>
           <w:numId w:val="4"/>
         </w:numPr>
-        <w:rPr/>
       </w:pPr>
       <w:r>
         <w:rPr>
@@ -90,8 +77,15 @@
         <w:t>urls.py</w:t>
       </w:r>
       <w:r>
-        <w:rPr/>
-        <w:t xml:space="preserve"> – mapping of urls to handlers. </w:t>
+        <w:t xml:space="preserve"> – mapping of </w:t>
+      </w:r>
+      <w:proofErr w:type="spellStart"/>
+      <w:r>
+        <w:t>urls</w:t>
+      </w:r>
+      <w:proofErr w:type="spellEnd"/>
+      <w:r>
+        <w:t xml:space="preserve"> to handlers. </w:t>
       </w:r>
     </w:p>
     <w:p>
@@ -101,31 +95,15 @@
           <w:ilvl w:val="1"/>
           <w:numId w:val="4"/>
         </w:numPr>
-        <w:rPr/>
       </w:pPr>
       <w:r>
         <w:rPr>
           <w:b/>
           <w:bCs/>
         </w:rPr>
-        <w:t>mod</w:t>
-      </w:r>
-      <w:r>
-        <w:rPr>
-          <w:b/>
-          <w:bCs/>
-        </w:rPr>
-        <w:t>el</w:t>
-      </w:r>
-      <w:r>
-        <w:rPr>
-          <w:b/>
-          <w:bCs/>
-        </w:rPr>
-        <w:t>s.py</w:t>
-      </w:r>
-      <w:r>
-        <w:rPr/>
+        <w:t>models.py</w:t>
+      </w:r>
+      <w:r>
         <w:t xml:space="preserve"> – definition of our SQL DB.</w:t>
       </w:r>
     </w:p>
@@ -136,8 +114,8 @@
           <w:ilvl w:val="1"/>
           <w:numId w:val="4"/>
         </w:numPr>
-        <w:rPr/>
-      </w:pPr>
+      </w:pPr>
+      <w:proofErr w:type="spellStart"/>
       <w:r>
         <w:rPr>
           <w:b/>
@@ -146,7 +124,6 @@
         <w:t>crowd_views.py</w:t>
       </w:r>
       <w:r>
-        <w:rPr/>
         <w:t>,</w:t>
       </w:r>
       <w:r>
@@ -156,8 +133,8 @@
         </w:rPr>
         <w:t>gifts_views.py</w:t>
       </w:r>
-      <w:r>
-        <w:rPr/>
+      <w:proofErr w:type="spellEnd"/>
+      <w:r>
         <w:t xml:space="preserve"> – include handlers for crowd and gifts related requests respectively.</w:t>
       </w:r>
     </w:p>
@@ -168,8 +145,8 @@
           <w:ilvl w:val="1"/>
           <w:numId w:val="4"/>
         </w:numPr>
-        <w:rPr/>
-      </w:pPr>
+      </w:pPr>
+      <w:proofErr w:type="gramStart"/>
       <w:r>
         <w:rPr>
           <w:b/>
@@ -178,8 +155,11 @@
         <w:t>utils.py</w:t>
       </w:r>
       <w:r>
-        <w:rPr/>
-        <w:t xml:space="preserve">  -  general use functions and constant declarations. </w:t>
+        <w:t xml:space="preserve">  -</w:t>
+      </w:r>
+      <w:proofErr w:type="gramEnd"/>
+      <w:r>
+        <w:t xml:space="preserve">  general use functions and constant declarations. </w:t>
       </w:r>
     </w:p>
     <w:p>
@@ -189,10 +169,8 @@
           <w:ilvl w:val="1"/>
           <w:numId w:val="4"/>
         </w:numPr>
-        <w:rPr/>
-      </w:pPr>
-      <w:r>
-        <w:rPr/>
+      </w:pPr>
+      <w:r>
         <w:t>tests.py – scripts used for the demo presentation.</w:t>
       </w:r>
     </w:p>
@@ -203,7 +181,6 @@
           <w:ilvl w:val="0"/>
           <w:numId w:val="4"/>
         </w:numPr>
-        <w:rPr/>
       </w:pPr>
       <w:r>
         <w:rPr>
@@ -213,8 +190,13 @@
         <w:t>Frontend</w:t>
       </w:r>
       <w:r>
-        <w:rPr/>
-        <w:t xml:space="preserve"> code (in ~/owls/gifted/static):</w:t>
+        <w:t xml:space="preserve"> code</w:t>
+      </w:r>
+      <w:r>
+        <w:t xml:space="preserve"> in ~/owls/gifted/static</w:t>
+      </w:r>
+      <w:r>
+        <w:t>:</w:t>
       </w:r>
     </w:p>
     <w:p>
@@ -224,8 +206,8 @@
           <w:ilvl w:val="1"/>
           <w:numId w:val="4"/>
         </w:numPr>
-        <w:rPr/>
-      </w:pPr>
+      </w:pPr>
+      <w:proofErr w:type="spellStart"/>
       <w:r>
         <w:rPr>
           <w:b/>
@@ -233,8 +215,8 @@
         </w:rPr>
         <w:t>Javascript</w:t>
       </w:r>
-      <w:r>
-        <w:rPr/>
+      <w:proofErr w:type="spellEnd"/>
+      <w:r>
         <w:t xml:space="preserve"> </w:t>
       </w:r>
       <w:r>
@@ -245,7 +227,6 @@
         <w:t>libraries</w:t>
       </w:r>
       <w:r>
-        <w:rPr/>
         <w:t xml:space="preserve"> in /dependencies</w:t>
       </w:r>
     </w:p>
@@ -256,7 +237,6 @@
           <w:ilvl w:val="1"/>
           <w:numId w:val="4"/>
         </w:numPr>
-        <w:rPr/>
       </w:pPr>
       <w:r>
         <w:rPr>
@@ -266,9 +246,13 @@
         <w:t>UI-Template</w:t>
       </w:r>
       <w:r>
-        <w:rPr/>
-        <w:t xml:space="preserve"> in /flatfy-ui</w:t>
-      </w:r>
+        <w:t xml:space="preserve"> in /</w:t>
+      </w:r>
+      <w:proofErr w:type="spellStart"/>
+      <w:r>
+        <w:t>flatfy-ui</w:t>
+      </w:r>
+      <w:proofErr w:type="spellEnd"/>
     </w:p>
     <w:p>
       <w:pPr>
@@ -277,7 +261,6 @@
           <w:ilvl w:val="1"/>
           <w:numId w:val="4"/>
         </w:numPr>
-        <w:rPr/>
       </w:pPr>
       <w:r>
         <w:rPr>
@@ -287,9 +270,13 @@
         <w:t>pictures, animations etc</w:t>
       </w:r>
       <w:r>
-        <w:rPr/>
-        <w:t>. in /img</w:t>
-      </w:r>
+        <w:t>. in /</w:t>
+      </w:r>
+      <w:proofErr w:type="spellStart"/>
+      <w:r>
+        <w:t>img</w:t>
+      </w:r>
+      <w:proofErr w:type="spellEnd"/>
     </w:p>
     <w:p>
       <w:pPr>
@@ -298,7 +285,6 @@
           <w:ilvl w:val="1"/>
           <w:numId w:val="4"/>
         </w:numPr>
-        <w:rPr/>
       </w:pPr>
       <w:r>
         <w:rPr>
@@ -308,7 +294,6 @@
         <w:t>HTML templates</w:t>
       </w:r>
       <w:r>
-        <w:rPr/>
         <w:t xml:space="preserve"> for each page (profile page, search results, etc.) in /inner-templates</w:t>
       </w:r>
     </w:p>
@@ -319,7 +304,6 @@
           <w:ilvl w:val="1"/>
           <w:numId w:val="4"/>
         </w:numPr>
-        <w:rPr/>
       </w:pPr>
       <w:r>
         <w:rPr>
@@ -329,7 +313,6 @@
         <w:t>CSS and icon</w:t>
       </w:r>
       <w:r>
-        <w:rPr/>
         <w:t xml:space="preserve"> in /style</w:t>
       </w:r>
     </w:p>
@@ -340,8 +323,8 @@
           <w:ilvl w:val="1"/>
           <w:numId w:val="4"/>
         </w:numPr>
-        <w:rPr/>
-      </w:pPr>
+      </w:pPr>
+      <w:proofErr w:type="spellStart"/>
       <w:r>
         <w:rPr>
           <w:b/>
@@ -349,8 +332,8 @@
         </w:rPr>
         <w:t>Javascript</w:t>
       </w:r>
-      <w:r>
-        <w:rPr/>
+      <w:proofErr w:type="spellEnd"/>
+      <w:r>
         <w:t xml:space="preserve"> </w:t>
       </w:r>
       <w:r>
@@ -361,8 +344,10 @@
         <w:t>code</w:t>
       </w:r>
       <w:r>
-        <w:rPr/>
-        <w:t xml:space="preserve"> in /views:</w:t>
+        <w:t xml:space="preserve"> in /v</w:t>
+      </w:r>
+      <w:r>
+        <w:t>iews:</w:t>
       </w:r>
     </w:p>
     <w:p>
@@ -372,10 +357,8 @@
           <w:ilvl w:val="2"/>
           <w:numId w:val="4"/>
         </w:numPr>
-        <w:rPr/>
-      </w:pPr>
-      <w:r>
-        <w:rPr/>
+      </w:pPr>
+      <w:r>
         <w:t xml:space="preserve">All dialogs logic (upload gift, search gifts, error etc.) in /dialogs </w:t>
       </w:r>
     </w:p>
@@ -386,10 +369,8 @@
           <w:ilvl w:val="2"/>
           <w:numId w:val="4"/>
         </w:numPr>
-        <w:rPr/>
-      </w:pPr>
-      <w:r>
-        <w:rPr/>
+      </w:pPr>
+      <w:r>
         <w:t>All views logic (profile page, home page, google authentication) in /views</w:t>
       </w:r>
     </w:p>
@@ -400,12 +381,15 @@
           <w:ilvl w:val="2"/>
           <w:numId w:val="4"/>
         </w:numPr>
-        <w:rPr/>
-      </w:pPr>
-      <w:r>
-        <w:rPr/>
-        <w:t>Helper functions in /utils</w:t>
-      </w:r>
+      </w:pPr>
+      <w:r>
+        <w:t>Helper functions in /</w:t>
+      </w:r>
+      <w:proofErr w:type="spellStart"/>
+      <w:r>
+        <w:t>utils</w:t>
+      </w:r>
+      <w:proofErr w:type="spellEnd"/>
     </w:p>
     <w:p>
       <w:pPr>
@@ -415,7 +399,6 @@
         </w:rPr>
       </w:pPr>
       <w:r>
-        <w:rPr/>
         <w:t>DEPENDENCIES</w:t>
       </w:r>
     </w:p>
@@ -426,10 +409,8 @@
           <w:ilvl w:val="0"/>
           <w:numId w:val="1"/>
         </w:numPr>
-        <w:rPr/>
-      </w:pPr>
-      <w:r>
-        <w:rPr/>
+      </w:pPr>
+      <w:r>
         <w:t>Use Python 2.7</w:t>
       </w:r>
     </w:p>
@@ -440,11 +421,25 @@
           <w:ilvl w:val="0"/>
           <w:numId w:val="1"/>
         </w:numPr>
-        <w:rPr/>
-      </w:pPr>
-      <w:r>
-        <w:rPr/>
-        <w:t xml:space="preserve">Install Django (e.g. pip install django) </w:t>
+      </w:pPr>
+      <w:r>
+        <w:t xml:space="preserve">Install </w:t>
+      </w:r>
+      <w:proofErr w:type="spellStart"/>
+      <w:r>
+        <w:t>Django</w:t>
+      </w:r>
+      <w:proofErr w:type="spellEnd"/>
+      <w:r>
+        <w:t xml:space="preserve"> (e.g. pip install </w:t>
+      </w:r>
+      <w:proofErr w:type="spellStart"/>
+      <w:r>
+        <w:t>django</w:t>
+      </w:r>
+      <w:proofErr w:type="spellEnd"/>
+      <w:r>
+        <w:t xml:space="preserve">) </w:t>
       </w:r>
     </w:p>
     <w:p>
@@ -454,11 +449,17 @@
           <w:ilvl w:val="0"/>
           <w:numId w:val="1"/>
         </w:numPr>
-        <w:rPr/>
-      </w:pPr>
-      <w:r>
-        <w:rPr/>
-        <w:t>Install the following libs with 'pip install':</w:t>
+      </w:pPr>
+      <w:r>
+        <w:t>In</w:t>
+      </w:r>
+      <w:bookmarkStart w:id="0" w:name="_GoBack"/>
+      <w:bookmarkEnd w:id="0"/>
+      <w:r>
+        <w:t>stall</w:t>
+      </w:r>
+      <w:r>
+        <w:t xml:space="preserve"> the following libs with 'pip install':</w:t>
       </w:r>
     </w:p>
     <w:p>
@@ -468,10 +469,8 @@
           <w:ilvl w:val="1"/>
           <w:numId w:val="1"/>
         </w:numPr>
-        <w:rPr/>
-      </w:pPr>
-      <w:r>
-        <w:rPr/>
+      </w:pPr>
+      <w:r>
         <w:t>oauth2client</w:t>
       </w:r>
     </w:p>
@@ -482,12 +481,15 @@
           <w:ilvl w:val="1"/>
           <w:numId w:val="1"/>
         </w:numPr>
-        <w:rPr/>
-      </w:pPr>
-      <w:r>
-        <w:rPr/>
-        <w:t>python-dateutil</w:t>
-      </w:r>
+      </w:pPr>
+      <w:r>
+        <w:t>python-</w:t>
+      </w:r>
+      <w:proofErr w:type="spellStart"/>
+      <w:r>
+        <w:t>dateutil</w:t>
+      </w:r>
+      <w:proofErr w:type="spellEnd"/>
     </w:p>
     <w:p>
       <w:pPr>
@@ -496,20 +498,16 @@
           <w:ilvl w:val="1"/>
           <w:numId w:val="1"/>
         </w:numPr>
-        <w:rPr/>
-      </w:pPr>
-      <w:r>
-        <w:rPr/>
+      </w:pPr>
+      <w:r>
         <w:t>requests</w:t>
       </w:r>
     </w:p>
     <w:p>
       <w:pPr>
         <w:pStyle w:val="Heading1"/>
-        <w:rPr/>
-      </w:pPr>
-      <w:r>
-        <w:rPr/>
+      </w:pPr>
+      <w:r>
         <w:t>HOW TO RUN</w:t>
       </w:r>
     </w:p>
@@ -520,10 +518,8 @@
           <w:ilvl w:val="0"/>
           <w:numId w:val="2"/>
         </w:numPr>
-        <w:rPr/>
-      </w:pPr>
-      <w:r>
-        <w:rPr/>
+      </w:pPr>
+      <w:r>
         <w:t>Go to folder containing script manage.py</w:t>
       </w:r>
     </w:p>
@@ -534,21 +530,20 @@
           <w:ilvl w:val="0"/>
           <w:numId w:val="2"/>
         </w:numPr>
-        <w:rPr/>
-      </w:pPr>
-      <w:r>
-        <w:rPr/>
-        <w:t>Run from CMD - python manage.py runserver localhost:63343</w:t>
-      </w:r>
-    </w:p>
-    <w:p>
-      <w:pPr>
-        <w:pStyle w:val="Heading1"/>
-        <w:rPr/>
-      </w:pPr>
-      <w:r>
-        <w:rPr/>
-        <w:t>OPEN BROWSER</w:t>
+        <w:rPr>
+          <w:rtl/>
+        </w:rPr>
+      </w:pPr>
+      <w:r>
+        <w:t xml:space="preserve">Run from CMD - python manage.py </w:t>
+      </w:r>
+      <w:proofErr w:type="spellStart"/>
+      <w:r>
+        <w:t>runserver</w:t>
+      </w:r>
+      <w:proofErr w:type="spellEnd"/>
+      <w:r>
+        <w:t xml:space="preserve"> localhost:63343</w:t>
       </w:r>
     </w:p>
     <w:p>
@@ -556,13 +551,27 @@
         <w:pStyle w:val="ListParagraph"/>
         <w:numPr>
           <w:ilvl w:val="0"/>
-          <w:numId w:val="4"/>
+          <w:numId w:val="2"/>
         </w:numPr>
-        <w:rPr/>
-      </w:pPr>
-      <w:r>
-        <w:rPr/>
-        <w:t>Go to url - localhost:63343/setup to get initial data and users you can play with</w:t>
+      </w:pPr>
+      <w:r>
+        <w:t xml:space="preserve">Open Browser, </w:t>
+      </w:r>
+      <w:proofErr w:type="gramStart"/>
+      <w:r>
+        <w:t>Go</w:t>
+      </w:r>
+      <w:proofErr w:type="gramEnd"/>
+      <w:r>
+        <w:t xml:space="preserve"> to </w:t>
+      </w:r>
+      <w:proofErr w:type="spellStart"/>
+      <w:r>
+        <w:t>url</w:t>
+      </w:r>
+      <w:proofErr w:type="spellEnd"/>
+      <w:r>
+        <w:t xml:space="preserve"> - localhost:63343/setup to get initial data and users you can play with</w:t>
       </w:r>
     </w:p>
     <w:p>
@@ -570,473 +579,271 @@
         <w:pStyle w:val="ListParagraph"/>
         <w:numPr>
           <w:ilvl w:val="0"/>
-          <w:numId w:val="4"/>
+          <w:numId w:val="2"/>
         </w:numPr>
-        <w:spacing w:before="120" w:after="200"/>
-        <w:contextualSpacing/>
-        <w:rPr/>
-      </w:pPr>
-      <w:r>
-        <w:rPr/>
-        <w:t>Start exploring our app. ENJOY!</w:t>
+        <w:rPr>
+          <w:rtl/>
+        </w:rPr>
+      </w:pPr>
+      <w:r>
+        <w:t>Start exploring our app</w:t>
+      </w:r>
+      <w:r>
+        <w:t xml:space="preserve"> (in </w:t>
+      </w:r>
+      <w:r>
+        <w:t>localhost:63343/</w:t>
+      </w:r>
+      <w:r>
+        <w:t>).</w:t>
+      </w:r>
+      <w:r>
+        <w:t xml:space="preserve"> ENJOY!</w:t>
       </w:r>
     </w:p>
     <w:sectPr>
-      <w:type w:val="nextPage"/>
       <w:pgSz w:w="12240" w:h="15840"/>
-      <w:pgMar w:left="1440" w:right="1440" w:header="0" w:top="1440" w:footer="0" w:bottom="1440" w:gutter="0"/>
-      <w:pgNumType w:fmt="decimal"/>
-      <w:formProt w:val="false"/>
-      <w:textDirection w:val="lrTb"/>
-      <w:docGrid w:type="default" w:linePitch="240" w:charSpace="4294965247"/>
+      <w:pgMar w:top="1440" w:right="1440" w:bottom="1440" w:left="1440" w:header="0" w:footer="0" w:gutter="0"/>
+      <w:cols w:space="720"/>
+      <w:formProt w:val="0"/>
+      <w:docGrid w:linePitch="240" w:charSpace="-2049"/>
     </w:sectPr>
   </w:body>
 </w:document>
 </file>
 
 <file path=word/numbering.xml><?xml version="1.0" encoding="utf-8"?>
-<w:numbering xmlns:w="http://schemas.openxmlformats.org/wordprocessingml/2006/main" xmlns:o="urn:schemas-microsoft-com:office:office" xmlns:r="http://schemas.openxmlformats.org/officeDocument/2006/relationships" xmlns:v="urn:schemas-microsoft-com:vml">
+<w:numbering xmlns:wpc="http://schemas.microsoft.com/office/word/2010/wordprocessingCanvas" xmlns:mo="http://schemas.microsoft.com/office/mac/office/2008/main" xmlns:mc="http://schemas.openxmlformats.org/markup-compatibility/2006" xmlns:mv="urn:schemas-microsoft-com:mac:vml" xmlns:o="urn:schemas-microsoft-com:office:office" xmlns:r="http://schemas.openxmlformats.org/officeDocument/2006/relationships" xmlns:m="http://schemas.openxmlformats.org/officeDocument/2006/math" xmlns:v="urn:schemas-microsoft-com:vml" xmlns:wp14="http://schemas.microsoft.com/office/word/2010/wordprocessingDrawing" xmlns:wp="http://schemas.openxmlformats.org/drawingml/2006/wordprocessingDrawing" xmlns:w10="urn:schemas-microsoft-com:office:word" xmlns:w="http://schemas.openxmlformats.org/wordprocessingml/2006/main" xmlns:w14="http://schemas.microsoft.com/office/word/2010/wordml" xmlns:w15="http://schemas.microsoft.com/office/word/2012/wordml" xmlns:wpg="http://schemas.microsoft.com/office/word/2010/wordprocessingGroup" xmlns:wpi="http://schemas.microsoft.com/office/word/2010/wordprocessingInk" xmlns:wne="http://schemas.microsoft.com/office/word/2006/wordml" xmlns:wps="http://schemas.microsoft.com/office/word/2010/wordprocessingShape" mc:Ignorable="w14 w15 wp14">
+  <w:abstractNum w:abstractNumId="0">
+    <w:nsid w:val="12266AEE"/>
+    <w:multiLevelType w:val="multilevel"/>
+    <w:tmpl w:val="0D70FB3A"/>
+    <w:lvl w:ilvl="0">
+      <w:start w:val="1"/>
+      <w:numFmt w:val="bullet"/>
+      <w:lvlText w:val=""/>
+      <w:lvlJc w:val="left"/>
+      <w:pPr>
+        <w:ind w:left="720" w:hanging="360"/>
+      </w:pPr>
+      <w:rPr>
+        <w:rFonts w:ascii="Symbol" w:hAnsi="Symbol" w:cs="Symbol" w:hint="default"/>
+      </w:rPr>
+    </w:lvl>
+    <w:lvl w:ilvl="1">
+      <w:start w:val="1"/>
+      <w:numFmt w:val="bullet"/>
+      <w:lvlText w:val="o"/>
+      <w:lvlJc w:val="left"/>
+      <w:pPr>
+        <w:ind w:left="1440" w:hanging="360"/>
+      </w:pPr>
+      <w:rPr>
+        <w:rFonts w:ascii="Courier New" w:hAnsi="Courier New" w:cs="Courier New" w:hint="default"/>
+      </w:rPr>
+    </w:lvl>
+    <w:lvl w:ilvl="2">
+      <w:start w:val="1"/>
+      <w:numFmt w:val="bullet"/>
+      <w:lvlText w:val=""/>
+      <w:lvlJc w:val="left"/>
+      <w:pPr>
+        <w:ind w:left="2160" w:hanging="360"/>
+      </w:pPr>
+      <w:rPr>
+        <w:rFonts w:ascii="Wingdings" w:hAnsi="Wingdings" w:cs="Wingdings" w:hint="default"/>
+      </w:rPr>
+    </w:lvl>
+    <w:lvl w:ilvl="3">
+      <w:start w:val="1"/>
+      <w:numFmt w:val="bullet"/>
+      <w:lvlText w:val=""/>
+      <w:lvlJc w:val="left"/>
+      <w:pPr>
+        <w:ind w:left="2880" w:hanging="360"/>
+      </w:pPr>
+      <w:rPr>
+        <w:rFonts w:ascii="Symbol" w:hAnsi="Symbol" w:cs="Symbol" w:hint="default"/>
+      </w:rPr>
+    </w:lvl>
+    <w:lvl w:ilvl="4">
+      <w:start w:val="1"/>
+      <w:numFmt w:val="bullet"/>
+      <w:lvlText w:val="o"/>
+      <w:lvlJc w:val="left"/>
+      <w:pPr>
+        <w:ind w:left="3600" w:hanging="360"/>
+      </w:pPr>
+      <w:rPr>
+        <w:rFonts w:ascii="Courier New" w:hAnsi="Courier New" w:cs="Courier New" w:hint="default"/>
+      </w:rPr>
+    </w:lvl>
+    <w:lvl w:ilvl="5">
+      <w:start w:val="1"/>
+      <w:numFmt w:val="bullet"/>
+      <w:lvlText w:val=""/>
+      <w:lvlJc w:val="left"/>
+      <w:pPr>
+        <w:ind w:left="4320" w:hanging="360"/>
+      </w:pPr>
+      <w:rPr>
+        <w:rFonts w:ascii="Wingdings" w:hAnsi="Wingdings" w:cs="Wingdings" w:hint="default"/>
+      </w:rPr>
+    </w:lvl>
+    <w:lvl w:ilvl="6">
+      <w:start w:val="1"/>
+      <w:numFmt w:val="bullet"/>
+      <w:lvlText w:val=""/>
+      <w:lvlJc w:val="left"/>
+      <w:pPr>
+        <w:ind w:left="5040" w:hanging="360"/>
+      </w:pPr>
+      <w:rPr>
+        <w:rFonts w:ascii="Symbol" w:hAnsi="Symbol" w:cs="Symbol" w:hint="default"/>
+      </w:rPr>
+    </w:lvl>
+    <w:lvl w:ilvl="7">
+      <w:start w:val="1"/>
+      <w:numFmt w:val="bullet"/>
+      <w:lvlText w:val="o"/>
+      <w:lvlJc w:val="left"/>
+      <w:pPr>
+        <w:ind w:left="5760" w:hanging="360"/>
+      </w:pPr>
+      <w:rPr>
+        <w:rFonts w:ascii="Courier New" w:hAnsi="Courier New" w:cs="Courier New" w:hint="default"/>
+      </w:rPr>
+    </w:lvl>
+    <w:lvl w:ilvl="8">
+      <w:start w:val="1"/>
+      <w:numFmt w:val="bullet"/>
+      <w:lvlText w:val=""/>
+      <w:lvlJc w:val="left"/>
+      <w:pPr>
+        <w:ind w:left="6480" w:hanging="360"/>
+      </w:pPr>
+      <w:rPr>
+        <w:rFonts w:ascii="Wingdings" w:hAnsi="Wingdings" w:cs="Wingdings" w:hint="default"/>
+      </w:rPr>
+    </w:lvl>
+  </w:abstractNum>
   <w:abstractNum w:abstractNumId="1">
+    <w:nsid w:val="314A2E6F"/>
+    <w:multiLevelType w:val="multilevel"/>
+    <w:tmpl w:val="42F6553A"/>
     <w:lvl w:ilvl="0">
       <w:start w:val="1"/>
-      <w:numFmt w:val="decimal"/>
-      <w:lvlText w:val="%1."/>
-      <w:lvlJc w:val="left"/>
-      <w:pPr>
-        <w:ind w:left="360" w:hanging="360"/>
-      </w:pPr>
+      <w:numFmt w:val="bullet"/>
+      <w:lvlText w:val=""/>
+      <w:lvlJc w:val="left"/>
+      <w:pPr>
+        <w:ind w:left="720" w:hanging="360"/>
+      </w:pPr>
+      <w:rPr>
+        <w:rFonts w:ascii="Symbol" w:hAnsi="Symbol" w:cs="Symbol" w:hint="default"/>
+      </w:rPr>
     </w:lvl>
     <w:lvl w:ilvl="1">
       <w:start w:val="1"/>
-      <w:numFmt w:val="lowerLetter"/>
-      <w:lvlText w:val="%2."/>
-      <w:lvlJc w:val="left"/>
-      <w:pPr>
-        <w:ind w:left="1080" w:hanging="360"/>
-      </w:pPr>
+      <w:numFmt w:val="bullet"/>
+      <w:lvlText w:val="o"/>
+      <w:lvlJc w:val="left"/>
+      <w:pPr>
+        <w:ind w:left="1440" w:hanging="360"/>
+      </w:pPr>
+      <w:rPr>
+        <w:rFonts w:ascii="Courier New" w:hAnsi="Courier New" w:cs="Courier New" w:hint="default"/>
+      </w:rPr>
     </w:lvl>
     <w:lvl w:ilvl="2">
       <w:start w:val="1"/>
-      <w:numFmt w:val="lowerRoman"/>
-      <w:lvlText w:val="%3."/>
-      <w:lvlJc w:val="right"/>
-      <w:pPr>
-        <w:ind w:left="1800" w:hanging="180"/>
-      </w:pPr>
+      <w:numFmt w:val="bullet"/>
+      <w:lvlText w:val=""/>
+      <w:lvlJc w:val="left"/>
+      <w:pPr>
+        <w:ind w:left="2160" w:hanging="360"/>
+      </w:pPr>
+      <w:rPr>
+        <w:rFonts w:ascii="Wingdings" w:hAnsi="Wingdings" w:cs="Wingdings" w:hint="default"/>
+      </w:rPr>
     </w:lvl>
     <w:lvl w:ilvl="3">
       <w:start w:val="1"/>
-      <w:numFmt w:val="decimal"/>
-      <w:lvlText w:val="%4."/>
-      <w:lvlJc w:val="left"/>
-      <w:pPr>
-        <w:ind w:left="2520" w:hanging="360"/>
-      </w:pPr>
+      <w:numFmt w:val="bullet"/>
+      <w:lvlText w:val=""/>
+      <w:lvlJc w:val="left"/>
+      <w:pPr>
+        <w:ind w:left="2880" w:hanging="360"/>
+      </w:pPr>
+      <w:rPr>
+        <w:rFonts w:ascii="Symbol" w:hAnsi="Symbol" w:cs="Symbol" w:hint="default"/>
+      </w:rPr>
     </w:lvl>
     <w:lvl w:ilvl="4">
       <w:start w:val="1"/>
-      <w:numFmt w:val="lowerLetter"/>
-      <w:lvlText w:val="%5."/>
-      <w:lvlJc w:val="left"/>
-      <w:pPr>
-        <w:ind w:left="3240" w:hanging="360"/>
-      </w:pPr>
+      <w:numFmt w:val="bullet"/>
+      <w:lvlText w:val="o"/>
+      <w:lvlJc w:val="left"/>
+      <w:pPr>
+        <w:ind w:left="3600" w:hanging="360"/>
+      </w:pPr>
+      <w:rPr>
+        <w:rFonts w:ascii="Courier New" w:hAnsi="Courier New" w:cs="Courier New" w:hint="default"/>
+      </w:rPr>
     </w:lvl>
     <w:lvl w:ilvl="5">
       <w:start w:val="1"/>
-      <w:numFmt w:val="lowerRoman"/>
-      <w:lvlText w:val="%6."/>
-      <w:lvlJc w:val="right"/>
-      <w:pPr>
-        <w:ind w:left="3960" w:hanging="180"/>
-      </w:pPr>
+      <w:numFmt w:val="bullet"/>
+      <w:lvlText w:val=""/>
+      <w:lvlJc w:val="left"/>
+      <w:pPr>
+        <w:ind w:left="4320" w:hanging="360"/>
+      </w:pPr>
+      <w:rPr>
+        <w:rFonts w:ascii="Wingdings" w:hAnsi="Wingdings" w:cs="Wingdings" w:hint="default"/>
+      </w:rPr>
     </w:lvl>
     <w:lvl w:ilvl="6">
       <w:start w:val="1"/>
-      <w:numFmt w:val="decimal"/>
-      <w:lvlText w:val="%7."/>
-      <w:lvlJc w:val="left"/>
-      <w:pPr>
-        <w:ind w:left="4680" w:hanging="360"/>
-      </w:pPr>
+      <w:numFmt w:val="bullet"/>
+      <w:lvlText w:val=""/>
+      <w:lvlJc w:val="left"/>
+      <w:pPr>
+        <w:ind w:left="5040" w:hanging="360"/>
+      </w:pPr>
+      <w:rPr>
+        <w:rFonts w:ascii="Symbol" w:hAnsi="Symbol" w:cs="Symbol" w:hint="default"/>
+      </w:rPr>
     </w:lvl>
     <w:lvl w:ilvl="7">
       <w:start w:val="1"/>
-      <w:numFmt w:val="lowerLetter"/>
-      <w:lvlText w:val="%8."/>
-      <w:lvlJc w:val="left"/>
-      <w:pPr>
-        <w:ind w:left="5400" w:hanging="360"/>
-      </w:pPr>
+      <w:numFmt w:val="bullet"/>
+      <w:lvlText w:val="o"/>
+      <w:lvlJc w:val="left"/>
+      <w:pPr>
+        <w:ind w:left="5760" w:hanging="360"/>
+      </w:pPr>
+      <w:rPr>
+        <w:rFonts w:ascii="Courier New" w:hAnsi="Courier New" w:cs="Courier New" w:hint="default"/>
+      </w:rPr>
     </w:lvl>
     <w:lvl w:ilvl="8">
       <w:start w:val="1"/>
-      <w:numFmt w:val="lowerRoman"/>
-      <w:lvlText w:val="%9."/>
-      <w:lvlJc w:val="right"/>
-      <w:pPr>
-        <w:ind w:left="6120" w:hanging="180"/>
-      </w:pPr>
+      <w:numFmt w:val="bullet"/>
+      <w:lvlText w:val=""/>
+      <w:lvlJc w:val="left"/>
+      <w:pPr>
+        <w:ind w:left="6480" w:hanging="360"/>
+      </w:pPr>
+      <w:rPr>
+        <w:rFonts w:ascii="Wingdings" w:hAnsi="Wingdings" w:cs="Wingdings" w:hint="default"/>
+      </w:rPr>
     </w:lvl>
   </w:abstractNum>
   <w:abstractNum w:abstractNumId="2">
-    <w:lvl w:ilvl="0">
-      <w:start w:val="1"/>
-      <w:numFmt w:val="bullet"/>
-      <w:lvlText w:val=""/>
-      <w:lvlJc w:val="left"/>
-      <w:pPr>
-        <w:ind w:left="720" w:hanging="360"/>
-      </w:pPr>
-      <w:rPr>
-        <w:rFonts w:ascii="Symbol" w:hAnsi="Symbol" w:cs="Symbol" w:hint="default"/>
-        <w:rFonts w:cs="Symbol"/>
-      </w:rPr>
-    </w:lvl>
-    <w:lvl w:ilvl="1">
-      <w:start w:val="1"/>
-      <w:numFmt w:val="bullet"/>
-      <w:lvlText w:val="o"/>
-      <w:lvlJc w:val="left"/>
-      <w:pPr>
-        <w:ind w:left="1440" w:hanging="360"/>
-      </w:pPr>
-      <w:rPr>
-        <w:rFonts w:ascii="Courier New" w:hAnsi="Courier New" w:cs="Courier New" w:hint="default"/>
-        <w:rFonts w:cs="Courier New"/>
-      </w:rPr>
-    </w:lvl>
-    <w:lvl w:ilvl="2">
-      <w:start w:val="1"/>
-      <w:numFmt w:val="bullet"/>
-      <w:lvlText w:val=""/>
-      <w:lvlJc w:val="left"/>
-      <w:pPr>
-        <w:ind w:left="2160" w:hanging="360"/>
-      </w:pPr>
-      <w:rPr>
-        <w:rFonts w:ascii="Wingdings" w:hAnsi="Wingdings" w:cs="Wingdings" w:hint="default"/>
-        <w:rFonts w:cs="Wingdings"/>
-      </w:rPr>
-    </w:lvl>
-    <w:lvl w:ilvl="3">
-      <w:start w:val="1"/>
-      <w:numFmt w:val="bullet"/>
-      <w:lvlText w:val=""/>
-      <w:lvlJc w:val="left"/>
-      <w:pPr>
-        <w:ind w:left="2880" w:hanging="360"/>
-      </w:pPr>
-      <w:rPr>
-        <w:rFonts w:ascii="Symbol" w:hAnsi="Symbol" w:cs="Symbol" w:hint="default"/>
-        <w:rFonts w:cs="Symbol"/>
-      </w:rPr>
-    </w:lvl>
-    <w:lvl w:ilvl="4">
-      <w:start w:val="1"/>
-      <w:numFmt w:val="bullet"/>
-      <w:lvlText w:val="o"/>
-      <w:lvlJc w:val="left"/>
-      <w:pPr>
-        <w:ind w:left="3600" w:hanging="360"/>
-      </w:pPr>
-      <w:rPr>
-        <w:rFonts w:ascii="Courier New" w:hAnsi="Courier New" w:cs="Courier New" w:hint="default"/>
-        <w:rFonts w:cs="Courier New"/>
-      </w:rPr>
-    </w:lvl>
-    <w:lvl w:ilvl="5">
-      <w:start w:val="1"/>
-      <w:numFmt w:val="bullet"/>
-      <w:lvlText w:val=""/>
-      <w:lvlJc w:val="left"/>
-      <w:pPr>
-        <w:ind w:left="4320" w:hanging="360"/>
-      </w:pPr>
-      <w:rPr>
-        <w:rFonts w:ascii="Wingdings" w:hAnsi="Wingdings" w:cs="Wingdings" w:hint="default"/>
-        <w:rFonts w:cs="Wingdings"/>
-      </w:rPr>
-    </w:lvl>
-    <w:lvl w:ilvl="6">
-      <w:start w:val="1"/>
-      <w:numFmt w:val="bullet"/>
-      <w:lvlText w:val=""/>
-      <w:lvlJc w:val="left"/>
-      <w:pPr>
-        <w:ind w:left="5040" w:hanging="360"/>
-      </w:pPr>
-      <w:rPr>
-        <w:rFonts w:ascii="Symbol" w:hAnsi="Symbol" w:cs="Symbol" w:hint="default"/>
-        <w:rFonts w:cs="Symbol"/>
-      </w:rPr>
-    </w:lvl>
-    <w:lvl w:ilvl="7">
-      <w:start w:val="1"/>
-      <w:numFmt w:val="bullet"/>
-      <w:lvlText w:val="o"/>
-      <w:lvlJc w:val="left"/>
-      <w:pPr>
-        <w:ind w:left="5760" w:hanging="360"/>
-      </w:pPr>
-      <w:rPr>
-        <w:rFonts w:ascii="Courier New" w:hAnsi="Courier New" w:cs="Courier New" w:hint="default"/>
-        <w:rFonts w:cs="Courier New"/>
-      </w:rPr>
-    </w:lvl>
-    <w:lvl w:ilvl="8">
-      <w:start w:val="1"/>
-      <w:numFmt w:val="bullet"/>
-      <w:lvlText w:val=""/>
-      <w:lvlJc w:val="left"/>
-      <w:pPr>
-        <w:ind w:left="6480" w:hanging="360"/>
-      </w:pPr>
-      <w:rPr>
-        <w:rFonts w:ascii="Wingdings" w:hAnsi="Wingdings" w:cs="Wingdings" w:hint="default"/>
-        <w:rFonts w:cs="Wingdings"/>
-      </w:rPr>
-    </w:lvl>
-  </w:abstractNum>
-  <w:abstractNum w:abstractNumId="3">
-    <w:lvl w:ilvl="0">
-      <w:start w:val="1"/>
-      <w:numFmt w:val="bullet"/>
-      <w:lvlText w:val=""/>
-      <w:lvlJc w:val="left"/>
-      <w:pPr>
-        <w:ind w:left="720" w:hanging="360"/>
-      </w:pPr>
-      <w:rPr>
-        <w:rFonts w:ascii="Symbol" w:hAnsi="Symbol" w:cs="Symbol" w:hint="default"/>
-        <w:rFonts w:cs="Symbol"/>
-      </w:rPr>
-    </w:lvl>
-    <w:lvl w:ilvl="1">
-      <w:start w:val="1"/>
-      <w:numFmt w:val="bullet"/>
-      <w:lvlText w:val="o"/>
-      <w:lvlJc w:val="left"/>
-      <w:pPr>
-        <w:ind w:left="1440" w:hanging="360"/>
-      </w:pPr>
-      <w:rPr>
-        <w:rFonts w:ascii="Courier New" w:hAnsi="Courier New" w:cs="Courier New" w:hint="default"/>
-        <w:rFonts w:cs="Courier New"/>
-      </w:rPr>
-    </w:lvl>
-    <w:lvl w:ilvl="2">
-      <w:start w:val="1"/>
-      <w:numFmt w:val="bullet"/>
-      <w:lvlText w:val=""/>
-      <w:lvlJc w:val="left"/>
-      <w:pPr>
-        <w:ind w:left="2160" w:hanging="360"/>
-      </w:pPr>
-      <w:rPr>
-        <w:rFonts w:ascii="Wingdings" w:hAnsi="Wingdings" w:cs="Wingdings" w:hint="default"/>
-        <w:rFonts w:cs="Wingdings"/>
-      </w:rPr>
-    </w:lvl>
-    <w:lvl w:ilvl="3">
-      <w:start w:val="1"/>
-      <w:numFmt w:val="bullet"/>
-      <w:lvlText w:val=""/>
-      <w:lvlJc w:val="left"/>
-      <w:pPr>
-        <w:ind w:left="2880" w:hanging="360"/>
-      </w:pPr>
-      <w:rPr>
-        <w:rFonts w:ascii="Symbol" w:hAnsi="Symbol" w:cs="Symbol" w:hint="default"/>
-        <w:rFonts w:cs="Symbol"/>
-      </w:rPr>
-    </w:lvl>
-    <w:lvl w:ilvl="4">
-      <w:start w:val="1"/>
-      <w:numFmt w:val="bullet"/>
-      <w:lvlText w:val="o"/>
-      <w:lvlJc w:val="left"/>
-      <w:pPr>
-        <w:ind w:left="3600" w:hanging="360"/>
-      </w:pPr>
-      <w:rPr>
-        <w:rFonts w:ascii="Courier New" w:hAnsi="Courier New" w:cs="Courier New" w:hint="default"/>
-        <w:rFonts w:cs="Courier New"/>
-      </w:rPr>
-    </w:lvl>
-    <w:lvl w:ilvl="5">
-      <w:start w:val="1"/>
-      <w:numFmt w:val="bullet"/>
-      <w:lvlText w:val=""/>
-      <w:lvlJc w:val="left"/>
-      <w:pPr>
-        <w:ind w:left="4320" w:hanging="360"/>
-      </w:pPr>
-      <w:rPr>
-        <w:rFonts w:ascii="Wingdings" w:hAnsi="Wingdings" w:cs="Wingdings" w:hint="default"/>
-        <w:rFonts w:cs="Wingdings"/>
-      </w:rPr>
-    </w:lvl>
-    <w:lvl w:ilvl="6">
-      <w:start w:val="1"/>
-      <w:numFmt w:val="bullet"/>
-      <w:lvlText w:val=""/>
-      <w:lvlJc w:val="left"/>
-      <w:pPr>
-        <w:ind w:left="5040" w:hanging="360"/>
-      </w:pPr>
-      <w:rPr>
-        <w:rFonts w:ascii="Symbol" w:hAnsi="Symbol" w:cs="Symbol" w:hint="default"/>
-        <w:rFonts w:cs="Symbol"/>
-      </w:rPr>
-    </w:lvl>
-    <w:lvl w:ilvl="7">
-      <w:start w:val="1"/>
-      <w:numFmt w:val="bullet"/>
-      <w:lvlText w:val="o"/>
-      <w:lvlJc w:val="left"/>
-      <w:pPr>
-        <w:ind w:left="5760" w:hanging="360"/>
-      </w:pPr>
-      <w:rPr>
-        <w:rFonts w:ascii="Courier New" w:hAnsi="Courier New" w:cs="Courier New" w:hint="default"/>
-        <w:rFonts w:cs="Courier New"/>
-      </w:rPr>
-    </w:lvl>
-    <w:lvl w:ilvl="8">
-      <w:start w:val="1"/>
-      <w:numFmt w:val="bullet"/>
-      <w:lvlText w:val=""/>
-      <w:lvlJc w:val="left"/>
-      <w:pPr>
-        <w:ind w:left="6480" w:hanging="360"/>
-      </w:pPr>
-      <w:rPr>
-        <w:rFonts w:ascii="Wingdings" w:hAnsi="Wingdings" w:cs="Wingdings" w:hint="default"/>
-        <w:rFonts w:cs="Wingdings"/>
-      </w:rPr>
-    </w:lvl>
-  </w:abstractNum>
-  <w:abstractNum w:abstractNumId="4">
-    <w:lvl w:ilvl="0">
-      <w:start w:val="1"/>
-      <w:numFmt w:val="bullet"/>
-      <w:lvlText w:val=""/>
-      <w:lvlJc w:val="left"/>
-      <w:pPr>
-        <w:ind w:left="720" w:hanging="360"/>
-      </w:pPr>
-      <w:rPr>
-        <w:rFonts w:ascii="Symbol" w:hAnsi="Symbol" w:cs="Symbol" w:hint="default"/>
-        <w:rFonts w:cs="Symbol"/>
-      </w:rPr>
-    </w:lvl>
-    <w:lvl w:ilvl="1">
-      <w:start w:val="1"/>
-      <w:numFmt w:val="bullet"/>
-      <w:lvlText w:val="o"/>
-      <w:lvlJc w:val="left"/>
-      <w:pPr>
-        <w:ind w:left="1440" w:hanging="360"/>
-      </w:pPr>
-      <w:rPr>
-        <w:rFonts w:ascii="Courier New" w:hAnsi="Courier New" w:cs="Courier New" w:hint="default"/>
-        <w:rFonts w:cs="Courier New"/>
-      </w:rPr>
-    </w:lvl>
-    <w:lvl w:ilvl="2">
-      <w:start w:val="1"/>
-      <w:numFmt w:val="bullet"/>
-      <w:lvlText w:val=""/>
-      <w:lvlJc w:val="left"/>
-      <w:pPr>
-        <w:ind w:left="2160" w:hanging="360"/>
-      </w:pPr>
-      <w:rPr>
-        <w:rFonts w:ascii="Wingdings" w:hAnsi="Wingdings" w:cs="Wingdings" w:hint="default"/>
-        <w:rFonts w:cs="Wingdings"/>
-      </w:rPr>
-    </w:lvl>
-    <w:lvl w:ilvl="3">
-      <w:start w:val="1"/>
-      <w:numFmt w:val="bullet"/>
-      <w:lvlText w:val=""/>
-      <w:lvlJc w:val="left"/>
-      <w:pPr>
-        <w:ind w:left="2880" w:hanging="360"/>
-      </w:pPr>
-      <w:rPr>
-        <w:rFonts w:ascii="Symbol" w:hAnsi="Symbol" w:cs="Symbol" w:hint="default"/>
-        <w:rFonts w:cs="Symbol"/>
-      </w:rPr>
-    </w:lvl>
-    <w:lvl w:ilvl="4">
-      <w:start w:val="1"/>
-      <w:numFmt w:val="bullet"/>
-      <w:lvlText w:val="o"/>
-      <w:lvlJc w:val="left"/>
-      <w:pPr>
-        <w:ind w:left="3600" w:hanging="360"/>
-      </w:pPr>
-      <w:rPr>
-        <w:rFonts w:ascii="Courier New" w:hAnsi="Courier New" w:cs="Courier New" w:hint="default"/>
-        <w:rFonts w:cs="Courier New"/>
-      </w:rPr>
-    </w:lvl>
-    <w:lvl w:ilvl="5">
-      <w:start w:val="1"/>
-      <w:numFmt w:val="bullet"/>
-      <w:lvlText w:val=""/>
-      <w:lvlJc w:val="left"/>
-      <w:pPr>
-        <w:ind w:left="4320" w:hanging="360"/>
-      </w:pPr>
-      <w:rPr>
-        <w:rFonts w:ascii="Wingdings" w:hAnsi="Wingdings" w:cs="Wingdings" w:hint="default"/>
-        <w:rFonts w:cs="Wingdings"/>
-      </w:rPr>
-    </w:lvl>
-    <w:lvl w:ilvl="6">
-      <w:start w:val="1"/>
-      <w:numFmt w:val="bullet"/>
-      <w:lvlText w:val=""/>
-      <w:lvlJc w:val="left"/>
-      <w:pPr>
-        <w:ind w:left="5040" w:hanging="360"/>
-      </w:pPr>
-      <w:rPr>
-        <w:rFonts w:ascii="Symbol" w:hAnsi="Symbol" w:cs="Symbol" w:hint="default"/>
-        <w:rFonts w:cs="Symbol"/>
-      </w:rPr>
-    </w:lvl>
-    <w:lvl w:ilvl="7">
-      <w:start w:val="1"/>
-      <w:numFmt w:val="bullet"/>
-      <w:lvlText w:val="o"/>
-      <w:lvlJc w:val="left"/>
-      <w:pPr>
-        <w:ind w:left="5760" w:hanging="360"/>
-      </w:pPr>
-      <w:rPr>
-        <w:rFonts w:ascii="Courier New" w:hAnsi="Courier New" w:cs="Courier New" w:hint="default"/>
-        <w:rFonts w:cs="Courier New"/>
-      </w:rPr>
-    </w:lvl>
-    <w:lvl w:ilvl="8">
-      <w:start w:val="1"/>
-      <w:numFmt w:val="bullet"/>
-      <w:lvlText w:val=""/>
-      <w:lvlJc w:val="left"/>
-      <w:pPr>
-        <w:ind w:left="6480" w:hanging="360"/>
-      </w:pPr>
-      <w:rPr>
-        <w:rFonts w:ascii="Wingdings" w:hAnsi="Wingdings" w:cs="Wingdings" w:hint="default"/>
-        <w:rFonts w:cs="Wingdings"/>
-      </w:rPr>
-    </w:lvl>
-  </w:abstractNum>
-  <w:abstractNum w:abstractNumId="5">
+    <w:nsid w:val="407213C6"/>
+    <w:multiLevelType w:val="multilevel"/>
+    <w:tmpl w:val="ACCCB906"/>
     <w:lvl w:ilvl="0">
       <w:start w:val="1"/>
       <w:numFmt w:val="none"/>
@@ -1155,49 +962,246 @@
       </w:pPr>
     </w:lvl>
   </w:abstractNum>
+  <w:abstractNum w:abstractNumId="3">
+    <w:nsid w:val="4C372A6C"/>
+    <w:multiLevelType w:val="multilevel"/>
+    <w:tmpl w:val="644AF7B4"/>
+    <w:lvl w:ilvl="0">
+      <w:start w:val="1"/>
+      <w:numFmt w:val="bullet"/>
+      <w:lvlText w:val=""/>
+      <w:lvlJc w:val="left"/>
+      <w:pPr>
+        <w:ind w:left="720" w:hanging="360"/>
+      </w:pPr>
+      <w:rPr>
+        <w:rFonts w:ascii="Symbol" w:hAnsi="Symbol" w:cs="Symbol" w:hint="default"/>
+      </w:rPr>
+    </w:lvl>
+    <w:lvl w:ilvl="1">
+      <w:start w:val="1"/>
+      <w:numFmt w:val="bullet"/>
+      <w:lvlText w:val="o"/>
+      <w:lvlJc w:val="left"/>
+      <w:pPr>
+        <w:ind w:left="1440" w:hanging="360"/>
+      </w:pPr>
+      <w:rPr>
+        <w:rFonts w:ascii="Courier New" w:hAnsi="Courier New" w:cs="Courier New" w:hint="default"/>
+      </w:rPr>
+    </w:lvl>
+    <w:lvl w:ilvl="2">
+      <w:start w:val="1"/>
+      <w:numFmt w:val="bullet"/>
+      <w:lvlText w:val=""/>
+      <w:lvlJc w:val="left"/>
+      <w:pPr>
+        <w:ind w:left="2160" w:hanging="360"/>
+      </w:pPr>
+      <w:rPr>
+        <w:rFonts w:ascii="Wingdings" w:hAnsi="Wingdings" w:cs="Wingdings" w:hint="default"/>
+      </w:rPr>
+    </w:lvl>
+    <w:lvl w:ilvl="3">
+      <w:start w:val="1"/>
+      <w:numFmt w:val="bullet"/>
+      <w:lvlText w:val=""/>
+      <w:lvlJc w:val="left"/>
+      <w:pPr>
+        <w:ind w:left="2880" w:hanging="360"/>
+      </w:pPr>
+      <w:rPr>
+        <w:rFonts w:ascii="Symbol" w:hAnsi="Symbol" w:cs="Symbol" w:hint="default"/>
+      </w:rPr>
+    </w:lvl>
+    <w:lvl w:ilvl="4">
+      <w:start w:val="1"/>
+      <w:numFmt w:val="bullet"/>
+      <w:lvlText w:val="o"/>
+      <w:lvlJc w:val="left"/>
+      <w:pPr>
+        <w:ind w:left="3600" w:hanging="360"/>
+      </w:pPr>
+      <w:rPr>
+        <w:rFonts w:ascii="Courier New" w:hAnsi="Courier New" w:cs="Courier New" w:hint="default"/>
+      </w:rPr>
+    </w:lvl>
+    <w:lvl w:ilvl="5">
+      <w:start w:val="1"/>
+      <w:numFmt w:val="bullet"/>
+      <w:lvlText w:val=""/>
+      <w:lvlJc w:val="left"/>
+      <w:pPr>
+        <w:ind w:left="4320" w:hanging="360"/>
+      </w:pPr>
+      <w:rPr>
+        <w:rFonts w:ascii="Wingdings" w:hAnsi="Wingdings" w:cs="Wingdings" w:hint="default"/>
+      </w:rPr>
+    </w:lvl>
+    <w:lvl w:ilvl="6">
+      <w:start w:val="1"/>
+      <w:numFmt w:val="bullet"/>
+      <w:lvlText w:val=""/>
+      <w:lvlJc w:val="left"/>
+      <w:pPr>
+        <w:ind w:left="5040" w:hanging="360"/>
+      </w:pPr>
+      <w:rPr>
+        <w:rFonts w:ascii="Symbol" w:hAnsi="Symbol" w:cs="Symbol" w:hint="default"/>
+      </w:rPr>
+    </w:lvl>
+    <w:lvl w:ilvl="7">
+      <w:start w:val="1"/>
+      <w:numFmt w:val="bullet"/>
+      <w:lvlText w:val="o"/>
+      <w:lvlJc w:val="left"/>
+      <w:pPr>
+        <w:ind w:left="5760" w:hanging="360"/>
+      </w:pPr>
+      <w:rPr>
+        <w:rFonts w:ascii="Courier New" w:hAnsi="Courier New" w:cs="Courier New" w:hint="default"/>
+      </w:rPr>
+    </w:lvl>
+    <w:lvl w:ilvl="8">
+      <w:start w:val="1"/>
+      <w:numFmt w:val="bullet"/>
+      <w:lvlText w:val=""/>
+      <w:lvlJc w:val="left"/>
+      <w:pPr>
+        <w:ind w:left="6480" w:hanging="360"/>
+      </w:pPr>
+      <w:rPr>
+        <w:rFonts w:ascii="Wingdings" w:hAnsi="Wingdings" w:cs="Wingdings" w:hint="default"/>
+      </w:rPr>
+    </w:lvl>
+  </w:abstractNum>
+  <w:abstractNum w:abstractNumId="4">
+    <w:nsid w:val="567A4843"/>
+    <w:multiLevelType w:val="multilevel"/>
+    <w:tmpl w:val="DB029AA8"/>
+    <w:lvl w:ilvl="0">
+      <w:start w:val="1"/>
+      <w:numFmt w:val="decimal"/>
+      <w:lvlText w:val="%1."/>
+      <w:lvlJc w:val="left"/>
+      <w:pPr>
+        <w:ind w:left="360" w:hanging="360"/>
+      </w:pPr>
+    </w:lvl>
+    <w:lvl w:ilvl="1">
+      <w:start w:val="1"/>
+      <w:numFmt w:val="lowerLetter"/>
+      <w:lvlText w:val="%2."/>
+      <w:lvlJc w:val="left"/>
+      <w:pPr>
+        <w:ind w:left="1080" w:hanging="360"/>
+      </w:pPr>
+    </w:lvl>
+    <w:lvl w:ilvl="2">
+      <w:start w:val="1"/>
+      <w:numFmt w:val="lowerRoman"/>
+      <w:lvlText w:val="%3."/>
+      <w:lvlJc w:val="right"/>
+      <w:pPr>
+        <w:ind w:left="1800" w:hanging="180"/>
+      </w:pPr>
+    </w:lvl>
+    <w:lvl w:ilvl="3">
+      <w:start w:val="1"/>
+      <w:numFmt w:val="decimal"/>
+      <w:lvlText w:val="%4."/>
+      <w:lvlJc w:val="left"/>
+      <w:pPr>
+        <w:ind w:left="2520" w:hanging="360"/>
+      </w:pPr>
+    </w:lvl>
+    <w:lvl w:ilvl="4">
+      <w:start w:val="1"/>
+      <w:numFmt w:val="lowerLetter"/>
+      <w:lvlText w:val="%5."/>
+      <w:lvlJc w:val="left"/>
+      <w:pPr>
+        <w:ind w:left="3240" w:hanging="360"/>
+      </w:pPr>
+    </w:lvl>
+    <w:lvl w:ilvl="5">
+      <w:start w:val="1"/>
+      <w:numFmt w:val="lowerRoman"/>
+      <w:lvlText w:val="%6."/>
+      <w:lvlJc w:val="right"/>
+      <w:pPr>
+        <w:ind w:left="3960" w:hanging="180"/>
+      </w:pPr>
+    </w:lvl>
+    <w:lvl w:ilvl="6">
+      <w:start w:val="1"/>
+      <w:numFmt w:val="decimal"/>
+      <w:lvlText w:val="%7."/>
+      <w:lvlJc w:val="left"/>
+      <w:pPr>
+        <w:ind w:left="4680" w:hanging="360"/>
+      </w:pPr>
+    </w:lvl>
+    <w:lvl w:ilvl="7">
+      <w:start w:val="1"/>
+      <w:numFmt w:val="lowerLetter"/>
+      <w:lvlText w:val="%8."/>
+      <w:lvlJc w:val="left"/>
+      <w:pPr>
+        <w:ind w:left="5400" w:hanging="360"/>
+      </w:pPr>
+    </w:lvl>
+    <w:lvl w:ilvl="8">
+      <w:start w:val="1"/>
+      <w:numFmt w:val="lowerRoman"/>
+      <w:lvlText w:val="%9."/>
+      <w:lvlJc w:val="right"/>
+      <w:pPr>
+        <w:ind w:left="6120" w:hanging="180"/>
+      </w:pPr>
+    </w:lvl>
+  </w:abstractNum>
   <w:num w:numId="1">
+    <w:abstractNumId w:val="4"/>
+  </w:num>
+  <w:num w:numId="2">
+    <w:abstractNumId w:val="3"/>
+  </w:num>
+  <w:num w:numId="3">
     <w:abstractNumId w:val="1"/>
   </w:num>
-  <w:num w:numId="2">
-    <w:abstractNumId w:val="2"/>
-  </w:num>
-  <w:num w:numId="3">
-    <w:abstractNumId w:val="3"/>
-  </w:num>
   <w:num w:numId="4">
-    <w:abstractNumId w:val="4"/>
+    <w:abstractNumId w:val="0"/>
   </w:num>
   <w:num w:numId="5">
-    <w:abstractNumId w:val="5"/>
+    <w:abstractNumId w:val="2"/>
   </w:num>
 </w:numbering>
 </file>
 
 <file path=word/styles.xml><?xml version="1.0" encoding="utf-8"?>
-<w:styles xmlns:w="http://schemas.openxmlformats.org/wordprocessingml/2006/main" xmlns:w14="http://schemas.microsoft.com/office/word/2010/wordml" xmlns:mc="http://schemas.openxmlformats.org/markup-compatibility/2006" mc:Ignorable="w14">
+<w:styles xmlns:mc="http://schemas.openxmlformats.org/markup-compatibility/2006" xmlns:r="http://schemas.openxmlformats.org/officeDocument/2006/relationships" xmlns:w="http://schemas.openxmlformats.org/wordprocessingml/2006/main" xmlns:w14="http://schemas.microsoft.com/office/word/2010/wordml" xmlns:w15="http://schemas.microsoft.com/office/word/2012/wordml" mc:Ignorable="w14 w15">
   <w:docDefaults>
     <w:rPrDefault>
       <w:rPr>
-        <w:rFonts w:ascii="Corbel" w:hAnsi="Corbel" w:eastAsia="宋体" w:cs="Tahoma" w:asciiTheme="minorHAnsi" w:cstheme="minorBidi" w:eastAsiaTheme="minorEastAsia" w:hAnsiTheme="minorHAnsi"/>
+        <w:rFonts w:asciiTheme="minorHAnsi" w:eastAsiaTheme="minorEastAsia" w:hAnsiTheme="minorHAnsi" w:cstheme="minorBidi"/>
         <w:szCs w:val="22"/>
         <w:lang w:val="en-US" w:eastAsia="ja-JP" w:bidi="ar-SA"/>
       </w:rPr>
     </w:rPrDefault>
-    <w:pPrDefault>
-      <w:pPr/>
-    </w:pPrDefault>
+    <w:pPrDefault/>
   </w:docDefaults>
   <w:latentStyles w:defLockedState="0" w:defUIPriority="99" w:defSemiHidden="0" w:defUnhideWhenUsed="0" w:defQFormat="0" w:count="380">
     <w:lsdException w:name="Normal" w:uiPriority="0" w:qFormat="1"/>
     <w:lsdException w:name="heading 1" w:uiPriority="9" w:qFormat="1"/>
-    <w:lsdException w:name="heading 2" w:uiPriority="9" w:semiHidden="1" w:unhideWhenUsed="1" w:qFormat="1"/>
-    <w:lsdException w:name="heading 3" w:uiPriority="9" w:semiHidden="1" w:unhideWhenUsed="1" w:qFormat="1"/>
-    <w:lsdException w:name="heading 4" w:uiPriority="9" w:semiHidden="1" w:unhideWhenUsed="1" w:qFormat="1"/>
-    <w:lsdException w:name="heading 5" w:uiPriority="9" w:semiHidden="1" w:unhideWhenUsed="1" w:qFormat="1"/>
-    <w:lsdException w:name="heading 6" w:uiPriority="9" w:semiHidden="1" w:unhideWhenUsed="1" w:qFormat="1"/>
-    <w:lsdException w:name="heading 7" w:uiPriority="9" w:semiHidden="1" w:unhideWhenUsed="1" w:qFormat="1"/>
-    <w:lsdException w:name="heading 8" w:uiPriority="9" w:semiHidden="1" w:unhideWhenUsed="1" w:qFormat="1"/>
-    <w:lsdException w:name="heading 9" w:uiPriority="9" w:semiHidden="1" w:unhideWhenUsed="1" w:qFormat="1"/>
+    <w:lsdException w:name="heading 2" w:semiHidden="1" w:uiPriority="9" w:unhideWhenUsed="1" w:qFormat="1"/>
+    <w:lsdException w:name="heading 3" w:semiHidden="1" w:uiPriority="9" w:unhideWhenUsed="1" w:qFormat="1"/>
+    <w:lsdException w:name="heading 4" w:semiHidden="1" w:uiPriority="9" w:unhideWhenUsed="1" w:qFormat="1"/>
+    <w:lsdException w:name="heading 5" w:semiHidden="1" w:uiPriority="9" w:unhideWhenUsed="1" w:qFormat="1"/>
+    <w:lsdException w:name="heading 6" w:semiHidden="1" w:uiPriority="9" w:unhideWhenUsed="1" w:qFormat="1"/>
+    <w:lsdException w:name="heading 7" w:semiHidden="1" w:uiPriority="9" w:unhideWhenUsed="1" w:qFormat="1"/>
+    <w:lsdException w:name="heading 8" w:semiHidden="1" w:uiPriority="9" w:unhideWhenUsed="1" w:qFormat="1"/>
+    <w:lsdException w:name="heading 9" w:semiHidden="1" w:uiPriority="9" w:unhideWhenUsed="1" w:qFormat="1"/>
     <w:lsdException w:name="index 1" w:semiHidden="1" w:unhideWhenUsed="1"/>
     <w:lsdException w:name="index 2" w:semiHidden="1" w:unhideWhenUsed="1"/>
     <w:lsdException w:name="index 3" w:semiHidden="1" w:unhideWhenUsed="1"/>
@@ -1207,22 +1211,22 @@
     <w:lsdException w:name="index 7" w:semiHidden="1" w:unhideWhenUsed="1"/>
     <w:lsdException w:name="index 8" w:semiHidden="1" w:unhideWhenUsed="1"/>
     <w:lsdException w:name="index 9" w:semiHidden="1" w:unhideWhenUsed="1"/>
-    <w:lsdException w:name="toc 1" w:uiPriority="39" w:semiHidden="1" w:unhideWhenUsed="1"/>
-    <w:lsdException w:name="toc 2" w:uiPriority="39" w:semiHidden="1" w:unhideWhenUsed="1"/>
-    <w:lsdException w:name="toc 3" w:uiPriority="39" w:semiHidden="1" w:unhideWhenUsed="1"/>
-    <w:lsdException w:name="toc 4" w:uiPriority="39" w:semiHidden="1" w:unhideWhenUsed="1"/>
-    <w:lsdException w:name="toc 5" w:uiPriority="39" w:semiHidden="1" w:unhideWhenUsed="1"/>
-    <w:lsdException w:name="toc 6" w:uiPriority="39" w:semiHidden="1" w:unhideWhenUsed="1"/>
-    <w:lsdException w:name="toc 7" w:uiPriority="39" w:semiHidden="1" w:unhideWhenUsed="1"/>
-    <w:lsdException w:name="toc 8" w:uiPriority="39" w:semiHidden="1" w:unhideWhenUsed="1"/>
-    <w:lsdException w:name="toc 9" w:uiPriority="39" w:semiHidden="1" w:unhideWhenUsed="1"/>
+    <w:lsdException w:name="toc 1" w:semiHidden="1" w:uiPriority="39" w:unhideWhenUsed="1"/>
+    <w:lsdException w:name="toc 2" w:semiHidden="1" w:uiPriority="39" w:unhideWhenUsed="1"/>
+    <w:lsdException w:name="toc 3" w:semiHidden="1" w:uiPriority="39" w:unhideWhenUsed="1"/>
+    <w:lsdException w:name="toc 4" w:semiHidden="1" w:uiPriority="39" w:unhideWhenUsed="1"/>
+    <w:lsdException w:name="toc 5" w:semiHidden="1" w:uiPriority="39" w:unhideWhenUsed="1"/>
+    <w:lsdException w:name="toc 6" w:semiHidden="1" w:uiPriority="39" w:unhideWhenUsed="1"/>
+    <w:lsdException w:name="toc 7" w:semiHidden="1" w:uiPriority="39" w:unhideWhenUsed="1"/>
+    <w:lsdException w:name="toc 8" w:semiHidden="1" w:uiPriority="39" w:unhideWhenUsed="1"/>
+    <w:lsdException w:name="toc 9" w:semiHidden="1" w:uiPriority="39" w:unhideWhenUsed="1"/>
     <w:lsdException w:name="Normal Indent" w:semiHidden="1" w:unhideWhenUsed="1"/>
     <w:lsdException w:name="footnote text" w:semiHidden="1" w:unhideWhenUsed="1"/>
     <w:lsdException w:name="annotation text" w:semiHidden="1" w:unhideWhenUsed="1"/>
     <w:lsdException w:name="header" w:semiHidden="1" w:unhideWhenUsed="1"/>
     <w:lsdException w:name="footer" w:semiHidden="1" w:unhideWhenUsed="1"/>
     <w:lsdException w:name="index heading" w:semiHidden="1" w:unhideWhenUsed="1"/>
-    <w:lsdException w:name="caption" w:uiPriority="35" w:semiHidden="1" w:unhideWhenUsed="1" w:qFormat="1"/>
+    <w:lsdException w:name="caption" w:semiHidden="1" w:uiPriority="35" w:unhideWhenUsed="1" w:qFormat="1"/>
     <w:lsdException w:name="table of figures" w:semiHidden="1" w:unhideWhenUsed="1"/>
     <w:lsdException w:name="envelope address" w:semiHidden="1" w:unhideWhenUsed="1"/>
     <w:lsdException w:name="envelope return" w:semiHidden="1" w:unhideWhenUsed="1"/>
@@ -1253,7 +1257,7 @@
     <w:lsdException w:name="Title" w:uiPriority="10" w:qFormat="1"/>
     <w:lsdException w:name="Closing" w:semiHidden="1" w:unhideWhenUsed="1"/>
     <w:lsdException w:name="Signature" w:semiHidden="1" w:unhideWhenUsed="1"/>
-    <w:lsdException w:name="Default Paragraph Font" w:uiPriority="1" w:semiHidden="1" w:unhideWhenUsed="1"/>
+    <w:lsdException w:name="Default Paragraph Font" w:semiHidden="1" w:uiPriority="1" w:unhideWhenUsed="1"/>
     <w:lsdException w:name="Body Text" w:semiHidden="1" w:unhideWhenUsed="1"/>
     <w:lsdException w:name="Body Text Indent" w:semiHidden="1" w:unhideWhenUsed="1"/>
     <w:lsdException w:name="List Continue" w:semiHidden="1" w:unhideWhenUsed="1"/>
@@ -1453,8 +1457,8 @@
     <w:lsdException w:name="Subtle Reference" w:uiPriority="31" w:qFormat="1"/>
     <w:lsdException w:name="Intense Reference" w:uiPriority="32" w:qFormat="1"/>
     <w:lsdException w:name="Book Title" w:uiPriority="33" w:qFormat="1"/>
-    <w:lsdException w:name="Bibliography" w:uiPriority="37" w:semiHidden="1" w:unhideWhenUsed="1"/>
-    <w:lsdException w:name="TOC Heading" w:uiPriority="39" w:semiHidden="1" w:unhideWhenUsed="1" w:qFormat="1"/>
+    <w:lsdException w:name="Bibliography" w:semiHidden="1" w:uiPriority="37" w:unhideWhenUsed="1"/>
+    <w:lsdException w:name="TOC Heading" w:semiHidden="1" w:uiPriority="39" w:unhideWhenUsed="1" w:qFormat="1"/>
     <w:lsdException w:name="Plain Table 1" w:uiPriority="41"/>
     <w:lsdException w:name="Plain Table 2" w:uiPriority="42"/>
     <w:lsdException w:name="Plain Table 3" w:uiPriority="43"/>
@@ -1560,25 +1564,19 @@
     <w:lsdException w:name="List Table 6 Colorful Accent 6" w:uiPriority="51"/>
     <w:lsdException w:name="List Table 7 Colorful Accent 6" w:uiPriority="52"/>
   </w:latentStyles>
-  <w:style w:type="paragraph" w:styleId="Normal" w:default="1">
+  <w:style w:type="paragraph" w:default="1" w:styleId="Normal">
     <w:name w:val="Normal"/>
     <w:qFormat/>
     <w:pPr>
-      <w:widowControl/>
-      <w:bidi w:val="0"/>
-      <w:spacing w:lineRule="auto" w:line="264" w:before="120" w:after="200"/>
-      <w:jc w:val="left"/>
+      <w:spacing w:before="120" w:after="200" w:line="264" w:lineRule="auto"/>
     </w:pPr>
     <w:rPr>
-      <w:rFonts w:ascii="Corbel" w:hAnsi="Corbel" w:eastAsia="宋体" w:cs="Tahoma" w:asciiTheme="minorHAnsi" w:cstheme="minorBidi" w:eastAsiaTheme="minorEastAsia" w:hAnsiTheme="minorHAnsi"/>
       <w:color w:val="00000A"/>
       <w:sz w:val="22"/>
-      <w:szCs w:val="22"/>
-      <w:lang w:val="en-US" w:eastAsia="ja-JP" w:bidi="ar-SA"/>
     </w:rPr>
   </w:style>
   <w:style w:type="paragraph" w:styleId="Heading1">
-    <w:name w:val="Heading 1"/>
+    <w:name w:val="heading 1"/>
     <w:basedOn w:val="Normal"/>
     <w:next w:val="Normal"/>
     <w:link w:val="Heading1Char"/>
@@ -1592,18 +1590,18 @@
         <w:right w:val="single" w:sz="24" w:space="0" w:color="099BDD"/>
       </w:pBdr>
       <w:shd w:val="clear" w:color="auto" w:fill="099BDD" w:themeFill="text2"/>
-      <w:spacing w:before="120" w:after="0"/>
+      <w:spacing w:after="0"/>
       <w:outlineLvl w:val="0"/>
     </w:pPr>
     <w:rPr>
-      <w:rFonts w:ascii="Corbel" w:hAnsi="Corbel" w:eastAsia="宋体" w:cs="Tahoma" w:asciiTheme="majorHAnsi" w:cstheme="majorBidi" w:eastAsiaTheme="majorEastAsia" w:hAnsiTheme="majorHAnsi"/>
+      <w:rFonts w:asciiTheme="majorHAnsi" w:eastAsiaTheme="majorEastAsia" w:hAnsiTheme="majorHAnsi" w:cstheme="majorBidi"/>
       <w:caps/>
       <w:color w:val="FFFFFF" w:themeColor="background1"/>
       <w:spacing w:val="15"/>
     </w:rPr>
   </w:style>
   <w:style w:type="paragraph" w:styleId="Heading2">
-    <w:name w:val="Heading 2"/>
+    <w:name w:val="heading 2"/>
     <w:basedOn w:val="Normal"/>
     <w:next w:val="Normal"/>
     <w:link w:val="Heading2Char"/>
@@ -1619,17 +1617,17 @@
         <w:right w:val="single" w:sz="24" w:space="0" w:color="C9ECFC"/>
       </w:pBdr>
       <w:shd w:val="clear" w:color="auto" w:fill="C9ECFC" w:themeFill="text2" w:themeFillTint="33"/>
-      <w:spacing w:before="120" w:after="0"/>
+      <w:spacing w:after="0"/>
       <w:outlineLvl w:val="1"/>
     </w:pPr>
     <w:rPr>
-      <w:rFonts w:ascii="Corbel" w:hAnsi="Corbel" w:eastAsia="宋体" w:cs="Tahoma" w:asciiTheme="majorHAnsi" w:cstheme="majorBidi" w:eastAsiaTheme="majorEastAsia" w:hAnsiTheme="majorHAnsi"/>
+      <w:rFonts w:asciiTheme="majorHAnsi" w:eastAsiaTheme="majorEastAsia" w:hAnsiTheme="majorHAnsi" w:cstheme="majorBidi"/>
       <w:caps/>
       <w:spacing w:val="15"/>
     </w:rPr>
   </w:style>
   <w:style w:type="paragraph" w:styleId="Heading3">
-    <w:name w:val="Heading 3"/>
+    <w:name w:val="heading 3"/>
     <w:basedOn w:val="Normal"/>
     <w:next w:val="Normal"/>
     <w:link w:val="Heading3Char"/>
@@ -1645,14 +1643,14 @@
       <w:outlineLvl w:val="2"/>
     </w:pPr>
     <w:rPr>
-      <w:rFonts w:ascii="Corbel" w:hAnsi="Corbel" w:eastAsia="宋体" w:cs="Tahoma" w:asciiTheme="majorHAnsi" w:cstheme="majorBidi" w:eastAsiaTheme="majorEastAsia" w:hAnsiTheme="majorHAnsi"/>
+      <w:rFonts w:asciiTheme="majorHAnsi" w:eastAsiaTheme="majorEastAsia" w:hAnsiTheme="majorHAnsi" w:cstheme="majorBidi"/>
       <w:caps/>
       <w:color w:val="044D6E" w:themeColor="text2" w:themeShade="80"/>
       <w:spacing w:val="15"/>
     </w:rPr>
   </w:style>
   <w:style w:type="paragraph" w:styleId="Heading4">
-    <w:name w:val="Heading 4"/>
+    <w:name w:val="heading 4"/>
     <w:basedOn w:val="Normal"/>
     <w:next w:val="Normal"/>
     <w:link w:val="Heading4Char"/>
@@ -1668,14 +1666,14 @@
       <w:outlineLvl w:val="3"/>
     </w:pPr>
     <w:rPr>
-      <w:rFonts w:ascii="Corbel" w:hAnsi="Corbel" w:eastAsia="宋体" w:cs="Tahoma" w:asciiTheme="majorHAnsi" w:cstheme="majorBidi" w:eastAsiaTheme="majorEastAsia" w:hAnsiTheme="majorHAnsi"/>
+      <w:rFonts w:asciiTheme="majorHAnsi" w:eastAsiaTheme="majorEastAsia" w:hAnsiTheme="majorHAnsi" w:cstheme="majorBidi"/>
       <w:caps/>
-      <w:color w:val="0673A5" w:themeColor="text2" w:themeShade="bf"/>
+      <w:color w:val="0673A5" w:themeColor="text2" w:themeShade="BF"/>
       <w:spacing w:val="10"/>
     </w:rPr>
   </w:style>
   <w:style w:type="paragraph" w:styleId="Heading5">
-    <w:name w:val="Heading 5"/>
+    <w:name w:val="heading 5"/>
     <w:basedOn w:val="Normal"/>
     <w:next w:val="Normal"/>
     <w:link w:val="Heading5Char"/>
@@ -1691,14 +1689,14 @@
       <w:outlineLvl w:val="4"/>
     </w:pPr>
     <w:rPr>
-      <w:rFonts w:ascii="Corbel" w:hAnsi="Corbel" w:eastAsia="宋体" w:cs="Tahoma" w:asciiTheme="majorHAnsi" w:cstheme="majorBidi" w:eastAsiaTheme="majorEastAsia" w:hAnsiTheme="majorHAnsi"/>
+      <w:rFonts w:asciiTheme="majorHAnsi" w:eastAsiaTheme="majorEastAsia" w:hAnsiTheme="majorHAnsi" w:cstheme="majorBidi"/>
       <w:caps/>
-      <w:color w:val="0673A5" w:themeColor="text2" w:themeShade="bf"/>
+      <w:color w:val="0673A5" w:themeColor="text2" w:themeShade="BF"/>
       <w:spacing w:val="10"/>
     </w:rPr>
   </w:style>
   <w:style w:type="paragraph" w:styleId="Heading6">
-    <w:name w:val="Heading 6"/>
+    <w:name w:val="heading 6"/>
     <w:basedOn w:val="Normal"/>
     <w:next w:val="Normal"/>
     <w:link w:val="Heading6Char"/>
@@ -1714,14 +1712,14 @@
       <w:outlineLvl w:val="5"/>
     </w:pPr>
     <w:rPr>
-      <w:rFonts w:ascii="Corbel" w:hAnsi="Corbel" w:eastAsia="宋体" w:cs="Tahoma" w:asciiTheme="majorHAnsi" w:cstheme="majorBidi" w:eastAsiaTheme="majorEastAsia" w:hAnsiTheme="majorHAnsi"/>
+      <w:rFonts w:asciiTheme="majorHAnsi" w:eastAsiaTheme="majorEastAsia" w:hAnsiTheme="majorHAnsi" w:cstheme="majorBidi"/>
       <w:caps/>
-      <w:color w:val="0673A5" w:themeColor="text2" w:themeShade="bf"/>
+      <w:color w:val="0673A5" w:themeColor="text2" w:themeShade="BF"/>
       <w:spacing w:val="10"/>
     </w:rPr>
   </w:style>
   <w:style w:type="paragraph" w:styleId="Heading7">
-    <w:name w:val="Heading 7"/>
+    <w:name w:val="heading 7"/>
     <w:basedOn w:val="Normal"/>
     <w:next w:val="Normal"/>
     <w:link w:val="Heading7Char"/>
@@ -1734,14 +1732,14 @@
       <w:outlineLvl w:val="6"/>
     </w:pPr>
     <w:rPr>
-      <w:rFonts w:ascii="Corbel" w:hAnsi="Corbel" w:eastAsia="宋体" w:cs="Tahoma" w:asciiTheme="majorHAnsi" w:cstheme="majorBidi" w:eastAsiaTheme="majorEastAsia" w:hAnsiTheme="majorHAnsi"/>
+      <w:rFonts w:asciiTheme="majorHAnsi" w:eastAsiaTheme="majorEastAsia" w:hAnsiTheme="majorHAnsi" w:cstheme="majorBidi"/>
       <w:caps/>
-      <w:color w:val="0673A5" w:themeColor="text2" w:themeShade="bf"/>
+      <w:color w:val="0673A5" w:themeColor="text2" w:themeShade="BF"/>
       <w:spacing w:val="10"/>
     </w:rPr>
   </w:style>
   <w:style w:type="paragraph" w:styleId="Heading8">
-    <w:name w:val="Heading 8"/>
+    <w:name w:val="heading 8"/>
     <w:basedOn w:val="Normal"/>
     <w:next w:val="Normal"/>
     <w:link w:val="Heading8Char"/>
@@ -1754,7 +1752,7 @@
       <w:outlineLvl w:val="7"/>
     </w:pPr>
     <w:rPr>
-      <w:rFonts w:ascii="Corbel" w:hAnsi="Corbel" w:eastAsia="宋体" w:cs="Tahoma" w:asciiTheme="majorHAnsi" w:cstheme="majorBidi" w:eastAsiaTheme="majorEastAsia" w:hAnsiTheme="majorHAnsi"/>
+      <w:rFonts w:asciiTheme="majorHAnsi" w:eastAsiaTheme="majorEastAsia" w:hAnsiTheme="majorHAnsi" w:cstheme="majorBidi"/>
       <w:caps/>
       <w:spacing w:val="10"/>
       <w:sz w:val="18"/>
@@ -1762,7 +1760,7 @@
     </w:rPr>
   </w:style>
   <w:style w:type="paragraph" w:styleId="Heading9">
-    <w:name w:val="Heading 9"/>
+    <w:name w:val="heading 9"/>
     <w:basedOn w:val="Normal"/>
     <w:next w:val="Normal"/>
     <w:link w:val="Heading9Char"/>
@@ -1775,7 +1773,7 @@
       <w:outlineLvl w:val="8"/>
     </w:pPr>
     <w:rPr>
-      <w:rFonts w:ascii="Corbel" w:hAnsi="Corbel" w:eastAsia="宋体" w:cs="Tahoma" w:asciiTheme="majorHAnsi" w:cstheme="majorBidi" w:eastAsiaTheme="majorEastAsia" w:hAnsiTheme="majorHAnsi"/>
+      <w:rFonts w:asciiTheme="majorHAnsi" w:eastAsiaTheme="majorEastAsia" w:hAnsiTheme="majorHAnsi" w:cstheme="majorBidi"/>
       <w:i/>
       <w:iCs/>
       <w:caps/>
@@ -1784,714 +1782,9 @@
       <w:szCs w:val="18"/>
     </w:rPr>
   </w:style>
-  <w:style w:type="character" w:styleId="DefaultParagraphFont" w:default="1">
+  <w:style w:type="character" w:default="1" w:styleId="DefaultParagraphFont">
     <w:name w:val="Default Paragraph Font"/>
     <w:uiPriority w:val="1"/>
-    <w:semiHidden/>
-    <w:unhideWhenUsed/>
-    <w:qFormat/>
-    <w:rPr/>
-  </w:style>
-  <w:style w:type="character" w:styleId="Heading1Char" w:customStyle="1">
-    <w:name w:val="Heading 1 Char"/>
-    <w:basedOn w:val="DefaultParagraphFont"/>
-    <w:link w:val="Heading1"/>
-    <w:uiPriority w:val="9"/>
-    <w:qFormat/>
-    <w:rPr>
-      <w:rFonts w:ascii="Corbel" w:hAnsi="Corbel" w:eastAsia="宋体" w:cs="Tahoma" w:asciiTheme="majorHAnsi" w:cstheme="majorBidi" w:eastAsiaTheme="majorEastAsia" w:hAnsiTheme="majorHAnsi"/>
-      <w:caps/>
-      <w:color w:val="FFFFFF" w:themeColor="background1"/>
-      <w:spacing w:val="15"/>
-      <w:shd w:fill="099BDD" w:val="clear"/>
-    </w:rPr>
-  </w:style>
-  <w:style w:type="character" w:styleId="Heading2Char" w:customStyle="1">
-    <w:name w:val="Heading 2 Char"/>
-    <w:basedOn w:val="DefaultParagraphFont"/>
-    <w:link w:val="Heading2"/>
-    <w:uiPriority w:val="9"/>
-    <w:qFormat/>
-    <w:rPr>
-      <w:rFonts w:ascii="Corbel" w:hAnsi="Corbel" w:eastAsia="宋体" w:cs="Tahoma" w:asciiTheme="majorHAnsi" w:cstheme="majorBidi" w:eastAsiaTheme="majorEastAsia" w:hAnsiTheme="majorHAnsi"/>
-      <w:caps/>
-      <w:spacing w:val="15"/>
-      <w:shd w:fill="C9ECFC" w:val="clear"/>
-    </w:rPr>
-  </w:style>
-  <w:style w:type="character" w:styleId="Heading3Char" w:customStyle="1">
-    <w:name w:val="Heading 3 Char"/>
-    <w:basedOn w:val="DefaultParagraphFont"/>
-    <w:link w:val="Heading3"/>
-    <w:uiPriority w:val="9"/>
-    <w:qFormat/>
-    <w:rPr>
-      <w:rFonts w:ascii="Corbel" w:hAnsi="Corbel" w:eastAsia="宋体" w:cs="Tahoma" w:asciiTheme="majorHAnsi" w:cstheme="majorBidi" w:eastAsiaTheme="majorEastAsia" w:hAnsiTheme="majorHAnsi"/>
-      <w:caps/>
-      <w:color w:val="044D6E" w:themeColor="text2" w:themeShade="80"/>
-      <w:spacing w:val="15"/>
-    </w:rPr>
-  </w:style>
-  <w:style w:type="character" w:styleId="TitleChar" w:customStyle="1">
-    <w:name w:val="Title Char"/>
-    <w:basedOn w:val="DefaultParagraphFont"/>
-    <w:link w:val="Title"/>
-    <w:uiPriority w:val="10"/>
-    <w:qFormat/>
-    <w:rPr>
-      <w:rFonts w:ascii="Corbel" w:hAnsi="Corbel" w:eastAsia="宋体" w:cs="Tahoma" w:asciiTheme="majorHAnsi" w:cstheme="majorBidi" w:eastAsiaTheme="majorEastAsia" w:hAnsiTheme="majorHAnsi"/>
-      <w:caps/>
-      <w:color w:val="099BDD" w:themeColor="text2"/>
-      <w:spacing w:val="10"/>
-      <w:sz w:val="52"/>
-      <w:szCs w:val="52"/>
-    </w:rPr>
-  </w:style>
-  <w:style w:type="character" w:styleId="SubtitleChar" w:customStyle="1">
-    <w:name w:val="Subtitle Char"/>
-    <w:basedOn w:val="DefaultParagraphFont"/>
-    <w:link w:val="Subtitle"/>
-    <w:uiPriority w:val="11"/>
-    <w:qFormat/>
-    <w:rPr>
-      <w:caps/>
-      <w:color w:val="757575" w:themeColor="text1" w:themeTint="a6"/>
-      <w:spacing w:val="10"/>
-      <w:sz w:val="21"/>
-      <w:szCs w:val="21"/>
-    </w:rPr>
-  </w:style>
-  <w:style w:type="character" w:styleId="SubtleReference">
-    <w:name w:val="Subtle Reference"/>
-    <w:uiPriority w:val="31"/>
-    <w:qFormat/>
-    <w:rPr>
-      <w:b w:val="false"/>
-      <w:bCs w:val="false"/>
-      <w:color w:val="099BDD" w:themeColor="text2"/>
-    </w:rPr>
-  </w:style>
-  <w:style w:type="character" w:styleId="SubtleEmphasis">
-    <w:name w:val="Subtle Emphasis"/>
-    <w:uiPriority w:val="19"/>
-    <w:qFormat/>
-    <w:rPr>
-      <w:i/>
-      <w:iCs/>
-      <w:color w:val="044D6E" w:themeColor="text2" w:themeShade="80"/>
-    </w:rPr>
-  </w:style>
-  <w:style w:type="character" w:styleId="Emphasis">
-    <w:name w:val="Emphasis"/>
-    <w:uiPriority w:val="20"/>
-    <w:qFormat/>
-    <w:rPr>
-      <w:caps/>
-      <w:color w:val="00000A"/>
-      <w:spacing w:val="5"/>
-    </w:rPr>
-  </w:style>
-  <w:style w:type="character" w:styleId="QuoteChar" w:customStyle="1">
-    <w:name w:val="Quote Char"/>
-    <w:basedOn w:val="DefaultParagraphFont"/>
-    <w:link w:val="Quote"/>
-    <w:uiPriority w:val="29"/>
-    <w:qFormat/>
-    <w:rPr>
-      <w:i/>
-      <w:iCs/>
-      <w:sz w:val="24"/>
-      <w:szCs w:val="24"/>
-    </w:rPr>
-  </w:style>
-  <w:style w:type="character" w:styleId="IntenseEmphasis">
-    <w:name w:val="Intense Emphasis"/>
-    <w:uiPriority w:val="21"/>
-    <w:qFormat/>
-    <w:rPr>
-      <w:b/>
-      <w:bCs/>
-      <w:caps/>
-      <w:color w:val="044D6E" w:themeColor="text2" w:themeShade="80"/>
-      <w:spacing w:val="10"/>
-    </w:rPr>
-  </w:style>
-  <w:style w:type="character" w:styleId="IntenseQuoteChar" w:customStyle="1">
-    <w:name w:val="Intense Quote Char"/>
-    <w:basedOn w:val="DefaultParagraphFont"/>
-    <w:link w:val="IntenseQuote"/>
-    <w:uiPriority w:val="30"/>
-    <w:qFormat/>
-    <w:rPr>
-      <w:color w:val="099BDD" w:themeColor="text2"/>
-      <w:sz w:val="24"/>
-      <w:szCs w:val="24"/>
-    </w:rPr>
-  </w:style>
-  <w:style w:type="character" w:styleId="Heading4Char" w:customStyle="1">
-    <w:name w:val="Heading 4 Char"/>
-    <w:basedOn w:val="DefaultParagraphFont"/>
-    <w:link w:val="Heading4"/>
-    <w:uiPriority w:val="9"/>
-    <w:qFormat/>
-    <w:rPr>
-      <w:rFonts w:ascii="Corbel" w:hAnsi="Corbel" w:eastAsia="宋体" w:cs="Tahoma" w:asciiTheme="majorHAnsi" w:cstheme="majorBidi" w:eastAsiaTheme="majorEastAsia" w:hAnsiTheme="majorHAnsi"/>
-      <w:caps/>
-      <w:color w:val="0673A5" w:themeColor="text2" w:themeShade="bf"/>
-      <w:spacing w:val="10"/>
-    </w:rPr>
-  </w:style>
-  <w:style w:type="character" w:styleId="Heading5Char" w:customStyle="1">
-    <w:name w:val="Heading 5 Char"/>
-    <w:basedOn w:val="DefaultParagraphFont"/>
-    <w:link w:val="Heading5"/>
-    <w:uiPriority w:val="9"/>
-    <w:qFormat/>
-    <w:rPr>
-      <w:rFonts w:ascii="Corbel" w:hAnsi="Corbel" w:eastAsia="宋体" w:cs="Tahoma" w:asciiTheme="majorHAnsi" w:cstheme="majorBidi" w:eastAsiaTheme="majorEastAsia" w:hAnsiTheme="majorHAnsi"/>
-      <w:caps/>
-      <w:color w:val="0673A5" w:themeColor="text2" w:themeShade="bf"/>
-      <w:spacing w:val="10"/>
-    </w:rPr>
-  </w:style>
-  <w:style w:type="character" w:styleId="Heading6Char" w:customStyle="1">
-    <w:name w:val="Heading 6 Char"/>
-    <w:basedOn w:val="DefaultParagraphFont"/>
-    <w:link w:val="Heading6"/>
-    <w:uiPriority w:val="9"/>
-    <w:qFormat/>
-    <w:rPr>
-      <w:rFonts w:ascii="Corbel" w:hAnsi="Corbel" w:eastAsia="宋体" w:cs="Tahoma" w:asciiTheme="majorHAnsi" w:cstheme="majorBidi" w:eastAsiaTheme="majorEastAsia" w:hAnsiTheme="majorHAnsi"/>
-      <w:caps/>
-      <w:color w:val="0673A5" w:themeColor="text2" w:themeShade="bf"/>
-      <w:spacing w:val="10"/>
-    </w:rPr>
-  </w:style>
-  <w:style w:type="character" w:styleId="Heading7Char" w:customStyle="1">
-    <w:name w:val="Heading 7 Char"/>
-    <w:basedOn w:val="DefaultParagraphFont"/>
-    <w:link w:val="Heading7"/>
-    <w:uiPriority w:val="9"/>
-    <w:qFormat/>
-    <w:rPr>
-      <w:rFonts w:ascii="Corbel" w:hAnsi="Corbel" w:eastAsia="宋体" w:cs="Tahoma" w:asciiTheme="majorHAnsi" w:cstheme="majorBidi" w:eastAsiaTheme="majorEastAsia" w:hAnsiTheme="majorHAnsi"/>
-      <w:caps/>
-      <w:color w:val="0673A5" w:themeColor="text2" w:themeShade="bf"/>
-      <w:spacing w:val="10"/>
-    </w:rPr>
-  </w:style>
-  <w:style w:type="character" w:styleId="Heading8Char" w:customStyle="1">
-    <w:name w:val="Heading 8 Char"/>
-    <w:basedOn w:val="DefaultParagraphFont"/>
-    <w:link w:val="Heading8"/>
-    <w:uiPriority w:val="9"/>
-    <w:qFormat/>
-    <w:rPr>
-      <w:rFonts w:ascii="Corbel" w:hAnsi="Corbel" w:eastAsia="宋体" w:cs="Tahoma" w:asciiTheme="majorHAnsi" w:cstheme="majorBidi" w:eastAsiaTheme="majorEastAsia" w:hAnsiTheme="majorHAnsi"/>
-      <w:caps/>
-      <w:spacing w:val="10"/>
-      <w:sz w:val="18"/>
-      <w:szCs w:val="18"/>
-    </w:rPr>
-  </w:style>
-  <w:style w:type="character" w:styleId="Heading9Char" w:customStyle="1">
-    <w:name w:val="Heading 9 Char"/>
-    <w:basedOn w:val="DefaultParagraphFont"/>
-    <w:link w:val="Heading9"/>
-    <w:uiPriority w:val="9"/>
-    <w:qFormat/>
-    <w:rPr>
-      <w:rFonts w:ascii="Corbel" w:hAnsi="Corbel" w:eastAsia="宋体" w:cs="Tahoma" w:asciiTheme="majorHAnsi" w:cstheme="majorBidi" w:eastAsiaTheme="majorEastAsia" w:hAnsiTheme="majorHAnsi"/>
-      <w:i/>
-      <w:iCs/>
-      <w:caps/>
-      <w:spacing w:val="10"/>
-      <w:sz w:val="18"/>
-      <w:szCs w:val="18"/>
-    </w:rPr>
-  </w:style>
-  <w:style w:type="character" w:styleId="BookTitle">
-    <w:name w:val="Book Title"/>
-    <w:uiPriority w:val="33"/>
-    <w:qFormat/>
-    <w:rPr>
-      <w:b/>
-      <w:bCs/>
-      <w:i/>
-      <w:iCs/>
-      <w:spacing w:val="0"/>
-    </w:rPr>
-  </w:style>
-  <w:style w:type="character" w:styleId="IntenseReference">
-    <w:name w:val="Intense Reference"/>
-    <w:uiPriority w:val="32"/>
-    <w:qFormat/>
-    <w:rPr>
-      <w:b w:val="false"/>
-      <w:bCs w:val="false"/>
-      <w:i/>
-      <w:iCs/>
-      <w:caps/>
-      <w:color w:val="099BDD" w:themeColor="text2"/>
-    </w:rPr>
-  </w:style>
-  <w:style w:type="character" w:styleId="NoSpacingChar" w:customStyle="1">
-    <w:name w:val="No Spacing Char"/>
-    <w:basedOn w:val="DefaultParagraphFont"/>
-    <w:link w:val="NoSpacing"/>
-    <w:uiPriority w:val="1"/>
-    <w:qFormat/>
-    <w:rPr/>
-  </w:style>
-  <w:style w:type="character" w:styleId="Strong">
-    <w:name w:val="Strong"/>
-    <w:uiPriority w:val="22"/>
-    <w:qFormat/>
-    <w:rPr>
-      <w:b/>
-      <w:bCs/>
-    </w:rPr>
-  </w:style>
-  <w:style w:type="character" w:styleId="ListLabel1">
-    <w:name w:val="ListLabel 1"/>
-    <w:qFormat/>
-    <w:rPr>
-      <w:rFonts w:cs="Courier New"/>
-    </w:rPr>
-  </w:style>
-  <w:style w:type="character" w:styleId="ListLabel2">
-    <w:name w:val="ListLabel 2"/>
-    <w:qFormat/>
-    <w:rPr>
-      <w:rFonts w:cs="Courier New"/>
-    </w:rPr>
-  </w:style>
-  <w:style w:type="character" w:styleId="ListLabel3">
-    <w:name w:val="ListLabel 3"/>
-    <w:qFormat/>
-    <w:rPr>
-      <w:rFonts w:cs="Courier New"/>
-    </w:rPr>
-  </w:style>
-  <w:style w:type="character" w:styleId="ListLabel4">
-    <w:name w:val="ListLabel 4"/>
-    <w:qFormat/>
-    <w:rPr>
-      <w:rFonts w:cs="Courier New"/>
-    </w:rPr>
-  </w:style>
-  <w:style w:type="character" w:styleId="ListLabel5">
-    <w:name w:val="ListLabel 5"/>
-    <w:qFormat/>
-    <w:rPr>
-      <w:rFonts w:cs="Courier New"/>
-    </w:rPr>
-  </w:style>
-  <w:style w:type="character" w:styleId="ListLabel6">
-    <w:name w:val="ListLabel 6"/>
-    <w:qFormat/>
-    <w:rPr>
-      <w:rFonts w:cs="Courier New"/>
-    </w:rPr>
-  </w:style>
-  <w:style w:type="character" w:styleId="ListLabel7">
-    <w:name w:val="ListLabel 7"/>
-    <w:qFormat/>
-    <w:rPr>
-      <w:rFonts w:cs="Symbol"/>
-    </w:rPr>
-  </w:style>
-  <w:style w:type="character" w:styleId="ListLabel8">
-    <w:name w:val="ListLabel 8"/>
-    <w:qFormat/>
-    <w:rPr>
-      <w:rFonts w:cs="Courier New"/>
-    </w:rPr>
-  </w:style>
-  <w:style w:type="character" w:styleId="ListLabel9">
-    <w:name w:val="ListLabel 9"/>
-    <w:qFormat/>
-    <w:rPr>
-      <w:rFonts w:cs="Wingdings"/>
-    </w:rPr>
-  </w:style>
-  <w:style w:type="character" w:styleId="ListLabel10">
-    <w:name w:val="ListLabel 10"/>
-    <w:qFormat/>
-    <w:rPr>
-      <w:rFonts w:cs="Symbol"/>
-    </w:rPr>
-  </w:style>
-  <w:style w:type="character" w:styleId="ListLabel11">
-    <w:name w:val="ListLabel 11"/>
-    <w:qFormat/>
-    <w:rPr>
-      <w:rFonts w:cs="Courier New"/>
-    </w:rPr>
-  </w:style>
-  <w:style w:type="character" w:styleId="ListLabel12">
-    <w:name w:val="ListLabel 12"/>
-    <w:qFormat/>
-    <w:rPr>
-      <w:rFonts w:cs="Wingdings"/>
-    </w:rPr>
-  </w:style>
-  <w:style w:type="character" w:styleId="ListLabel13">
-    <w:name w:val="ListLabel 13"/>
-    <w:qFormat/>
-    <w:rPr>
-      <w:rFonts w:cs="Symbol"/>
-    </w:rPr>
-  </w:style>
-  <w:style w:type="character" w:styleId="ListLabel14">
-    <w:name w:val="ListLabel 14"/>
-    <w:qFormat/>
-    <w:rPr>
-      <w:rFonts w:cs="Courier New"/>
-    </w:rPr>
-  </w:style>
-  <w:style w:type="character" w:styleId="ListLabel15">
-    <w:name w:val="ListLabel 15"/>
-    <w:qFormat/>
-    <w:rPr>
-      <w:rFonts w:cs="Wingdings"/>
-    </w:rPr>
-  </w:style>
-  <w:style w:type="character" w:styleId="ListLabel16">
-    <w:name w:val="ListLabel 16"/>
-    <w:qFormat/>
-    <w:rPr>
-      <w:rFonts w:cs="Symbol"/>
-    </w:rPr>
-  </w:style>
-  <w:style w:type="character" w:styleId="ListLabel17">
-    <w:name w:val="ListLabel 17"/>
-    <w:qFormat/>
-    <w:rPr>
-      <w:rFonts w:cs="Courier New"/>
-    </w:rPr>
-  </w:style>
-  <w:style w:type="character" w:styleId="ListLabel18">
-    <w:name w:val="ListLabel 18"/>
-    <w:qFormat/>
-    <w:rPr>
-      <w:rFonts w:cs="Wingdings"/>
-    </w:rPr>
-  </w:style>
-  <w:style w:type="character" w:styleId="ListLabel19">
-    <w:name w:val="ListLabel 19"/>
-    <w:qFormat/>
-    <w:rPr>
-      <w:rFonts w:cs="Symbol"/>
-    </w:rPr>
-  </w:style>
-  <w:style w:type="character" w:styleId="ListLabel20">
-    <w:name w:val="ListLabel 20"/>
-    <w:qFormat/>
-    <w:rPr>
-      <w:rFonts w:cs="Courier New"/>
-    </w:rPr>
-  </w:style>
-  <w:style w:type="character" w:styleId="ListLabel21">
-    <w:name w:val="ListLabel 21"/>
-    <w:qFormat/>
-    <w:rPr>
-      <w:rFonts w:cs="Wingdings"/>
-    </w:rPr>
-  </w:style>
-  <w:style w:type="character" w:styleId="ListLabel22">
-    <w:name w:val="ListLabel 22"/>
-    <w:qFormat/>
-    <w:rPr>
-      <w:rFonts w:cs="Symbol"/>
-    </w:rPr>
-  </w:style>
-  <w:style w:type="character" w:styleId="ListLabel23">
-    <w:name w:val="ListLabel 23"/>
-    <w:qFormat/>
-    <w:rPr>
-      <w:rFonts w:cs="Courier New"/>
-    </w:rPr>
-  </w:style>
-  <w:style w:type="character" w:styleId="ListLabel24">
-    <w:name w:val="ListLabel 24"/>
-    <w:qFormat/>
-    <w:rPr>
-      <w:rFonts w:cs="Wingdings"/>
-    </w:rPr>
-  </w:style>
-  <w:style w:type="character" w:styleId="ListLabel25">
-    <w:name w:val="ListLabel 25"/>
-    <w:qFormat/>
-    <w:rPr>
-      <w:rFonts w:cs="Symbol"/>
-    </w:rPr>
-  </w:style>
-  <w:style w:type="character" w:styleId="ListLabel26">
-    <w:name w:val="ListLabel 26"/>
-    <w:qFormat/>
-    <w:rPr>
-      <w:rFonts w:cs="Courier New"/>
-    </w:rPr>
-  </w:style>
-  <w:style w:type="character" w:styleId="ListLabel27">
-    <w:name w:val="ListLabel 27"/>
-    <w:qFormat/>
-    <w:rPr>
-      <w:rFonts w:cs="Wingdings"/>
-    </w:rPr>
-  </w:style>
-  <w:style w:type="character" w:styleId="ListLabel28">
-    <w:name w:val="ListLabel 28"/>
-    <w:qFormat/>
-    <w:rPr>
-      <w:rFonts w:cs="Symbol"/>
-    </w:rPr>
-  </w:style>
-  <w:style w:type="character" w:styleId="ListLabel29">
-    <w:name w:val="ListLabel 29"/>
-    <w:qFormat/>
-    <w:rPr>
-      <w:rFonts w:cs="Courier New"/>
-    </w:rPr>
-  </w:style>
-  <w:style w:type="character" w:styleId="ListLabel30">
-    <w:name w:val="ListLabel 30"/>
-    <w:qFormat/>
-    <w:rPr>
-      <w:rFonts w:cs="Wingdings"/>
-    </w:rPr>
-  </w:style>
-  <w:style w:type="character" w:styleId="ListLabel31">
-    <w:name w:val="ListLabel 31"/>
-    <w:qFormat/>
-    <w:rPr>
-      <w:rFonts w:cs="Symbol"/>
-    </w:rPr>
-  </w:style>
-  <w:style w:type="character" w:styleId="ListLabel32">
-    <w:name w:val="ListLabel 32"/>
-    <w:qFormat/>
-    <w:rPr>
-      <w:rFonts w:cs="Courier New"/>
-    </w:rPr>
-  </w:style>
-  <w:style w:type="character" w:styleId="ListLabel33">
-    <w:name w:val="ListLabel 33"/>
-    <w:qFormat/>
-    <w:rPr>
-      <w:rFonts w:cs="Wingdings"/>
-    </w:rPr>
-  </w:style>
-  <w:style w:type="paragraph" w:styleId="Heading">
-    <w:name w:val="Heading"/>
-    <w:basedOn w:val="Normal"/>
-    <w:next w:val="TextBody"/>
-    <w:qFormat/>
-    <w:pPr>
-      <w:keepNext/>
-      <w:spacing w:before="240" w:after="120"/>
-    </w:pPr>
-    <w:rPr>
-      <w:rFonts w:ascii="Liberation Sans" w:hAnsi="Liberation Sans" w:eastAsia="Droid Sans Fallback" w:cs="FreeSans"/>
-      <w:sz w:val="28"/>
-      <w:szCs w:val="28"/>
-    </w:rPr>
-  </w:style>
-  <w:style w:type="paragraph" w:styleId="TextBody">
-    <w:name w:val="Text Body"/>
-    <w:basedOn w:val="Normal"/>
-    <w:pPr>
-      <w:spacing w:lineRule="auto" w:line="288" w:before="0" w:after="140"/>
-    </w:pPr>
-    <w:rPr/>
-  </w:style>
-  <w:style w:type="paragraph" w:styleId="List">
-    <w:name w:val="List"/>
-    <w:basedOn w:val="TextBody"/>
-    <w:pPr/>
-    <w:rPr>
-      <w:rFonts w:cs="FreeSans"/>
-    </w:rPr>
-  </w:style>
-  <w:style w:type="paragraph" w:styleId="Caption">
-    <w:name w:val="Caption"/>
-    <w:basedOn w:val="Normal"/>
-    <w:qFormat/>
-    <w:pPr>
-      <w:suppressLineNumbers/>
-      <w:spacing w:before="120" w:after="120"/>
-    </w:pPr>
-    <w:rPr>
-      <w:rFonts w:cs="FreeSans"/>
-      <w:i/>
-      <w:iCs/>
-      <w:sz w:val="24"/>
-      <w:szCs w:val="24"/>
-    </w:rPr>
-  </w:style>
-  <w:style w:type="paragraph" w:styleId="Index">
-    <w:name w:val="Index"/>
-    <w:basedOn w:val="Normal"/>
-    <w:qFormat/>
-    <w:pPr>
-      <w:suppressLineNumbers/>
-    </w:pPr>
-    <w:rPr>
-      <w:rFonts w:cs="FreeSans"/>
-    </w:rPr>
-  </w:style>
-  <w:style w:type="paragraph" w:styleId="Title">
-    <w:name w:val="Title"/>
-    <w:basedOn w:val="Normal"/>
-    <w:next w:val="Normal"/>
-    <w:link w:val="TitleChar"/>
-    <w:uiPriority w:val="10"/>
-    <w:qFormat/>
-    <w:pPr>
-      <w:spacing w:before="0" w:after="0"/>
-    </w:pPr>
-    <w:rPr>
-      <w:rFonts w:ascii="Corbel" w:hAnsi="Corbel" w:eastAsia="宋体" w:cs="Tahoma" w:asciiTheme="majorHAnsi" w:cstheme="majorBidi" w:eastAsiaTheme="majorEastAsia" w:hAnsiTheme="majorHAnsi"/>
-      <w:caps/>
-      <w:color w:val="099BDD" w:themeColor="text2"/>
-      <w:spacing w:val="10"/>
-      <w:sz w:val="52"/>
-      <w:szCs w:val="52"/>
-    </w:rPr>
-  </w:style>
-  <w:style w:type="paragraph" w:styleId="Subtitle">
-    <w:name w:val="Subtitle"/>
-    <w:basedOn w:val="Normal"/>
-    <w:next w:val="Normal"/>
-    <w:link w:val="SubtitleChar"/>
-    <w:uiPriority w:val="11"/>
-    <w:qFormat/>
-    <w:pPr>
-      <w:spacing w:lineRule="auto" w:line="240" w:before="0" w:after="500"/>
-    </w:pPr>
-    <w:rPr>
-      <w:caps/>
-      <w:color w:val="757575" w:themeColor="text1" w:themeTint="a6"/>
-      <w:spacing w:val="10"/>
-      <w:sz w:val="21"/>
-      <w:szCs w:val="21"/>
-    </w:rPr>
-  </w:style>
-  <w:style w:type="paragraph" w:styleId="ListParagraph">
-    <w:name w:val="List Paragraph"/>
-    <w:basedOn w:val="Normal"/>
-    <w:uiPriority w:val="34"/>
-    <w:qFormat/>
-    <w:pPr>
-      <w:spacing w:before="120" w:after="200"/>
-      <w:ind w:left="720" w:hanging="0"/>
-      <w:contextualSpacing/>
-    </w:pPr>
-    <w:rPr/>
-  </w:style>
-  <w:style w:type="paragraph" w:styleId="Quote">
-    <w:name w:val="Quote"/>
-    <w:basedOn w:val="Normal"/>
-    <w:next w:val="Normal"/>
-    <w:link w:val="QuoteChar"/>
-    <w:uiPriority w:val="29"/>
-    <w:qFormat/>
-    <w:pPr>
-      <w:ind w:left="1080" w:right="1080" w:hanging="0"/>
-      <w:jc w:val="center"/>
-    </w:pPr>
-    <w:rPr>
-      <w:i/>
-      <w:iCs/>
-      <w:sz w:val="24"/>
-      <w:szCs w:val="24"/>
-    </w:rPr>
-  </w:style>
-  <w:style w:type="paragraph" w:styleId="IntenseQuote">
-    <w:name w:val="Intense Quote"/>
-    <w:basedOn w:val="Normal"/>
-    <w:next w:val="Normal"/>
-    <w:link w:val="IntenseQuoteChar"/>
-    <w:uiPriority w:val="30"/>
-    <w:qFormat/>
-    <w:pPr>
-      <w:spacing w:lineRule="auto" w:line="240" w:before="240" w:after="240"/>
-      <w:ind w:left="1080" w:right="1080" w:hanging="0"/>
-      <w:jc w:val="center"/>
-    </w:pPr>
-    <w:rPr>
-      <w:color w:val="099BDD" w:themeColor="text2"/>
-      <w:sz w:val="24"/>
-      <w:szCs w:val="24"/>
-    </w:rPr>
-  </w:style>
-  <w:style w:type="paragraph" w:styleId="NoSpacing">
-    <w:name w:val="No Spacing"/>
-    <w:link w:val="NoSpacingChar"/>
-    <w:uiPriority w:val="1"/>
-    <w:qFormat/>
-    <w:pPr>
-      <w:widowControl/>
-      <w:bidi w:val="0"/>
-      <w:spacing w:lineRule="auto" w:line="240" w:before="0" w:after="0"/>
-      <w:jc w:val="left"/>
-    </w:pPr>
-    <w:rPr>
-      <w:rFonts w:ascii="Corbel" w:hAnsi="Corbel" w:eastAsia="宋体" w:cs="Tahoma" w:asciiTheme="minorHAnsi" w:cstheme="minorBidi" w:eastAsiaTheme="minorEastAsia" w:hAnsiTheme="minorHAnsi"/>
-      <w:color w:val="00000A"/>
-      <w:sz w:val="22"/>
-      <w:szCs w:val="22"/>
-      <w:lang w:val="en-US" w:eastAsia="ja-JP" w:bidi="ar-SA"/>
-    </w:rPr>
-  </w:style>
-  <w:style w:type="paragraph" w:styleId="Caption1">
-    <w:name w:val="caption"/>
-    <w:basedOn w:val="Normal"/>
-    <w:next w:val="Normal"/>
-    <w:uiPriority w:val="35"/>
-    <w:semiHidden/>
-    <w:unhideWhenUsed/>
-    <w:qFormat/>
-    <w:pPr/>
-    <w:rPr>
-      <w:b/>
-      <w:bCs/>
-      <w:color w:val="0673A5" w:themeColor="text2" w:themeShade="bf"/>
-      <w:sz w:val="16"/>
-      <w:szCs w:val="16"/>
-    </w:rPr>
-  </w:style>
-  <w:style w:type="paragraph" w:styleId="TOCHeading">
-    <w:name w:val="TOC Heading"/>
-    <w:basedOn w:val="Heading1"/>
-    <w:next w:val="Normal"/>
-    <w:uiPriority w:val="39"/>
-    <w:semiHidden/>
-    <w:unhideWhenUsed/>
-    <w:qFormat/>
-    <w:pPr>
-      <w:shd w:val="clear" w:fill="099BDD"/>
-    </w:pPr>
-    <w:rPr/>
-  </w:style>
-  <w:style w:type="paragraph" w:styleId="TableContents">
-    <w:name w:val="Table Contents"/>
-    <w:basedOn w:val="Normal"/>
-    <w:qFormat/>
-    <w:pPr/>
-    <w:rPr/>
-  </w:style>
-  <w:style w:type="paragraph" w:styleId="TableHeading">
-    <w:name w:val="Table Heading"/>
-    <w:basedOn w:val="TableContents"/>
-    <w:qFormat/>
-    <w:pPr/>
-    <w:rPr/>
-  </w:style>
-  <w:style w:type="numbering" w:styleId="NoList" w:default="1">
-    <w:name w:val="No List"/>
-    <w:uiPriority w:val="99"/>
     <w:semiHidden/>
     <w:unhideWhenUsed/>
   </w:style>
@@ -2510,22 +1803,686 @@
       </w:tblCellMar>
     </w:tblPr>
   </w:style>
+  <w:style w:type="numbering" w:default="1" w:styleId="NoList">
+    <w:name w:val="No List"/>
+    <w:uiPriority w:val="99"/>
+    <w:semiHidden/>
+    <w:unhideWhenUsed/>
+  </w:style>
+  <w:style w:type="character" w:customStyle="1" w:styleId="Heading1Char">
+    <w:name w:val="Heading 1 Char"/>
+    <w:basedOn w:val="DefaultParagraphFont"/>
+    <w:link w:val="Heading1"/>
+    <w:uiPriority w:val="9"/>
+    <w:qFormat/>
+    <w:rPr>
+      <w:rFonts w:asciiTheme="majorHAnsi" w:eastAsiaTheme="majorEastAsia" w:hAnsiTheme="majorHAnsi" w:cstheme="majorBidi"/>
+      <w:caps/>
+      <w:color w:val="FFFFFF" w:themeColor="background1"/>
+      <w:spacing w:val="15"/>
+      <w:shd w:val="clear" w:color="auto" w:fill="099BDD"/>
+    </w:rPr>
+  </w:style>
+  <w:style w:type="character" w:customStyle="1" w:styleId="Heading2Char">
+    <w:name w:val="Heading 2 Char"/>
+    <w:basedOn w:val="DefaultParagraphFont"/>
+    <w:link w:val="Heading2"/>
+    <w:uiPriority w:val="9"/>
+    <w:qFormat/>
+    <w:rPr>
+      <w:rFonts w:asciiTheme="majorHAnsi" w:eastAsiaTheme="majorEastAsia" w:hAnsiTheme="majorHAnsi" w:cstheme="majorBidi"/>
+      <w:caps/>
+      <w:spacing w:val="15"/>
+      <w:shd w:val="clear" w:color="auto" w:fill="C9ECFC"/>
+    </w:rPr>
+  </w:style>
+  <w:style w:type="character" w:customStyle="1" w:styleId="Heading3Char">
+    <w:name w:val="Heading 3 Char"/>
+    <w:basedOn w:val="DefaultParagraphFont"/>
+    <w:link w:val="Heading3"/>
+    <w:uiPriority w:val="9"/>
+    <w:qFormat/>
+    <w:rPr>
+      <w:rFonts w:asciiTheme="majorHAnsi" w:eastAsiaTheme="majorEastAsia" w:hAnsiTheme="majorHAnsi" w:cstheme="majorBidi"/>
+      <w:caps/>
+      <w:color w:val="044D6E" w:themeColor="text2" w:themeShade="80"/>
+      <w:spacing w:val="15"/>
+    </w:rPr>
+  </w:style>
+  <w:style w:type="character" w:customStyle="1" w:styleId="TitleChar">
+    <w:name w:val="Title Char"/>
+    <w:basedOn w:val="DefaultParagraphFont"/>
+    <w:link w:val="Title"/>
+    <w:uiPriority w:val="10"/>
+    <w:qFormat/>
+    <w:rPr>
+      <w:rFonts w:asciiTheme="majorHAnsi" w:eastAsiaTheme="majorEastAsia" w:hAnsiTheme="majorHAnsi" w:cstheme="majorBidi"/>
+      <w:caps/>
+      <w:color w:val="099BDD" w:themeColor="text2"/>
+      <w:spacing w:val="10"/>
+      <w:sz w:val="52"/>
+      <w:szCs w:val="52"/>
+    </w:rPr>
+  </w:style>
+  <w:style w:type="character" w:customStyle="1" w:styleId="SubtitleChar">
+    <w:name w:val="Subtitle Char"/>
+    <w:basedOn w:val="DefaultParagraphFont"/>
+    <w:link w:val="Subtitle"/>
+    <w:uiPriority w:val="11"/>
+    <w:qFormat/>
+    <w:rPr>
+      <w:caps/>
+      <w:color w:val="757575" w:themeColor="text1" w:themeTint="A6"/>
+      <w:spacing w:val="10"/>
+      <w:sz w:val="21"/>
+      <w:szCs w:val="21"/>
+    </w:rPr>
+  </w:style>
+  <w:style w:type="character" w:styleId="SubtleReference">
+    <w:name w:val="Subtle Reference"/>
+    <w:uiPriority w:val="31"/>
+    <w:qFormat/>
+    <w:rPr>
+      <w:b w:val="0"/>
+      <w:bCs w:val="0"/>
+      <w:color w:val="099BDD" w:themeColor="text2"/>
+    </w:rPr>
+  </w:style>
+  <w:style w:type="character" w:styleId="SubtleEmphasis">
+    <w:name w:val="Subtle Emphasis"/>
+    <w:uiPriority w:val="19"/>
+    <w:qFormat/>
+    <w:rPr>
+      <w:i/>
+      <w:iCs/>
+      <w:color w:val="044D6E" w:themeColor="text2" w:themeShade="80"/>
+    </w:rPr>
+  </w:style>
+  <w:style w:type="character" w:styleId="Emphasis">
+    <w:name w:val="Emphasis"/>
+    <w:uiPriority w:val="20"/>
+    <w:qFormat/>
+    <w:rPr>
+      <w:caps/>
+      <w:color w:val="00000A"/>
+      <w:spacing w:val="5"/>
+    </w:rPr>
+  </w:style>
+  <w:style w:type="character" w:customStyle="1" w:styleId="QuoteChar">
+    <w:name w:val="Quote Char"/>
+    <w:basedOn w:val="DefaultParagraphFont"/>
+    <w:link w:val="Quote"/>
+    <w:uiPriority w:val="29"/>
+    <w:qFormat/>
+    <w:rPr>
+      <w:i/>
+      <w:iCs/>
+      <w:sz w:val="24"/>
+      <w:szCs w:val="24"/>
+    </w:rPr>
+  </w:style>
+  <w:style w:type="character" w:styleId="IntenseEmphasis">
+    <w:name w:val="Intense Emphasis"/>
+    <w:uiPriority w:val="21"/>
+    <w:qFormat/>
+    <w:rPr>
+      <w:b/>
+      <w:bCs/>
+      <w:caps/>
+      <w:color w:val="044D6E" w:themeColor="text2" w:themeShade="80"/>
+      <w:spacing w:val="10"/>
+    </w:rPr>
+  </w:style>
+  <w:style w:type="character" w:customStyle="1" w:styleId="IntenseQuoteChar">
+    <w:name w:val="Intense Quote Char"/>
+    <w:basedOn w:val="DefaultParagraphFont"/>
+    <w:link w:val="IntenseQuote"/>
+    <w:uiPriority w:val="30"/>
+    <w:qFormat/>
+    <w:rPr>
+      <w:color w:val="099BDD" w:themeColor="text2"/>
+      <w:sz w:val="24"/>
+      <w:szCs w:val="24"/>
+    </w:rPr>
+  </w:style>
+  <w:style w:type="character" w:customStyle="1" w:styleId="Heading4Char">
+    <w:name w:val="Heading 4 Char"/>
+    <w:basedOn w:val="DefaultParagraphFont"/>
+    <w:link w:val="Heading4"/>
+    <w:uiPriority w:val="9"/>
+    <w:qFormat/>
+    <w:rPr>
+      <w:rFonts w:asciiTheme="majorHAnsi" w:eastAsiaTheme="majorEastAsia" w:hAnsiTheme="majorHAnsi" w:cstheme="majorBidi"/>
+      <w:caps/>
+      <w:color w:val="0673A5" w:themeColor="text2" w:themeShade="BF"/>
+      <w:spacing w:val="10"/>
+    </w:rPr>
+  </w:style>
+  <w:style w:type="character" w:customStyle="1" w:styleId="Heading5Char">
+    <w:name w:val="Heading 5 Char"/>
+    <w:basedOn w:val="DefaultParagraphFont"/>
+    <w:link w:val="Heading5"/>
+    <w:uiPriority w:val="9"/>
+    <w:qFormat/>
+    <w:rPr>
+      <w:rFonts w:asciiTheme="majorHAnsi" w:eastAsiaTheme="majorEastAsia" w:hAnsiTheme="majorHAnsi" w:cstheme="majorBidi"/>
+      <w:caps/>
+      <w:color w:val="0673A5" w:themeColor="text2" w:themeShade="BF"/>
+      <w:spacing w:val="10"/>
+    </w:rPr>
+  </w:style>
+  <w:style w:type="character" w:customStyle="1" w:styleId="Heading6Char">
+    <w:name w:val="Heading 6 Char"/>
+    <w:basedOn w:val="DefaultParagraphFont"/>
+    <w:link w:val="Heading6"/>
+    <w:uiPriority w:val="9"/>
+    <w:qFormat/>
+    <w:rPr>
+      <w:rFonts w:asciiTheme="majorHAnsi" w:eastAsiaTheme="majorEastAsia" w:hAnsiTheme="majorHAnsi" w:cstheme="majorBidi"/>
+      <w:caps/>
+      <w:color w:val="0673A5" w:themeColor="text2" w:themeShade="BF"/>
+      <w:spacing w:val="10"/>
+    </w:rPr>
+  </w:style>
+  <w:style w:type="character" w:customStyle="1" w:styleId="Heading7Char">
+    <w:name w:val="Heading 7 Char"/>
+    <w:basedOn w:val="DefaultParagraphFont"/>
+    <w:link w:val="Heading7"/>
+    <w:uiPriority w:val="9"/>
+    <w:qFormat/>
+    <w:rPr>
+      <w:rFonts w:asciiTheme="majorHAnsi" w:eastAsiaTheme="majorEastAsia" w:hAnsiTheme="majorHAnsi" w:cstheme="majorBidi"/>
+      <w:caps/>
+      <w:color w:val="0673A5" w:themeColor="text2" w:themeShade="BF"/>
+      <w:spacing w:val="10"/>
+    </w:rPr>
+  </w:style>
+  <w:style w:type="character" w:customStyle="1" w:styleId="Heading8Char">
+    <w:name w:val="Heading 8 Char"/>
+    <w:basedOn w:val="DefaultParagraphFont"/>
+    <w:link w:val="Heading8"/>
+    <w:uiPriority w:val="9"/>
+    <w:qFormat/>
+    <w:rPr>
+      <w:rFonts w:asciiTheme="majorHAnsi" w:eastAsiaTheme="majorEastAsia" w:hAnsiTheme="majorHAnsi" w:cstheme="majorBidi"/>
+      <w:caps/>
+      <w:spacing w:val="10"/>
+      <w:sz w:val="18"/>
+      <w:szCs w:val="18"/>
+    </w:rPr>
+  </w:style>
+  <w:style w:type="character" w:customStyle="1" w:styleId="Heading9Char">
+    <w:name w:val="Heading 9 Char"/>
+    <w:basedOn w:val="DefaultParagraphFont"/>
+    <w:link w:val="Heading9"/>
+    <w:uiPriority w:val="9"/>
+    <w:qFormat/>
+    <w:rPr>
+      <w:rFonts w:asciiTheme="majorHAnsi" w:eastAsiaTheme="majorEastAsia" w:hAnsiTheme="majorHAnsi" w:cstheme="majorBidi"/>
+      <w:i/>
+      <w:iCs/>
+      <w:caps/>
+      <w:spacing w:val="10"/>
+      <w:sz w:val="18"/>
+      <w:szCs w:val="18"/>
+    </w:rPr>
+  </w:style>
+  <w:style w:type="character" w:styleId="BookTitle">
+    <w:name w:val="Book Title"/>
+    <w:uiPriority w:val="33"/>
+    <w:qFormat/>
+    <w:rPr>
+      <w:b/>
+      <w:bCs/>
+      <w:i/>
+      <w:iCs/>
+      <w:spacing w:val="0"/>
+    </w:rPr>
+  </w:style>
+  <w:style w:type="character" w:styleId="IntenseReference">
+    <w:name w:val="Intense Reference"/>
+    <w:uiPriority w:val="32"/>
+    <w:qFormat/>
+    <w:rPr>
+      <w:b w:val="0"/>
+      <w:bCs w:val="0"/>
+      <w:i/>
+      <w:iCs/>
+      <w:caps/>
+      <w:color w:val="099BDD" w:themeColor="text2"/>
+    </w:rPr>
+  </w:style>
+  <w:style w:type="character" w:customStyle="1" w:styleId="NoSpacingChar">
+    <w:name w:val="No Spacing Char"/>
+    <w:basedOn w:val="DefaultParagraphFont"/>
+    <w:link w:val="NoSpacing"/>
+    <w:uiPriority w:val="1"/>
+    <w:qFormat/>
+  </w:style>
+  <w:style w:type="character" w:styleId="Strong">
+    <w:name w:val="Strong"/>
+    <w:uiPriority w:val="22"/>
+    <w:qFormat/>
+    <w:rPr>
+      <w:b/>
+      <w:bCs/>
+    </w:rPr>
+  </w:style>
+  <w:style w:type="character" w:customStyle="1" w:styleId="ListLabel1">
+    <w:name w:val="ListLabel 1"/>
+    <w:qFormat/>
+    <w:rPr>
+      <w:rFonts w:cs="Courier New"/>
+    </w:rPr>
+  </w:style>
+  <w:style w:type="character" w:customStyle="1" w:styleId="ListLabel2">
+    <w:name w:val="ListLabel 2"/>
+    <w:qFormat/>
+    <w:rPr>
+      <w:rFonts w:cs="Courier New"/>
+    </w:rPr>
+  </w:style>
+  <w:style w:type="character" w:customStyle="1" w:styleId="ListLabel3">
+    <w:name w:val="ListLabel 3"/>
+    <w:qFormat/>
+    <w:rPr>
+      <w:rFonts w:cs="Courier New"/>
+    </w:rPr>
+  </w:style>
+  <w:style w:type="character" w:customStyle="1" w:styleId="ListLabel4">
+    <w:name w:val="ListLabel 4"/>
+    <w:qFormat/>
+    <w:rPr>
+      <w:rFonts w:cs="Courier New"/>
+    </w:rPr>
+  </w:style>
+  <w:style w:type="character" w:customStyle="1" w:styleId="ListLabel5">
+    <w:name w:val="ListLabel 5"/>
+    <w:qFormat/>
+    <w:rPr>
+      <w:rFonts w:cs="Courier New"/>
+    </w:rPr>
+  </w:style>
+  <w:style w:type="character" w:customStyle="1" w:styleId="ListLabel6">
+    <w:name w:val="ListLabel 6"/>
+    <w:qFormat/>
+    <w:rPr>
+      <w:rFonts w:cs="Courier New"/>
+    </w:rPr>
+  </w:style>
+  <w:style w:type="character" w:customStyle="1" w:styleId="ListLabel7">
+    <w:name w:val="ListLabel 7"/>
+    <w:qFormat/>
+    <w:rPr>
+      <w:rFonts w:cs="Symbol"/>
+    </w:rPr>
+  </w:style>
+  <w:style w:type="character" w:customStyle="1" w:styleId="ListLabel8">
+    <w:name w:val="ListLabel 8"/>
+    <w:qFormat/>
+    <w:rPr>
+      <w:rFonts w:cs="Courier New"/>
+    </w:rPr>
+  </w:style>
+  <w:style w:type="character" w:customStyle="1" w:styleId="ListLabel9">
+    <w:name w:val="ListLabel 9"/>
+    <w:qFormat/>
+    <w:rPr>
+      <w:rFonts w:cs="Wingdings"/>
+    </w:rPr>
+  </w:style>
+  <w:style w:type="character" w:customStyle="1" w:styleId="ListLabel10">
+    <w:name w:val="ListLabel 10"/>
+    <w:qFormat/>
+    <w:rPr>
+      <w:rFonts w:cs="Symbol"/>
+    </w:rPr>
+  </w:style>
+  <w:style w:type="character" w:customStyle="1" w:styleId="ListLabel11">
+    <w:name w:val="ListLabel 11"/>
+    <w:qFormat/>
+    <w:rPr>
+      <w:rFonts w:cs="Courier New"/>
+    </w:rPr>
+  </w:style>
+  <w:style w:type="character" w:customStyle="1" w:styleId="ListLabel12">
+    <w:name w:val="ListLabel 12"/>
+    <w:qFormat/>
+    <w:rPr>
+      <w:rFonts w:cs="Wingdings"/>
+    </w:rPr>
+  </w:style>
+  <w:style w:type="character" w:customStyle="1" w:styleId="ListLabel13">
+    <w:name w:val="ListLabel 13"/>
+    <w:qFormat/>
+    <w:rPr>
+      <w:rFonts w:cs="Symbol"/>
+    </w:rPr>
+  </w:style>
+  <w:style w:type="character" w:customStyle="1" w:styleId="ListLabel14">
+    <w:name w:val="ListLabel 14"/>
+    <w:qFormat/>
+    <w:rPr>
+      <w:rFonts w:cs="Courier New"/>
+    </w:rPr>
+  </w:style>
+  <w:style w:type="character" w:customStyle="1" w:styleId="ListLabel15">
+    <w:name w:val="ListLabel 15"/>
+    <w:qFormat/>
+    <w:rPr>
+      <w:rFonts w:cs="Wingdings"/>
+    </w:rPr>
+  </w:style>
+  <w:style w:type="character" w:customStyle="1" w:styleId="ListLabel16">
+    <w:name w:val="ListLabel 16"/>
+    <w:qFormat/>
+    <w:rPr>
+      <w:rFonts w:cs="Symbol"/>
+    </w:rPr>
+  </w:style>
+  <w:style w:type="character" w:customStyle="1" w:styleId="ListLabel17">
+    <w:name w:val="ListLabel 17"/>
+    <w:qFormat/>
+    <w:rPr>
+      <w:rFonts w:cs="Courier New"/>
+    </w:rPr>
+  </w:style>
+  <w:style w:type="character" w:customStyle="1" w:styleId="ListLabel18">
+    <w:name w:val="ListLabel 18"/>
+    <w:qFormat/>
+    <w:rPr>
+      <w:rFonts w:cs="Wingdings"/>
+    </w:rPr>
+  </w:style>
+  <w:style w:type="character" w:customStyle="1" w:styleId="ListLabel19">
+    <w:name w:val="ListLabel 19"/>
+    <w:qFormat/>
+    <w:rPr>
+      <w:rFonts w:cs="Symbol"/>
+    </w:rPr>
+  </w:style>
+  <w:style w:type="character" w:customStyle="1" w:styleId="ListLabel20">
+    <w:name w:val="ListLabel 20"/>
+    <w:qFormat/>
+    <w:rPr>
+      <w:rFonts w:cs="Courier New"/>
+    </w:rPr>
+  </w:style>
+  <w:style w:type="character" w:customStyle="1" w:styleId="ListLabel21">
+    <w:name w:val="ListLabel 21"/>
+    <w:qFormat/>
+    <w:rPr>
+      <w:rFonts w:cs="Wingdings"/>
+    </w:rPr>
+  </w:style>
+  <w:style w:type="character" w:customStyle="1" w:styleId="ListLabel22">
+    <w:name w:val="ListLabel 22"/>
+    <w:qFormat/>
+    <w:rPr>
+      <w:rFonts w:cs="Symbol"/>
+    </w:rPr>
+  </w:style>
+  <w:style w:type="character" w:customStyle="1" w:styleId="ListLabel23">
+    <w:name w:val="ListLabel 23"/>
+    <w:qFormat/>
+    <w:rPr>
+      <w:rFonts w:cs="Courier New"/>
+    </w:rPr>
+  </w:style>
+  <w:style w:type="character" w:customStyle="1" w:styleId="ListLabel24">
+    <w:name w:val="ListLabel 24"/>
+    <w:qFormat/>
+    <w:rPr>
+      <w:rFonts w:cs="Wingdings"/>
+    </w:rPr>
+  </w:style>
+  <w:style w:type="character" w:customStyle="1" w:styleId="ListLabel25">
+    <w:name w:val="ListLabel 25"/>
+    <w:qFormat/>
+    <w:rPr>
+      <w:rFonts w:cs="Symbol"/>
+    </w:rPr>
+  </w:style>
+  <w:style w:type="character" w:customStyle="1" w:styleId="ListLabel26">
+    <w:name w:val="ListLabel 26"/>
+    <w:qFormat/>
+    <w:rPr>
+      <w:rFonts w:cs="Courier New"/>
+    </w:rPr>
+  </w:style>
+  <w:style w:type="character" w:customStyle="1" w:styleId="ListLabel27">
+    <w:name w:val="ListLabel 27"/>
+    <w:qFormat/>
+    <w:rPr>
+      <w:rFonts w:cs="Wingdings"/>
+    </w:rPr>
+  </w:style>
+  <w:style w:type="character" w:customStyle="1" w:styleId="ListLabel28">
+    <w:name w:val="ListLabel 28"/>
+    <w:qFormat/>
+    <w:rPr>
+      <w:rFonts w:cs="Symbol"/>
+    </w:rPr>
+  </w:style>
+  <w:style w:type="character" w:customStyle="1" w:styleId="ListLabel29">
+    <w:name w:val="ListLabel 29"/>
+    <w:qFormat/>
+    <w:rPr>
+      <w:rFonts w:cs="Courier New"/>
+    </w:rPr>
+  </w:style>
+  <w:style w:type="character" w:customStyle="1" w:styleId="ListLabel30">
+    <w:name w:val="ListLabel 30"/>
+    <w:qFormat/>
+    <w:rPr>
+      <w:rFonts w:cs="Wingdings"/>
+    </w:rPr>
+  </w:style>
+  <w:style w:type="character" w:customStyle="1" w:styleId="ListLabel31">
+    <w:name w:val="ListLabel 31"/>
+    <w:qFormat/>
+    <w:rPr>
+      <w:rFonts w:cs="Symbol"/>
+    </w:rPr>
+  </w:style>
+  <w:style w:type="character" w:customStyle="1" w:styleId="ListLabel32">
+    <w:name w:val="ListLabel 32"/>
+    <w:qFormat/>
+    <w:rPr>
+      <w:rFonts w:cs="Courier New"/>
+    </w:rPr>
+  </w:style>
+  <w:style w:type="character" w:customStyle="1" w:styleId="ListLabel33">
+    <w:name w:val="ListLabel 33"/>
+    <w:qFormat/>
+    <w:rPr>
+      <w:rFonts w:cs="Wingdings"/>
+    </w:rPr>
+  </w:style>
+  <w:style w:type="paragraph" w:customStyle="1" w:styleId="Heading">
+    <w:name w:val="Heading"/>
+    <w:basedOn w:val="Normal"/>
+    <w:next w:val="TextBody"/>
+    <w:qFormat/>
+    <w:pPr>
+      <w:keepNext/>
+      <w:spacing w:before="240" w:after="120"/>
+    </w:pPr>
+    <w:rPr>
+      <w:rFonts w:ascii="Liberation Sans" w:eastAsia="Droid Sans Fallback" w:hAnsi="Liberation Sans" w:cs="FreeSans"/>
+      <w:sz w:val="28"/>
+      <w:szCs w:val="28"/>
+    </w:rPr>
+  </w:style>
+  <w:style w:type="paragraph" w:customStyle="1" w:styleId="TextBody">
+    <w:name w:val="Text Body"/>
+    <w:basedOn w:val="Normal"/>
+    <w:pPr>
+      <w:spacing w:before="0" w:after="140" w:line="288" w:lineRule="auto"/>
+    </w:pPr>
+  </w:style>
+  <w:style w:type="paragraph" w:styleId="List">
+    <w:name w:val="List"/>
+    <w:basedOn w:val="TextBody"/>
+    <w:rPr>
+      <w:rFonts w:cs="FreeSans"/>
+    </w:rPr>
+  </w:style>
+  <w:style w:type="paragraph" w:styleId="Caption">
+    <w:name w:val="caption"/>
+    <w:basedOn w:val="Normal"/>
+    <w:next w:val="Normal"/>
+    <w:uiPriority w:val="35"/>
+    <w:semiHidden/>
+    <w:unhideWhenUsed/>
+    <w:qFormat/>
+    <w:rPr>
+      <w:b/>
+      <w:bCs/>
+      <w:color w:val="0673A5" w:themeColor="text2" w:themeShade="BF"/>
+      <w:sz w:val="16"/>
+      <w:szCs w:val="16"/>
+    </w:rPr>
+  </w:style>
+  <w:style w:type="paragraph" w:customStyle="1" w:styleId="Index">
+    <w:name w:val="Index"/>
+    <w:basedOn w:val="Normal"/>
+    <w:qFormat/>
+    <w:pPr>
+      <w:suppressLineNumbers/>
+    </w:pPr>
+    <w:rPr>
+      <w:rFonts w:cs="FreeSans"/>
+    </w:rPr>
+  </w:style>
+  <w:style w:type="paragraph" w:styleId="Title">
+    <w:name w:val="Title"/>
+    <w:basedOn w:val="Normal"/>
+    <w:next w:val="Normal"/>
+    <w:link w:val="TitleChar"/>
+    <w:uiPriority w:val="10"/>
+    <w:qFormat/>
+    <w:pPr>
+      <w:spacing w:before="0" w:after="0"/>
+    </w:pPr>
+    <w:rPr>
+      <w:rFonts w:asciiTheme="majorHAnsi" w:eastAsiaTheme="majorEastAsia" w:hAnsiTheme="majorHAnsi" w:cstheme="majorBidi"/>
+      <w:caps/>
+      <w:color w:val="099BDD" w:themeColor="text2"/>
+      <w:spacing w:val="10"/>
+      <w:sz w:val="52"/>
+      <w:szCs w:val="52"/>
+    </w:rPr>
+  </w:style>
+  <w:style w:type="paragraph" w:styleId="Subtitle">
+    <w:name w:val="Subtitle"/>
+    <w:basedOn w:val="Normal"/>
+    <w:next w:val="Normal"/>
+    <w:link w:val="SubtitleChar"/>
+    <w:uiPriority w:val="11"/>
+    <w:qFormat/>
+    <w:pPr>
+      <w:spacing w:before="0" w:after="500" w:line="240" w:lineRule="auto"/>
+    </w:pPr>
+    <w:rPr>
+      <w:caps/>
+      <w:color w:val="757575" w:themeColor="text1" w:themeTint="A6"/>
+      <w:spacing w:val="10"/>
+      <w:sz w:val="21"/>
+      <w:szCs w:val="21"/>
+    </w:rPr>
+  </w:style>
+  <w:style w:type="paragraph" w:styleId="ListParagraph">
+    <w:name w:val="List Paragraph"/>
+    <w:basedOn w:val="Normal"/>
+    <w:uiPriority w:val="34"/>
+    <w:qFormat/>
+    <w:pPr>
+      <w:ind w:left="720"/>
+      <w:contextualSpacing/>
+    </w:pPr>
+  </w:style>
+  <w:style w:type="paragraph" w:styleId="Quote">
+    <w:name w:val="Quote"/>
+    <w:basedOn w:val="Normal"/>
+    <w:next w:val="Normal"/>
+    <w:link w:val="QuoteChar"/>
+    <w:uiPriority w:val="29"/>
+    <w:qFormat/>
+    <w:pPr>
+      <w:ind w:left="1080" w:right="1080"/>
+      <w:jc w:val="center"/>
+    </w:pPr>
+    <w:rPr>
+      <w:i/>
+      <w:iCs/>
+      <w:sz w:val="24"/>
+      <w:szCs w:val="24"/>
+    </w:rPr>
+  </w:style>
+  <w:style w:type="paragraph" w:styleId="IntenseQuote">
+    <w:name w:val="Intense Quote"/>
+    <w:basedOn w:val="Normal"/>
+    <w:next w:val="Normal"/>
+    <w:link w:val="IntenseQuoteChar"/>
+    <w:uiPriority w:val="30"/>
+    <w:qFormat/>
+    <w:pPr>
+      <w:spacing w:before="240" w:after="240" w:line="240" w:lineRule="auto"/>
+      <w:ind w:left="1080" w:right="1080"/>
+      <w:jc w:val="center"/>
+    </w:pPr>
+    <w:rPr>
+      <w:color w:val="099BDD" w:themeColor="text2"/>
+      <w:sz w:val="24"/>
+      <w:szCs w:val="24"/>
+    </w:rPr>
+  </w:style>
+  <w:style w:type="paragraph" w:styleId="NoSpacing">
+    <w:name w:val="No Spacing"/>
+    <w:link w:val="NoSpacingChar"/>
+    <w:uiPriority w:val="1"/>
+    <w:qFormat/>
+    <w:rPr>
+      <w:color w:val="00000A"/>
+      <w:sz w:val="22"/>
+    </w:rPr>
+  </w:style>
+  <w:style w:type="paragraph" w:styleId="TOCHeading">
+    <w:name w:val="TOC Heading"/>
+    <w:basedOn w:val="Heading1"/>
+    <w:next w:val="Normal"/>
+    <w:uiPriority w:val="39"/>
+    <w:semiHidden/>
+    <w:unhideWhenUsed/>
+    <w:qFormat/>
+    <w:pPr>
+      <w:shd w:val="clear" w:color="auto" w:fill="099BDD"/>
+    </w:pPr>
+  </w:style>
+  <w:style w:type="paragraph" w:customStyle="1" w:styleId="TableContents">
+    <w:name w:val="Table Contents"/>
+    <w:basedOn w:val="Normal"/>
+    <w:qFormat/>
+  </w:style>
+  <w:style w:type="paragraph" w:customStyle="1" w:styleId="TableHeading">
+    <w:name w:val="Table Heading"/>
+    <w:basedOn w:val="TableContents"/>
+    <w:qFormat/>
+  </w:style>
   <w:style w:type="table" w:styleId="TableGrid">
     <w:name w:val="Table Grid"/>
     <w:basedOn w:val="TableNormal"/>
     <w:uiPriority w:val="1"/>
-    <w:pPr>
-      <w:spacing w:after="0" w:line="240" w:lineRule="auto"/>
-    </w:pPr>
     <w:tblPr>
       <w:tblInd w:w="0" w:type="dxa"/>
       <w:tblBorders>
-        <w:top w:val="single" w:color="2C2C2C" w:themeColor="text1" w:sz="4" w:space="0"/>
-        <w:left w:val="single" w:color="2C2C2C" w:themeColor="text1" w:sz="4" w:space="0"/>
-        <w:bottom w:val="single" w:color="2C2C2C" w:themeColor="text1" w:sz="4" w:space="0"/>
-        <w:right w:val="single" w:color="2C2C2C" w:themeColor="text1" w:sz="4" w:space="0"/>
-        <w:insideH w:val="single" w:color="2C2C2C" w:themeColor="text1" w:sz="4" w:space="0"/>
-        <w:insideV w:val="single" w:color="2C2C2C" w:themeColor="text1" w:sz="4" w:space="0"/>
+        <w:top w:val="single" w:sz="4" w:space="0" w:color="2C2C2C" w:themeColor="text1"/>
+        <w:left w:val="single" w:sz="4" w:space="0" w:color="2C2C2C" w:themeColor="text1"/>
+        <w:bottom w:val="single" w:sz="4" w:space="0" w:color="2C2C2C" w:themeColor="text1"/>
+        <w:right w:val="single" w:sz="4" w:space="0" w:color="2C2C2C" w:themeColor="text1"/>
+        <w:insideH w:val="single" w:sz="4" w:space="0" w:color="2C2C2C" w:themeColor="text1"/>
+        <w:insideV w:val="single" w:sz="4" w:space="0" w:color="2C2C2C" w:themeColor="text1"/>
       </w:tblBorders>
       <w:tblCellMar>
         <w:top w:w="0" w:type="dxa"/>
@@ -2758,7 +2715,7 @@
           <a:schemeClr val="phClr"/>
         </a:solidFill>
         <a:blipFill rotWithShape="1">
-          <a:blip xmlns:r="http://schemas.openxmlformats.org/officeDocument/2006/relationships" r:embed="rId1">
+          <a:blip xmlns:r="http://schemas.openxmlformats.org/officeDocument/2006/relationships">
             <a:duotone>
               <a:schemeClr val="phClr"/>
               <a:schemeClr val="phClr">
@@ -2871,7 +2828,7 @@
 </file>
 
 <file path=customXml/itemProps2.xml><?xml version="1.0" encoding="utf-8"?>
-<ds:datastoreItem xmlns:ds="http://schemas.openxmlformats.org/officeDocument/2006/customXml" ds:itemID="{288BE747-CEDF-B64D-ABEC-ECBBE40F5C0D}">
+<ds:datastoreItem xmlns:ds="http://schemas.openxmlformats.org/officeDocument/2006/customXml" ds:itemID="{DD1495EE-7E4A-A648-95EE-5E3EF97C9C94}">
   <ds:schemaRefs>
     <ds:schemaRef ds:uri="http://schemas.openxmlformats.org/officeDocument/2006/bibliography"/>
   </ds:schemaRefs>
